--- a/files/CMS-2017-0163-0708-1.docx
+++ b/files/CMS-2017-0163-0708-1.docx
@@ -1,6 +1,6 @@
 
 <file path=word/document.xml><?xml version="1.0" encoding="utf-8"?>
-<w:document xmlns:ve="http://schemas.openxmlformats.org/markup-compatibility/2006" xmlns:o="urn:schemas-microsoft-com:office:office" xmlns:r="http://schemas.openxmlformats.org/officeDocument/2006/relationships" xmlns:m="http://schemas.openxmlformats.org/officeDocument/2006/math" xmlns:v="urn:schemas-microsoft-com:vml" xmlns:wp="http://schemas.openxmlformats.org/drawingml/2006/wordprocessingDrawing" xmlns:w10="urn:schemas-microsoft-com:office:word" xmlns:w="http://schemas.openxmlformats.org/wordprocessingml/2006/main" xmlns:wne="http://schemas.microsoft.com/office/word/2006/wordml" xmlns:a="http://schemas.openxmlformats.org/drawingml/2006/main" xmlns:pic="http://schemas.openxmlformats.org/drawingml/2006/picture" xml:space="preserve">
+<w:document xmlns:wpc="http://schemas.microsoft.com/office/word/2010/wordprocessingCanvas" xmlns:mc="http://schemas.openxmlformats.org/markup-compatibility/2006" xmlns:o="urn:schemas-microsoft-com:office:office" xmlns:r="http://schemas.openxmlformats.org/officeDocument/2006/relationships" xmlns:m="http://schemas.openxmlformats.org/officeDocument/2006/math" xmlns:v="urn:schemas-microsoft-com:vml" xmlns:wp14="http://schemas.microsoft.com/office/word/2010/wordprocessingDrawing" xmlns:wp="http://schemas.openxmlformats.org/drawingml/2006/wordprocessingDrawing" xmlns:w10="urn:schemas-microsoft-com:office:word" xmlns:w="http://schemas.openxmlformats.org/wordprocessingml/2006/main" xmlns:w14="http://schemas.microsoft.com/office/word/2010/wordml" xmlns:w15="http://schemas.microsoft.com/office/word/2012/wordml" xmlns:wpg="http://schemas.microsoft.com/office/word/2010/wordprocessingGroup" xmlns:wpi="http://schemas.microsoft.com/office/word/2010/wordprocessingInk" xmlns:wne="http://schemas.microsoft.com/office/word/2006/wordml" xmlns:wps="http://schemas.microsoft.com/office/word/2010/wordprocessingShape" mc:Ignorable="w14 w15 wp14">
   <w:body>
     <w:p>
       <w:pPr>
@@ -12,18 +12,19 @@
     </w:p>
     <w:p>
       <w:pPr>
-        <w:spacing w:line="530" w:lineRule="exact" w:before="79"/>
-        <w:ind w:left="2064" w:right="0" w:firstLine="0"/>
-        <w:jc w:val="left"/>
+        <w:spacing w:before="79" w:line="530" w:lineRule="exact"/>
+        <w:ind w:left="2064"/>
         <w:rPr>
           <w:i/>
           <w:sz w:val="48"/>
         </w:rPr>
       </w:pPr>
       <w:r>
-        <w:rPr/>
+        <w:rPr>
+          <w:noProof/>
+        </w:rPr>
         <w:drawing>
-          <wp:anchor distT="0" distB="0" distL="0" distR="0" allowOverlap="1" layoutInCell="1" locked="0" behindDoc="1" simplePos="0" relativeHeight="268431287">
+          <wp:anchor distT="0" distB="0" distL="0" distR="0" simplePos="0" relativeHeight="251652608" behindDoc="1" locked="0" layoutInCell="1" allowOverlap="1">
             <wp:simplePos x="0" y="0"/>
             <wp:positionH relativeFrom="page">
               <wp:posOffset>963167</wp:posOffset>
@@ -34,13 +35,13 @@
             <wp:extent cx="950976" cy="999744"/>
             <wp:effectExtent l="0" t="0" r="0" b="0"/>
             <wp:wrapNone/>
-            <wp:docPr id="1" name="image1.png" descr=""/>
+            <wp:docPr id="1" name="image1.png"/>
             <wp:cNvGraphicFramePr>
-              <a:graphicFrameLocks noChangeAspect="1"/>
+              <a:graphicFrameLocks xmlns:a="http://schemas.openxmlformats.org/drawingml/2006/main" noChangeAspect="1"/>
             </wp:cNvGraphicFramePr>
-            <a:graphic>
+            <a:graphic xmlns:a="http://schemas.openxmlformats.org/drawingml/2006/main">
               <a:graphicData uri="http://schemas.openxmlformats.org/drawingml/2006/picture">
-                <pic:pic>
+                <pic:pic xmlns:pic="http://schemas.openxmlformats.org/drawingml/2006/picture">
                   <pic:nvPicPr>
                     <pic:cNvPr id="2" name="image1.png"/>
                     <pic:cNvPicPr/>
@@ -81,7 +82,7 @@
           <w:w w:val="105"/>
           <w:sz w:val="40"/>
         </w:rPr>
-        <w:t> </w:t>
+        <w:t xml:space="preserve"> </w:t>
       </w:r>
       <w:r>
         <w:rPr>
@@ -94,20 +95,16 @@
     </w:p>
     <w:p>
       <w:pPr>
-        <w:spacing w:line="265" w:lineRule="exact" w:before="0"/>
-        <w:ind w:left="2070" w:right="0" w:firstLine="0"/>
-        <w:jc w:val="left"/>
+        <w:spacing w:line="265" w:lineRule="exact"/>
+        <w:ind w:left="2070"/>
         <w:rPr>
           <w:b/>
-          <w:sz w:val="22"/>
         </w:rPr>
       </w:pPr>
       <w:r>
-        <w:rPr/>
         <w:pict>
-          <v:line style="position:absolute;mso-position-horizontal-relative:page;mso-position-vertical-relative:paragraph;z-index:0;mso-wrap-distance-left:0;mso-wrap-distance-right:0" from="156.720001pt,18.239243pt" to="342.720001pt,18.239243pt" stroked="true" strokeweight="1.44pt" strokecolor="#000000">
-            <v:stroke dashstyle="solid"/>
-            <w10:wrap type="topAndBottom"/>
+          <v:line id="_x0000_s1046" style="position:absolute;left:0;text-align:left;z-index:251653632;mso-wrap-distance-left:0;mso-wrap-distance-right:0;mso-position-horizontal-relative:page" from="156.7pt,18.25pt" to="342.7pt,18.25pt" strokeweight="1.44pt">
+            <w10:wrap type="topAndBottom" anchorx="page"/>
           </v:line>
         </w:pict>
       </w:r>
@@ -115,9 +112,8 @@
         <w:rPr>
           <w:b/>
           <w:w w:val="90"/>
-          <w:sz w:val="22"/>
-        </w:rPr>
-        <w:t>PALLIATIVE </w:t>
+        </w:rPr>
+        <w:t xml:space="preserve">PALLIATIVE </w:t>
       </w:r>
       <w:r>
         <w:rPr>
@@ -125,13 +121,12 @@
           <w:w w:val="90"/>
           <w:sz w:val="25"/>
         </w:rPr>
-        <w:t>CARE </w:t>
+        <w:t xml:space="preserve">CARE </w:t>
       </w:r>
       <w:r>
         <w:rPr>
           <w:b/>
           <w:w w:val="90"/>
-          <w:sz w:val="22"/>
         </w:rPr>
         <w:t>PHARMACISTS</w:t>
       </w:r>
@@ -139,7 +134,7 @@
     <w:p>
       <w:pPr>
         <w:spacing w:before="43"/>
-        <w:ind w:left="1483" w:right="4826" w:firstLine="0"/>
+        <w:ind w:left="1483" w:right="4826"/>
         <w:jc w:val="center"/>
         <w:rPr>
           <w:b/>
@@ -169,7 +164,7 @@
           <w:w w:val="85"/>
           <w:sz w:val="18"/>
         </w:rPr>
-        <w:t>pain </w:t>
+        <w:t xml:space="preserve">pain </w:t>
       </w:r>
       <w:r>
         <w:rPr>
@@ -186,7 +181,7 @@
           <w:w w:val="85"/>
           <w:sz w:val="18"/>
         </w:rPr>
-        <w:t>palliative </w:t>
+        <w:t xml:space="preserve">palliative </w:t>
       </w:r>
       <w:r>
         <w:rPr>
@@ -268,24 +263,43 @@
     <w:p>
       <w:pPr>
         <w:pStyle w:val="BodyText"/>
-        <w:spacing w:line="271" w:lineRule="auto" w:before="196"/>
+        <w:spacing w:before="196" w:line="271" w:lineRule="auto"/>
         <w:ind w:left="184" w:right="1403" w:firstLine="26"/>
       </w:pPr>
       <w:r>
-        <w:rPr/>
         <w:pict>
-          <v:group style="position:absolute;margin-left:605.76001pt;margin-top:21.371302pt;width:5.8pt;height:543.5pt;mso-position-horizontal-relative:page;mso-position-vertical-relative:paragraph;z-index:1072" coordorigin="12115,427" coordsize="116,10870">
-            <v:shape style="position:absolute;left:12154;top:4596;width:77;height:864" type="#_x0000_t75" stroked="false">
+          <v:group id="_x0000_s1042" style="position:absolute;left:0;text-align:left;margin-left:605.75pt;margin-top:21.35pt;width:5.8pt;height:543.5pt;z-index:251654656;mso-position-horizontal-relative:page" coordorigin="12115,427" coordsize="116,10870">
+            <v:shapetype id="_x0000_t75" coordsize="21600,21600" o:spt="75" o:preferrelative="t" path="m@4@5l@4@11@9@11@9@5xe" filled="f" stroked="f">
+              <v:stroke joinstyle="miter"/>
+              <v:formulas>
+                <v:f eqn="if lineDrawn pixelLineWidth 0"/>
+                <v:f eqn="sum @0 1 0"/>
+                <v:f eqn="sum 0 0 @1"/>
+                <v:f eqn="prod @2 1 2"/>
+                <v:f eqn="prod @3 21600 pixelWidth"/>
+                <v:f eqn="prod @3 21600 pixelHeight"/>
+                <v:f eqn="sum @0 0 1"/>
+                <v:f eqn="prod @6 1 2"/>
+                <v:f eqn="prod @7 21600 pixelWidth"/>
+                <v:f eqn="sum @8 21600 0"/>
+                <v:f eqn="prod @7 21600 pixelHeight"/>
+                <v:f eqn="sum @10 21600 0"/>
+              </v:formulas>
+              <v:path o:extrusionok="f" gradientshapeok="t" o:connecttype="rect"/>
+              <o:lock v:ext="edit" aspectratio="t"/>
+            </v:shapetype>
+            <v:shape id="_x0000_s1045" type="#_x0000_t75" style="position:absolute;left:12154;top:4596;width:77;height:864">
               <v:imagedata r:id="rId6" o:title=""/>
             </v:shape>
-            <v:shape style="position:absolute;left:12115;top:8955;width:77;height:2342" type="#_x0000_t75" stroked="false">
+            <v:shape id="_x0000_s1044" type="#_x0000_t75" style="position:absolute;left:12115;top:8955;width:77;height:2342">
               <v:imagedata r:id="rId7" o:title=""/>
             </v:shape>
-            <v:shape style="position:absolute;left:12173;top:-2008;width:44;height:8487" coordorigin="12173,-2008" coordsize="44,8487" path="m12173,8916l12173,5460m12216,4558l12216,430e" filled="false" stroked="true" strokeweight=".24pt" strokecolor="#000000">
-              <v:path arrowok="t"/>
-              <v:stroke dashstyle="solid"/>
+            <v:shape id="_x0000_s1043" style="position:absolute;left:12173;top:-2008;width:44;height:8487" coordorigin="12173,-2008" coordsize="44,8487" o:spt="100" adj="0,,0" path="m12173,8916r,-3456m12216,4558r,-4128e" filled="f" strokeweight=".24pt">
+              <v:stroke joinstyle="round"/>
+              <v:formulas/>
+              <v:path arrowok="t" o:connecttype="segments"/>
             </v:shape>
-            <w10:wrap type="none"/>
+            <w10:wrap anchorx="page"/>
           </v:group>
         </w:pict>
       </w:r>
@@ -293,20 +307,44 @@
         <w:rPr>
           <w:w w:val="105"/>
         </w:rPr>
-        <w:t>The Society of Palliative Care Phmmacists (SPCP) was developed in late 2015 by 25 core leaders within the specialty areas of Pain Management, Palliative Care, and Hospice to provide a professional organization for pharmacists practicing in these three specialties and in part to advocate for meaningful impact and practice at their maximum aptitude commensurate with their advanced professional education and post-graduate training. SPCP's mission is to promote exceptional patient care by advancing pain and palliative pharmacists through education, development, and research in collaboration with the transdisciplinary team. Please see below our comments regarding the 2018 Draft Call Letter for Improving Drug Utilization Review Controls (Opioids).</w:t>
+        <w:t>The Society of Palliative Care Phmmacists (SPCP) was developed in late 2015 by 25 core leaders within the specialty areas of Pain Management, Palliative Care, and Hospice to provide a professional organization for pharmacists practicing in these three spec</w:t>
+      </w:r>
+      <w:r>
+        <w:rPr>
+          <w:w w:val="105"/>
+        </w:rPr>
+        <w:t>ialties and in part to advocate for meaningful impact and practice at their maximum aptitude commensurate with their advanced professional education and post-graduate training. SPCP's mission is to promote exceptional patient care by advancing pain and pal</w:t>
+      </w:r>
+      <w:r>
+        <w:rPr>
+          <w:w w:val="105"/>
+        </w:rPr>
+        <w:t>liative pharmacists through education, development, and research in collaboration with the transdisciplinary team. Please see below our comments regarding the 2018 Draft Call Letter for Improving Drug Utilization Review Controls (Opioids).</w:t>
       </w:r>
     </w:p>
     <w:p>
       <w:pPr>
         <w:pStyle w:val="BodyText"/>
-        <w:spacing w:line="268" w:lineRule="auto" w:before="163"/>
+        <w:spacing w:before="163" w:line="268" w:lineRule="auto"/>
         <w:ind w:left="163" w:right="1525" w:firstLine="12"/>
       </w:pPr>
       <w:r>
         <w:rPr>
           <w:w w:val="105"/>
         </w:rPr>
-        <w:t>First and foremost, we encourage you to include pharmacists, including our Society, in any future medication-related strategies or policy development. Pharmacists are the medication expe1is and are on the front lines of healthcare in many communities, behind the scenes within inpatient and outpatient healthcare institutions, are integrally involved in direct patient care, and sometimes the only healthcare resource in rural America. They serve an essential role in patient access and medication safety.</w:t>
+        <w:t>First and foremo</w:t>
+      </w:r>
+      <w:r>
+        <w:rPr>
+          <w:w w:val="105"/>
+        </w:rPr>
+        <w:t>st, we encourage you to include pharmacists, including our Society, in any future medication-related strategies or policy development. Pharmacists are the medication expe1is and are on the front lines of healthcare in many communities, behind the scenes wi</w:t>
+      </w:r>
+      <w:r>
+        <w:rPr>
+          <w:w w:val="105"/>
+        </w:rPr>
+        <w:t>thin inpatient and outpatient healthcare institutions, are integrally involved in direct patient care, and sometimes the only healthcare resource in rural America. They serve an essential role in patient access and medication safety.</w:t>
       </w:r>
     </w:p>
     <w:p>
@@ -317,10 +355,10 @@
           <w:numId w:val="1"/>
         </w:numPr>
         <w:tabs>
-          <w:tab w:pos="401" w:val="left" w:leader="none"/>
+          <w:tab w:val="left" w:pos="401"/>
         </w:tabs>
-        <w:spacing w:line="271" w:lineRule="auto" w:before="165" w:after="0"/>
-        <w:ind w:left="150" w:right="1636" w:firstLine="7"/>
+        <w:spacing w:before="165" w:line="271" w:lineRule="auto"/>
+        <w:ind w:right="1636" w:firstLine="7"/>
         <w:jc w:val="left"/>
         <w:rPr>
           <w:rFonts w:ascii="Arial"/>
@@ -331,14 +369,20 @@
         <w:rPr>
           <w:w w:val="105"/>
         </w:rPr>
-        <w:t>Enhancing the OMS by such that it identifies high risk beneficiaries who use "potentiator"</w:t>
+        <w:t>Enhancing the OMS by s</w:t>
+      </w:r>
+      <w:r>
+        <w:rPr>
+          <w:w w:val="105"/>
+        </w:rPr>
+        <w:t>uch that it identifies high risk beneficiaries who use "potentiator"</w:t>
       </w:r>
       <w:r>
         <w:rPr>
           <w:spacing w:val="-10"/>
           <w:w w:val="105"/>
         </w:rPr>
-        <w:t> </w:t>
+        <w:t xml:space="preserve"> </w:t>
       </w:r>
       <w:r>
         <w:rPr>
@@ -351,7 +395,7 @@
           <w:spacing w:val="-15"/>
           <w:w w:val="105"/>
         </w:rPr>
-        <w:t> </w:t>
+        <w:t xml:space="preserve"> </w:t>
       </w:r>
       <w:r>
         <w:rPr>
@@ -364,7 +408,7 @@
           <w:spacing w:val="-18"/>
           <w:w w:val="105"/>
         </w:rPr>
-        <w:t> </w:t>
+        <w:t xml:space="preserve"> </w:t>
       </w:r>
       <w:r>
         <w:rPr>
@@ -377,7 +421,7 @@
           <w:spacing w:val="-15"/>
           <w:w w:val="105"/>
         </w:rPr>
-        <w:t> </w:t>
+        <w:t xml:space="preserve"> </w:t>
       </w:r>
       <w:r>
         <w:rPr>
@@ -390,7 +434,7 @@
           <w:spacing w:val="-8"/>
           <w:w w:val="105"/>
         </w:rPr>
-        <w:t> </w:t>
+        <w:t xml:space="preserve"> </w:t>
       </w:r>
       <w:r>
         <w:rPr>
@@ -403,7 +447,7 @@
           <w:spacing w:val="-13"/>
           <w:w w:val="105"/>
         </w:rPr>
-        <w:t> </w:t>
+        <w:t xml:space="preserve"> </w:t>
       </w:r>
       <w:r>
         <w:rPr>
@@ -416,7 +460,7 @@
           <w:spacing w:val="-6"/>
           <w:w w:val="105"/>
         </w:rPr>
-        <w:t> </w:t>
+        <w:t xml:space="preserve"> </w:t>
       </w:r>
       <w:r>
         <w:rPr>
@@ -429,7 +473,7 @@
           <w:spacing w:val="-17"/>
           <w:w w:val="105"/>
         </w:rPr>
-        <w:t> </w:t>
+        <w:t xml:space="preserve"> </w:t>
       </w:r>
       <w:r>
         <w:rPr>
@@ -442,7 +486,7 @@
           <w:spacing w:val="-16"/>
           <w:w w:val="105"/>
         </w:rPr>
-        <w:t> </w:t>
+        <w:t xml:space="preserve"> </w:t>
       </w:r>
       <w:r>
         <w:rPr>
@@ -455,7 +499,7 @@
           <w:spacing w:val="-20"/>
           <w:w w:val="105"/>
         </w:rPr>
-        <w:t> </w:t>
+        <w:t xml:space="preserve"> </w:t>
       </w:r>
       <w:r>
         <w:rPr>
@@ -468,7 +512,7 @@
           <w:spacing w:val="-5"/>
           <w:w w:val="105"/>
         </w:rPr>
-        <w:t> </w:t>
+        <w:t xml:space="preserve"> </w:t>
       </w:r>
       <w:r>
         <w:rPr>
@@ -481,7 +525,7 @@
           <w:spacing w:val="-8"/>
           <w:w w:val="105"/>
         </w:rPr>
-        <w:t> </w:t>
+        <w:t xml:space="preserve"> </w:t>
       </w:r>
       <w:r>
         <w:rPr>
@@ -494,7 +538,7 @@
           <w:spacing w:val="-16"/>
           <w:w w:val="105"/>
         </w:rPr>
-        <w:t> </w:t>
+        <w:t xml:space="preserve"> </w:t>
       </w:r>
       <w:r>
         <w:rPr>
@@ -507,7 +551,7 @@
           <w:spacing w:val="-16"/>
           <w:w w:val="105"/>
         </w:rPr>
-        <w:t> </w:t>
+        <w:t xml:space="preserve"> </w:t>
       </w:r>
       <w:r>
         <w:rPr>
@@ -520,7 +564,7 @@
           <w:spacing w:val="-11"/>
           <w:w w:val="105"/>
         </w:rPr>
-        <w:t> </w:t>
+        <w:t xml:space="preserve"> </w:t>
       </w:r>
       <w:r>
         <w:rPr>
@@ -533,7 +577,7 @@
           <w:spacing w:val="-13"/>
           <w:w w:val="105"/>
         </w:rPr>
-        <w:t> </w:t>
+        <w:t xml:space="preserve"> </w:t>
       </w:r>
       <w:r>
         <w:rPr>
@@ -546,7 +590,7 @@
           <w:spacing w:val="-4"/>
           <w:w w:val="105"/>
         </w:rPr>
-        <w:t> </w:t>
+        <w:t xml:space="preserve"> </w:t>
       </w:r>
       <w:r>
         <w:rPr>
@@ -559,7 +603,7 @@
           <w:spacing w:val="-19"/>
           <w:w w:val="105"/>
         </w:rPr>
-        <w:t> </w:t>
+        <w:t xml:space="preserve"> </w:t>
       </w:r>
       <w:r>
         <w:rPr>
@@ -572,7 +616,7 @@
           <w:spacing w:val="-2"/>
           <w:w w:val="105"/>
         </w:rPr>
-        <w:t> </w:t>
+        <w:t xml:space="preserve"> </w:t>
       </w:r>
       <w:r>
         <w:rPr>
@@ -585,7 +629,7 @@
           <w:spacing w:val="4"/>
           <w:w w:val="105"/>
         </w:rPr>
-        <w:t> </w:t>
+        <w:t xml:space="preserve"> </w:t>
       </w:r>
       <w:r>
         <w:rPr>
@@ -598,7 +642,7 @@
           <w:spacing w:val="-16"/>
           <w:w w:val="105"/>
         </w:rPr>
-        <w:t> </w:t>
+        <w:t xml:space="preserve"> </w:t>
       </w:r>
       <w:r>
         <w:rPr>
@@ -611,7 +655,7 @@
           <w:spacing w:val="-7"/>
           <w:w w:val="105"/>
         </w:rPr>
-        <w:t> </w:t>
+        <w:t xml:space="preserve"> </w:t>
       </w:r>
       <w:r>
         <w:rPr>
@@ -624,7 +668,7 @@
           <w:spacing w:val="-24"/>
           <w:w w:val="105"/>
         </w:rPr>
-        <w:t> </w:t>
+        <w:t xml:space="preserve"> </w:t>
       </w:r>
       <w:r>
         <w:rPr>
@@ -637,7 +681,7 @@
           <w:spacing w:val="-16"/>
           <w:w w:val="105"/>
         </w:rPr>
-        <w:t> </w:t>
+        <w:t xml:space="preserve"> </w:t>
       </w:r>
       <w:r>
         <w:rPr>
@@ -650,7 +694,7 @@
           <w:spacing w:val="-15"/>
           <w:w w:val="105"/>
         </w:rPr>
-        <w:t> </w:t>
+        <w:t xml:space="preserve"> </w:t>
       </w:r>
       <w:r>
         <w:rPr>
@@ -663,7 +707,7 @@
           <w:spacing w:val="-14"/>
           <w:w w:val="105"/>
         </w:rPr>
-        <w:t> </w:t>
+        <w:t xml:space="preserve"> </w:t>
       </w:r>
       <w:r>
         <w:rPr>
@@ -675,7 +719,7 @@
     <w:p>
       <w:pPr>
         <w:pStyle w:val="BodyText"/>
-        <w:spacing w:line="249" w:lineRule="auto" w:before="162"/>
+        <w:spacing w:before="162" w:line="249" w:lineRule="auto"/>
         <w:ind w:left="133" w:right="1561" w:firstLine="14"/>
       </w:pPr>
       <w:r>
@@ -689,7 +733,7 @@
           <w:spacing w:val="-15"/>
           <w:w w:val="105"/>
         </w:rPr>
-        <w:t> </w:t>
+        <w:t xml:space="preserve"> </w:t>
       </w:r>
       <w:r>
         <w:rPr>
@@ -702,7 +746,7 @@
           <w:spacing w:val="-11"/>
           <w:w w:val="105"/>
         </w:rPr>
-        <w:t> </w:t>
+        <w:t xml:space="preserve"> </w:t>
       </w:r>
       <w:r>
         <w:rPr>
@@ -715,7 +759,7 @@
           <w:spacing w:val="2"/>
           <w:w w:val="105"/>
         </w:rPr>
-        <w:t> </w:t>
+        <w:t xml:space="preserve"> </w:t>
       </w:r>
       <w:r>
         <w:rPr>
@@ -728,7 +772,7 @@
           <w:spacing w:val="-11"/>
           <w:w w:val="105"/>
         </w:rPr>
-        <w:t> </w:t>
+        <w:t xml:space="preserve"> </w:t>
       </w:r>
       <w:r>
         <w:rPr>
@@ -741,7 +785,7 @@
           <w:spacing w:val="-20"/>
           <w:w w:val="105"/>
         </w:rPr>
-        <w:t> </w:t>
+        <w:t xml:space="preserve"> </w:t>
       </w:r>
       <w:r>
         <w:rPr>
@@ -754,7 +798,7 @@
           <w:spacing w:val="-14"/>
           <w:w w:val="105"/>
         </w:rPr>
-        <w:t> </w:t>
+        <w:t xml:space="preserve"> </w:t>
       </w:r>
       <w:r>
         <w:rPr>
@@ -767,7 +811,7 @@
           <w:spacing w:val="3"/>
           <w:w w:val="105"/>
         </w:rPr>
-        <w:t> </w:t>
+        <w:t xml:space="preserve"> </w:t>
       </w:r>
       <w:r>
         <w:rPr>
@@ -780,7 +824,7 @@
           <w:spacing w:val="-14"/>
           <w:w w:val="105"/>
         </w:rPr>
-        <w:t> </w:t>
+        <w:t xml:space="preserve"> </w:t>
       </w:r>
       <w:r>
         <w:rPr>
@@ -793,7 +837,7 @@
           <w:spacing w:val="-15"/>
           <w:w w:val="105"/>
         </w:rPr>
-        <w:t> </w:t>
+        <w:t xml:space="preserve"> </w:t>
       </w:r>
       <w:r>
         <w:rPr>
@@ -806,7 +850,7 @@
           <w:spacing w:val="-18"/>
           <w:w w:val="105"/>
         </w:rPr>
-        <w:t> </w:t>
+        <w:t xml:space="preserve"> </w:t>
       </w:r>
       <w:r>
         <w:rPr>
@@ -819,20 +863,26 @@
           <w:spacing w:val="-3"/>
           <w:w w:val="105"/>
         </w:rPr>
-        <w:t> </w:t>
-      </w:r>
-      <w:r>
-        <w:rPr>
-          <w:w w:val="105"/>
-        </w:rPr>
-        <w:t>that affect the CNS should be monitored, including anticonvulsants, antidepressants, skeletal muscle relaxants, and ce1iain antihypertensives (e.g., centrally-acting alpha agonists and beta antagonists) that are used as analgesics. This should also include antihistamines (e.g. diphenhydramine,</w:t>
+        <w:t xml:space="preserve"> </w:t>
+      </w:r>
+      <w:r>
+        <w:rPr>
+          <w:w w:val="105"/>
+        </w:rPr>
+        <w:t>that affect the CNS should be monitored, including anticonvulsants, antidepressants, skeletal muscle relaxants, and ce1iain antihypertensives (e.g., centrally-acting alpha agonists and beta antagonists) that are used as analgesics. This should also include</w:t>
+      </w:r>
+      <w:r>
+        <w:rPr>
+          <w:w w:val="105"/>
+        </w:rPr>
+        <w:t xml:space="preserve"> antihistamines (e.g. diphenhydramine,</w:t>
       </w:r>
       <w:r>
         <w:rPr>
           <w:spacing w:val="-20"/>
           <w:w w:val="105"/>
         </w:rPr>
-        <w:t> </w:t>
+        <w:t xml:space="preserve"> </w:t>
       </w:r>
       <w:r>
         <w:rPr>
@@ -845,7 +895,7 @@
           <w:spacing w:val="-5"/>
           <w:w w:val="105"/>
         </w:rPr>
-        <w:t> </w:t>
+        <w:t xml:space="preserve"> </w:t>
       </w:r>
       <w:r>
         <w:rPr>
@@ -858,7 +908,7 @@
           <w:spacing w:val="-20"/>
           <w:w w:val="105"/>
         </w:rPr>
-        <w:t> </w:t>
+        <w:t xml:space="preserve"> </w:t>
       </w:r>
       <w:r>
         <w:rPr>
@@ -871,7 +921,7 @@
           <w:spacing w:val="-17"/>
           <w:w w:val="105"/>
         </w:rPr>
-        <w:t> </w:t>
+        <w:t xml:space="preserve"> </w:t>
       </w:r>
       <w:r>
         <w:rPr>
@@ -884,7 +934,7 @@
           <w:spacing w:val="-21"/>
           <w:w w:val="105"/>
         </w:rPr>
-        <w:t> </w:t>
+        <w:t xml:space="preserve"> </w:t>
       </w:r>
       <w:r>
         <w:rPr>
@@ -897,7 +947,7 @@
           <w:spacing w:val="-5"/>
           <w:w w:val="105"/>
         </w:rPr>
-        <w:t> </w:t>
+        <w:t xml:space="preserve"> </w:t>
       </w:r>
       <w:r>
         <w:rPr>
@@ -910,7 +960,7 @@
           <w:spacing w:val="-16"/>
           <w:w w:val="105"/>
         </w:rPr>
-        <w:t> </w:t>
+        <w:t xml:space="preserve"> </w:t>
       </w:r>
       <w:r>
         <w:rPr>
@@ -923,7 +973,7 @@
           <w:spacing w:val="-2"/>
           <w:w w:val="105"/>
         </w:rPr>
-        <w:t> </w:t>
+        <w:t xml:space="preserve"> </w:t>
       </w:r>
       <w:r>
         <w:rPr>
@@ -935,21 +985,27 @@
     <w:p>
       <w:pPr>
         <w:pStyle w:val="BodyText"/>
-        <w:spacing w:line="249" w:lineRule="auto" w:before="3"/>
+        <w:spacing w:before="3" w:line="249" w:lineRule="auto"/>
         <w:ind w:left="115" w:right="1525" w:firstLine="14"/>
       </w:pPr>
       <w:r>
         <w:rPr>
           <w:w w:val="105"/>
         </w:rPr>
-        <w:t>All of these substances depress the CNS, are commonly seen in overdose, and are used to potentiate illicit drug use effects. We also note, that by combining some of these drugs at low doses, we can obtain desirable potentiation or synergy for analgesia while keeping the doses of each</w:t>
+        <w:t>All of these substances depress the CNS, are commonly seen in overdose, and are used to potentiate illicit drug use effects. We also note, tha</w:t>
+      </w:r>
+      <w:r>
+        <w:rPr>
+          <w:w w:val="105"/>
+        </w:rPr>
+        <w:t>t by combining some of these drugs at low doses, we can obtain desirable potentiation or synergy for analgesia while keeping the doses of each</w:t>
       </w:r>
       <w:r>
         <w:rPr>
           <w:spacing w:val="-12"/>
           <w:w w:val="105"/>
         </w:rPr>
-        <w:t> </w:t>
+        <w:t xml:space="preserve"> </w:t>
       </w:r>
       <w:r>
         <w:rPr>
@@ -962,7 +1018,7 @@
           <w:spacing w:val="-1"/>
           <w:w w:val="105"/>
         </w:rPr>
-        <w:t> </w:t>
+        <w:t xml:space="preserve"> </w:t>
       </w:r>
       <w:r>
         <w:rPr>
@@ -975,7 +1031,7 @@
           <w:spacing w:val="-19"/>
           <w:w w:val="105"/>
         </w:rPr>
-        <w:t> </w:t>
+        <w:t xml:space="preserve"> </w:t>
       </w:r>
       <w:r>
         <w:rPr>
@@ -988,7 +1044,7 @@
           <w:spacing w:val="-11"/>
           <w:w w:val="105"/>
         </w:rPr>
-        <w:t> </w:t>
+        <w:t xml:space="preserve"> </w:t>
       </w:r>
       <w:r>
         <w:rPr>
@@ -1001,7 +1057,7 @@
           <w:spacing w:val="-11"/>
           <w:w w:val="105"/>
         </w:rPr>
-        <w:t> </w:t>
+        <w:t xml:space="preserve"> </w:t>
       </w:r>
       <w:r>
         <w:rPr>
@@ -1014,7 +1070,7 @@
           <w:spacing w:val="-9"/>
           <w:w w:val="105"/>
         </w:rPr>
-        <w:t> </w:t>
+        <w:t xml:space="preserve"> </w:t>
       </w:r>
       <w:r>
         <w:rPr>
@@ -1027,7 +1083,7 @@
           <w:spacing w:val="-7"/>
           <w:w w:val="105"/>
         </w:rPr>
-        <w:t> </w:t>
+        <w:t xml:space="preserve"> </w:t>
       </w:r>
       <w:r>
         <w:rPr>
@@ -1040,7 +1096,7 @@
           <w:spacing w:val="-14"/>
           <w:w w:val="105"/>
         </w:rPr>
-        <w:t> </w:t>
+        <w:t xml:space="preserve"> </w:t>
       </w:r>
       <w:r>
         <w:rPr>
@@ -1053,7 +1109,7 @@
           <w:spacing w:val="1"/>
           <w:w w:val="105"/>
         </w:rPr>
-        <w:t> </w:t>
+        <w:t xml:space="preserve"> </w:t>
       </w:r>
       <w:r>
         <w:rPr>
@@ -1066,7 +1122,7 @@
           <w:spacing w:val="-6"/>
           <w:w w:val="105"/>
         </w:rPr>
-        <w:t> </w:t>
+        <w:t xml:space="preserve"> </w:t>
       </w:r>
       <w:r>
         <w:rPr>
@@ -1079,7 +1135,7 @@
           <w:spacing w:val="-6"/>
           <w:w w:val="105"/>
         </w:rPr>
-        <w:t> </w:t>
+        <w:t xml:space="preserve"> </w:t>
       </w:r>
       <w:r>
         <w:rPr>
@@ -1092,7 +1148,7 @@
           <w:spacing w:val="-9"/>
           <w:w w:val="105"/>
         </w:rPr>
-        <w:t> </w:t>
+        <w:t xml:space="preserve"> </w:t>
       </w:r>
       <w:r>
         <w:rPr>
@@ -1105,7 +1161,7 @@
           <w:spacing w:val="-6"/>
           <w:w w:val="105"/>
         </w:rPr>
-        <w:t> </w:t>
+        <w:t xml:space="preserve"> </w:t>
       </w:r>
       <w:r>
         <w:rPr>
@@ -1118,7 +1174,7 @@
           <w:spacing w:val="-7"/>
           <w:w w:val="105"/>
         </w:rPr>
-        <w:t> </w:t>
+        <w:t xml:space="preserve"> </w:t>
       </w:r>
       <w:r>
         <w:rPr>
@@ -1131,7 +1187,7 @@
           <w:spacing w:val="-8"/>
           <w:w w:val="105"/>
         </w:rPr>
-        <w:t> </w:t>
+        <w:t xml:space="preserve"> </w:t>
       </w:r>
       <w:r>
         <w:rPr>
@@ -1144,20 +1200,26 @@
           <w:spacing w:val="4"/>
           <w:w w:val="105"/>
         </w:rPr>
-        <w:t> </w:t>
-      </w:r>
-      <w:r>
-        <w:rPr>
-          <w:w w:val="105"/>
-        </w:rPr>
-        <w:t>agent. Almost all overdoses are polysubstance in nature including alcohol, which is not generally tracked by sales or</w:t>
+        <w:t xml:space="preserve"> </w:t>
+      </w:r>
+      <w:r>
+        <w:rPr>
+          <w:w w:val="105"/>
+        </w:rPr>
+        <w:t>agent. Almost all overdose</w:t>
+      </w:r>
+      <w:r>
+        <w:rPr>
+          <w:w w:val="105"/>
+        </w:rPr>
+        <w:t>s are polysubstance in nature including alcohol, which is not generally tracked by sales or</w:t>
       </w:r>
       <w:r>
         <w:rPr>
           <w:spacing w:val="-31"/>
           <w:w w:val="105"/>
         </w:rPr>
-        <w:t> </w:t>
+        <w:t xml:space="preserve"> </w:t>
       </w:r>
       <w:r>
         <w:rPr>
@@ -1168,11 +1230,12 @@
     </w:p>
     <w:p>
       <w:pPr>
-        <w:spacing w:after="0" w:line="249" w:lineRule="auto"/>
+        <w:spacing w:line="249" w:lineRule="auto"/>
         <w:sectPr>
           <w:type w:val="continuous"/>
           <w:pgSz w:w="12250" w:h="15840"/>
-          <w:pgMar w:top="900" w:bottom="0" w:left="1260" w:right="0"/>
+          <w:pgMar w:top="900" w:right="0" w:bottom="0" w:left="1260" w:header="720" w:footer="720" w:gutter="0"/>
+          <w:cols w:space="720"/>
         </w:sectPr>
       </w:pPr>
     </w:p>
@@ -1193,9 +1256,9 @@
           <w:numId w:val="1"/>
         </w:numPr>
         <w:tabs>
-          <w:tab w:pos="521" w:val="left" w:leader="none"/>
+          <w:tab w:val="left" w:pos="521"/>
         </w:tabs>
-        <w:spacing w:line="249" w:lineRule="auto" w:before="90" w:after="0"/>
+        <w:spacing w:before="90" w:line="249" w:lineRule="auto"/>
         <w:ind w:left="207" w:right="1641" w:firstLine="14"/>
         <w:jc w:val="left"/>
       </w:pPr>
@@ -1203,14 +1266,20 @@
         <w:rPr>
           <w:w w:val="105"/>
         </w:rPr>
-        <w:t>Implementing technical revisions to the Pharmacy Quality Alliance (PQA) measures used by CMS to evaluate Part D sponsors' progress in combatting the opioid crisis, and consideration of a new PQA measure, Concurrent Use of Opioids and Benzodiazepines. Given</w:t>
+        <w:t>Implementing technical revisions to the Pharmacy Quality Alliance (PQA) measures used by CMS to evaluate Part D sponsors'</w:t>
+      </w:r>
+      <w:r>
+        <w:rPr>
+          <w:w w:val="105"/>
+        </w:rPr>
+        <w:t xml:space="preserve"> progress in combatting the opioid crisis, and consideration of a new PQA measure, Concurrent Use of Opioids and Benzodiazepines. Given</w:t>
       </w:r>
       <w:r>
         <w:rPr>
           <w:spacing w:val="-8"/>
           <w:w w:val="105"/>
         </w:rPr>
-        <w:t> </w:t>
+        <w:t xml:space="preserve"> </w:t>
       </w:r>
       <w:r>
         <w:rPr>
@@ -1223,7 +1292,7 @@
           <w:spacing w:val="-7"/>
           <w:w w:val="105"/>
         </w:rPr>
-        <w:t> </w:t>
+        <w:t xml:space="preserve"> </w:t>
       </w:r>
       <w:r>
         <w:rPr>
@@ -1236,7 +1305,7 @@
           <w:spacing w:val="-3"/>
           <w:w w:val="105"/>
         </w:rPr>
-        <w:t> </w:t>
+        <w:t xml:space="preserve"> </w:t>
       </w:r>
       <w:r>
         <w:rPr>
@@ -1249,7 +1318,7 @@
           <w:spacing w:val="-9"/>
           <w:w w:val="105"/>
         </w:rPr>
-        <w:t> </w:t>
+        <w:t xml:space="preserve"> </w:t>
       </w:r>
       <w:r>
         <w:rPr>
@@ -1262,7 +1331,7 @@
           <w:spacing w:val="-3"/>
           <w:w w:val="105"/>
         </w:rPr>
-        <w:t> </w:t>
+        <w:t xml:space="preserve"> </w:t>
       </w:r>
       <w:r>
         <w:rPr>
@@ -1275,7 +1344,7 @@
           <w:spacing w:val="-2"/>
           <w:w w:val="105"/>
         </w:rPr>
-        <w:t> </w:t>
+        <w:t xml:space="preserve"> </w:t>
       </w:r>
       <w:r>
         <w:rPr>
@@ -1288,7 +1357,7 @@
           <w:spacing w:val="-9"/>
           <w:w w:val="105"/>
         </w:rPr>
-        <w:t> </w:t>
+        <w:t xml:space="preserve"> </w:t>
       </w:r>
       <w:r>
         <w:rPr>
@@ -1301,7 +1370,7 @@
           <w:spacing w:val="-15"/>
           <w:w w:val="105"/>
         </w:rPr>
-        <w:t> </w:t>
+        <w:t xml:space="preserve"> </w:t>
       </w:r>
       <w:r>
         <w:rPr>
@@ -1314,7 +1383,7 @@
           <w:spacing w:val="-14"/>
           <w:w w:val="105"/>
         </w:rPr>
-        <w:t> </w:t>
+        <w:t xml:space="preserve"> </w:t>
       </w:r>
       <w:r>
         <w:rPr>
@@ -1327,7 +1396,7 @@
           <w:spacing w:val="-14"/>
           <w:w w:val="105"/>
         </w:rPr>
-        <w:t> </w:t>
+        <w:t xml:space="preserve"> </w:t>
       </w:r>
       <w:r>
         <w:rPr>
@@ -1340,7 +1409,7 @@
           <w:spacing w:val="-8"/>
           <w:w w:val="105"/>
         </w:rPr>
-        <w:t> </w:t>
+        <w:t xml:space="preserve"> </w:t>
       </w:r>
       <w:r>
         <w:rPr>
@@ -1353,7 +1422,7 @@
           <w:spacing w:val="-14"/>
           <w:w w:val="105"/>
         </w:rPr>
-        <w:t> </w:t>
+        <w:t xml:space="preserve"> </w:t>
       </w:r>
       <w:r>
         <w:rPr>
@@ -1366,7 +1435,7 @@
           <w:spacing w:val="-6"/>
           <w:w w:val="105"/>
         </w:rPr>
-        <w:t> </w:t>
+        <w:t xml:space="preserve"> </w:t>
       </w:r>
       <w:r>
         <w:rPr>
@@ -1379,7 +1448,7 @@
           <w:spacing w:val="-2"/>
           <w:w w:val="105"/>
         </w:rPr>
-        <w:t> </w:t>
+        <w:t xml:space="preserve"> </w:t>
       </w:r>
       <w:r>
         <w:rPr>
@@ -1392,7 +1461,7 @@
           <w:spacing w:val="-9"/>
           <w:w w:val="105"/>
         </w:rPr>
-        <w:t> </w:t>
+        <w:t xml:space="preserve"> </w:t>
       </w:r>
       <w:r>
         <w:rPr>
@@ -1405,7 +1474,7 @@
           <w:spacing w:val="-8"/>
           <w:w w:val="105"/>
         </w:rPr>
-        <w:t> </w:t>
+        <w:t xml:space="preserve"> </w:t>
       </w:r>
       <w:r>
         <w:rPr>
@@ -1418,7 +1487,7 @@
           <w:spacing w:val="-8"/>
           <w:w w:val="105"/>
         </w:rPr>
-        <w:t> </w:t>
+        <w:t xml:space="preserve"> </w:t>
       </w:r>
       <w:r>
         <w:rPr>
@@ -1431,7 +1500,7 @@
           <w:spacing w:val="-12"/>
           <w:w w:val="105"/>
         </w:rPr>
-        <w:t> </w:t>
+        <w:t xml:space="preserve"> </w:t>
       </w:r>
       <w:r>
         <w:rPr>
@@ -1444,7 +1513,7 @@
           <w:spacing w:val="-17"/>
           <w:w w:val="105"/>
         </w:rPr>
-        <w:t> </w:t>
+        <w:t xml:space="preserve"> </w:t>
       </w:r>
       <w:r>
         <w:rPr>
@@ -1457,7 +1526,91 @@
           <w:spacing w:val="-11"/>
           <w:w w:val="105"/>
         </w:rPr>
-        <w:t> </w:t>
+        <w:t xml:space="preserve"> </w:t>
+      </w:r>
+      <w:r>
+        <w:rPr>
+          <w:w w:val="105"/>
+        </w:rPr>
+        <w:t>meas</w:t>
+      </w:r>
+      <w:r>
+        <w:rPr>
+          <w:w w:val="105"/>
+        </w:rPr>
+        <w:t>ure</w:t>
+      </w:r>
+      <w:r>
+        <w:rPr>
+          <w:spacing w:val="-2"/>
+          <w:w w:val="105"/>
+        </w:rPr>
+        <w:t xml:space="preserve"> </w:t>
+      </w:r>
+      <w:r>
+        <w:rPr>
+          <w:w w:val="105"/>
+        </w:rPr>
+        <w:t>to</w:t>
+      </w:r>
+      <w:r>
+        <w:rPr>
+          <w:spacing w:val="-13"/>
+          <w:w w:val="105"/>
+        </w:rPr>
+        <w:t xml:space="preserve"> </w:t>
+      </w:r>
+      <w:r>
+        <w:rPr>
+          <w:w w:val="105"/>
+        </w:rPr>
+        <w:t>address</w:t>
+      </w:r>
+      <w:r>
+        <w:rPr>
+          <w:spacing w:val="-2"/>
+          <w:w w:val="105"/>
+        </w:rPr>
+        <w:t xml:space="preserve"> </w:t>
+      </w:r>
+      <w:r>
+        <w:rPr>
+          <w:w w:val="105"/>
+        </w:rPr>
+        <w:t>this</w:t>
+      </w:r>
+      <w:r>
+        <w:rPr>
+          <w:spacing w:val="-5"/>
+          <w:w w:val="105"/>
+        </w:rPr>
+        <w:t xml:space="preserve"> </w:t>
+      </w:r>
+      <w:r>
+        <w:rPr>
+          <w:w w:val="105"/>
+        </w:rPr>
+        <w:t>issue.</w:t>
+      </w:r>
+      <w:r>
+        <w:rPr>
+          <w:spacing w:val="-7"/>
+          <w:w w:val="105"/>
+        </w:rPr>
+        <w:t xml:space="preserve"> </w:t>
+      </w:r>
+      <w:r>
+        <w:rPr>
+          <w:w w:val="105"/>
+        </w:rPr>
+        <w:t>This</w:t>
+      </w:r>
+      <w:r>
+        <w:rPr>
+          <w:spacing w:val="-8"/>
+          <w:w w:val="105"/>
+        </w:rPr>
+        <w:t xml:space="preserve"> </w:t>
       </w:r>
       <w:r>
         <w:rPr>
@@ -1467,88 +1620,10 @@
       </w:r>
       <w:r>
         <w:rPr>
-          <w:spacing w:val="-2"/>
-          <w:w w:val="105"/>
-        </w:rPr>
-        <w:t> </w:t>
-      </w:r>
-      <w:r>
-        <w:rPr>
-          <w:w w:val="105"/>
-        </w:rPr>
-        <w:t>to</w:t>
-      </w:r>
-      <w:r>
-        <w:rPr>
-          <w:spacing w:val="-13"/>
-          <w:w w:val="105"/>
-        </w:rPr>
-        <w:t> </w:t>
-      </w:r>
-      <w:r>
-        <w:rPr>
-          <w:w w:val="105"/>
-        </w:rPr>
-        <w:t>address</w:t>
-      </w:r>
-      <w:r>
-        <w:rPr>
-          <w:spacing w:val="-2"/>
-          <w:w w:val="105"/>
-        </w:rPr>
-        <w:t> </w:t>
-      </w:r>
-      <w:r>
-        <w:rPr>
-          <w:w w:val="105"/>
-        </w:rPr>
-        <w:t>this</w:t>
-      </w:r>
-      <w:r>
-        <w:rPr>
-          <w:spacing w:val="-5"/>
-          <w:w w:val="105"/>
-        </w:rPr>
-        <w:t> </w:t>
-      </w:r>
-      <w:r>
-        <w:rPr>
-          <w:w w:val="105"/>
-        </w:rPr>
-        <w:t>issue.</w:t>
-      </w:r>
-      <w:r>
-        <w:rPr>
-          <w:spacing w:val="-7"/>
-          <w:w w:val="105"/>
-        </w:rPr>
-        <w:t> </w:t>
-      </w:r>
-      <w:r>
-        <w:rPr>
-          <w:w w:val="105"/>
-        </w:rPr>
-        <w:t>This</w:t>
-      </w:r>
-      <w:r>
-        <w:rPr>
-          <w:spacing w:val="-8"/>
-          <w:w w:val="105"/>
-        </w:rPr>
-        <w:t> </w:t>
-      </w:r>
-      <w:r>
-        <w:rPr>
-          <w:w w:val="105"/>
-        </w:rPr>
-        <w:t>measure</w:t>
-      </w:r>
-      <w:r>
-        <w:rPr>
           <w:spacing w:val="-3"/>
           <w:w w:val="105"/>
         </w:rPr>
-        <w:t> </w:t>
+        <w:t xml:space="preserve"> </w:t>
       </w:r>
       <w:r>
         <w:rPr>
@@ -1570,16 +1645,16 @@
     <w:p>
       <w:pPr>
         <w:pStyle w:val="BodyText"/>
-        <w:spacing w:line="271" w:lineRule="auto" w:before="1"/>
+        <w:spacing w:before="1" w:line="271" w:lineRule="auto"/>
         <w:ind w:left="152" w:right="1446" w:firstLine="47"/>
       </w:pPr>
       <w:r>
-        <w:rPr/>
         <w:pict>
-          <v:shape style="position:absolute;margin-left:610.559998pt;margin-top:104.146317pt;width:.75pt;height:186.25pt;mso-position-horizontal-relative:page;mso-position-vertical-relative:paragraph;z-index:1168" coordorigin="12211,2083" coordsize="15,3725" path="m12211,5443l12211,3657m12226,3638l12226,1718e" filled="false" stroked="true" strokeweight=".24pt" strokecolor="#000000">
-            <v:path arrowok="t"/>
-            <v:stroke dashstyle="solid"/>
-            <w10:wrap type="none"/>
+          <v:shape id="_x0000_s1041" style="position:absolute;left:0;text-align:left;margin-left:610.55pt;margin-top:104.15pt;width:.75pt;height:186.25pt;z-index:251657728;mso-position-horizontal-relative:page" coordorigin="12211,2083" coordsize="15,3725" o:spt="100" adj="0,,0" path="m12211,5443r,-1786m12226,3638r,-1920e" filled="f" strokeweight=".24pt">
+            <v:stroke joinstyle="round"/>
+            <v:formulas/>
+            <v:path arrowok="t" o:connecttype="segments"/>
+            <w10:wrap anchorx="page"/>
           </v:shape>
         </w:pict>
       </w:r>
@@ -1587,7 +1662,37 @@
         <w:rPr>
           <w:w w:val="105"/>
         </w:rPr>
-        <w:t>We support the CMS decision to implement technical revisions to the PQA measures used by CMS to evaluate sponsor progress in combating the opioid crisis. These measures should be sensitive to patients with cancer or other serious, life limiting illnesses so that access to medication in these vulnerable populations is not affected, while maintaining safety in the home and community. We endorse universal monitoring for all patients (palliative and non-palliative), as this can help ensure that family members, healthcare workers, and others are not diverting drugs. We strongly support common sense measures to evaluate the use of opioids in patients without serious life limiting illness as the PQA has already addressed, including "Use of Opioids at High Dosage in Persons without Cancer" and, "Polypharmacy: Use of Multiple CNS-Active Medications in Older Adults." We also support the measures that attempt to curtail doctor- and pharmacy-shopping such as "Use of Opioids from Multiple Providers in Persons Without Cancer" and "Use of Opioids and from Multiple Providers in Persons Without Cancer." We strongly support the implementation of the new measure "Concurrent Use of Opioids and Benzodiazepines" but ask that this measure again be sensitive to patients with cancer or serious, life limiting illness.</w:t>
+        <w:t>We support the CMS decision to implement technical revisions to the PQA measures used by CMS to evaluate sponsor progress in combating the opioid crisis. These measures should be sensitive to patients with cancer or other serious, life limiting illnesses s</w:t>
+      </w:r>
+      <w:r>
+        <w:rPr>
+          <w:w w:val="105"/>
+        </w:rPr>
+        <w:t xml:space="preserve">o that access to medication in these vulnerable populations is not affected, while maintaining safety in the home and community. We endorse universal monitoring for all patients (palliative and non-palliative), as this can help ensure that family members, </w:t>
+      </w:r>
+      <w:r>
+        <w:rPr>
+          <w:w w:val="105"/>
+        </w:rPr>
+        <w:t>healthcare workers, and others are not diverting drugs. We strongly support common sense measures to evaluate the use of opioids in patients without serious life limiting illness as the PQA has already addressed, including "Use of Opioids at High Dosage in</w:t>
+      </w:r>
+      <w:r>
+        <w:rPr>
+          <w:w w:val="105"/>
+        </w:rPr>
+        <w:t xml:space="preserve"> Persons without Cancer" and, "Polypharmacy: Use of Multiple CNS-Active Medications in Older Adults." We also support the measures that attempt to curtail doctor- and pharmacy-shopping such as "Use of Opioids from Multiple Providers in Persons Without Canc</w:t>
+      </w:r>
+      <w:r>
+        <w:rPr>
+          <w:w w:val="105"/>
+        </w:rPr>
+        <w:t>er" and "Use of Opioids and from Multiple Providers in Persons Without Cancer." We strongly support the implementation of the new measure "Concurrent Use of Opioids and Benzodiazepines" but ask that this measure again be sensitive to patients with cancer o</w:t>
+      </w:r>
+      <w:r>
+        <w:rPr>
+          <w:w w:val="105"/>
+        </w:rPr>
+        <w:t>r serious, life limiting illness.</w:t>
       </w:r>
     </w:p>
     <w:p>
@@ -1601,20 +1706,17 @@
     <w:p>
       <w:pPr>
         <w:pStyle w:val="BodyText"/>
-        <w:spacing w:line="271" w:lineRule="auto" w:before="141"/>
+        <w:spacing w:before="141" w:line="271" w:lineRule="auto"/>
         <w:ind w:left="132" w:right="1446" w:firstLine="19"/>
       </w:pPr>
       <w:r>
-        <w:rPr/>
         <w:pict>
-          <v:group style="position:absolute;margin-left:607.679993pt;margin-top:50.656326pt;width:3.85pt;height:157.25pt;mso-position-horizontal-relative:page;mso-position-vertical-relative:paragraph;z-index:1120" coordorigin="12154,1013" coordsize="77,3145">
-            <v:shape style="position:absolute;left:12154;top:2026;width:77;height:2131" type="#_x0000_t75" stroked="false">
+          <v:group id="_x0000_s1038" style="position:absolute;left:0;text-align:left;margin-left:607.7pt;margin-top:50.65pt;width:3.85pt;height:157.25pt;z-index:251655680;mso-position-horizontal-relative:page" coordorigin="12154,1013" coordsize="77,3145">
+            <v:shape id="_x0000_s1040" type="#_x0000_t75" style="position:absolute;left:12154;top:2026;width:77;height:2131">
               <v:imagedata r:id="rId8" o:title=""/>
             </v:shape>
-            <v:line style="position:absolute" from="12206,2079" to="12206,1018" stroked="true" strokeweight=".48pt" strokecolor="#000000">
-              <v:stroke dashstyle="solid"/>
-            </v:line>
-            <w10:wrap type="none"/>
+            <v:line id="_x0000_s1039" style="position:absolute" from="12206,2079" to="12206,1018" strokeweight=".48pt"/>
+            <w10:wrap anchorx="page"/>
           </v:group>
         </w:pict>
       </w:r>
@@ -1622,7 +1724,19 @@
         <w:rPr>
           <w:w w:val="105"/>
         </w:rPr>
-        <w:t>With the continued evaluation of measures, we suggest consideration of additional quality measures that investigate the provision of naloxone for patients on high dose opioids, as well as measures investigating continued opioid and benzodiazepine utilization after documented naloxone administration. We support providing prescriber and dispensing repmis on a scheduled basis so that any prescriber or dispenser can see their trends and measures for their patient population in a non-punitive manner.</w:t>
+        <w:t>With the continued evaluation of measures, we suggest consideration of additional quality measures that investigate the provision of naloxone for patients on high dose opioids, as well as measures investigating continu</w:t>
+      </w:r>
+      <w:r>
+        <w:rPr>
+          <w:w w:val="105"/>
+        </w:rPr>
+        <w:t>ed opioid and benzodiazepine utilization after documented naloxone administration. We support providing prescriber and dispensing repmis on a scheduled basis so that any prescriber or dispenser can see their trends and measures for their patient population</w:t>
+      </w:r>
+      <w:r>
+        <w:rPr>
+          <w:w w:val="105"/>
+        </w:rPr>
+        <w:t xml:space="preserve"> in a non-punitive manner.</w:t>
       </w:r>
     </w:p>
     <w:p>
@@ -1636,15 +1750,13 @@
     <w:p>
       <w:pPr>
         <w:pStyle w:val="BodyText"/>
-        <w:spacing w:line="271" w:lineRule="auto" w:before="141"/>
+        <w:spacing w:before="141" w:line="271" w:lineRule="auto"/>
         <w:ind w:left="110" w:right="1523" w:firstLine="22"/>
       </w:pPr>
       <w:r>
-        <w:rPr/>
         <w:pict>
-          <v:line style="position:absolute;mso-position-horizontal-relative:page;mso-position-vertical-relative:paragraph;z-index:1144" from="608.400024pt,153.146334pt" to="608.400024pt,103.226334pt" stroked="true" strokeweight=".24pt" strokecolor="#000000">
-            <v:stroke dashstyle="solid"/>
-            <w10:wrap type="none"/>
+          <v:line id="_x0000_s1037" style="position:absolute;left:0;text-align:left;z-index:251656704;mso-position-horizontal-relative:page" from="608.4pt,153.15pt" to="608.4pt,103.25pt" strokeweight=".24pt">
+            <w10:wrap anchorx="page"/>
           </v:line>
         </w:pict>
       </w:r>
@@ -1659,7 +1771,7 @@
           <w:spacing w:val="-11"/>
           <w:w w:val="105"/>
         </w:rPr>
-        <w:t> </w:t>
+        <w:t xml:space="preserve"> </w:t>
       </w:r>
       <w:r>
         <w:rPr>
@@ -1672,7 +1784,7 @@
           <w:spacing w:val="-14"/>
           <w:w w:val="105"/>
         </w:rPr>
-        <w:t> </w:t>
+        <w:t xml:space="preserve"> </w:t>
       </w:r>
       <w:r>
         <w:rPr>
@@ -1685,7 +1797,7 @@
           <w:spacing w:val="-14"/>
           <w:w w:val="105"/>
         </w:rPr>
-        <w:t> </w:t>
+        <w:t xml:space="preserve"> </w:t>
       </w:r>
       <w:r>
         <w:rPr>
@@ -1698,7 +1810,7 @@
           <w:spacing w:val="-14"/>
           <w:w w:val="105"/>
         </w:rPr>
-        <w:t> </w:t>
+        <w:t xml:space="preserve"> </w:t>
       </w:r>
       <w:r>
         <w:rPr>
@@ -1711,7 +1823,7 @@
           <w:spacing w:val="-7"/>
           <w:w w:val="105"/>
         </w:rPr>
-        <w:t> </w:t>
+        <w:t xml:space="preserve"> </w:t>
       </w:r>
       <w:r>
         <w:rPr>
@@ -1724,7 +1836,7 @@
           <w:spacing w:val="-11"/>
           <w:w w:val="105"/>
         </w:rPr>
-        <w:t> </w:t>
+        <w:t xml:space="preserve"> </w:t>
       </w:r>
       <w:r>
         <w:rPr>
@@ -1737,7 +1849,7 @@
           <w:spacing w:val="-9"/>
           <w:w w:val="105"/>
         </w:rPr>
-        <w:t> </w:t>
+        <w:t xml:space="preserve"> </w:t>
       </w:r>
       <w:r>
         <w:rPr>
@@ -1750,7 +1862,7 @@
           <w:spacing w:val="-11"/>
           <w:w w:val="105"/>
         </w:rPr>
-        <w:t> </w:t>
+        <w:t xml:space="preserve"> </w:t>
       </w:r>
       <w:r>
         <w:rPr>
@@ -1763,7 +1875,7 @@
           <w:spacing w:val="-8"/>
           <w:w w:val="105"/>
         </w:rPr>
-        <w:t> </w:t>
+        <w:t xml:space="preserve"> </w:t>
       </w:r>
       <w:r>
         <w:rPr>
@@ -1776,7 +1888,7 @@
           <w:spacing w:val="-8"/>
           <w:w w:val="105"/>
         </w:rPr>
-        <w:t> </w:t>
+        <w:t xml:space="preserve"> </w:t>
       </w:r>
       <w:r>
         <w:rPr>
@@ -1789,7 +1901,7 @@
           <w:spacing w:val="-14"/>
           <w:w w:val="105"/>
         </w:rPr>
-        <w:t> </w:t>
+        <w:t xml:space="preserve"> </w:t>
       </w:r>
       <w:r>
         <w:rPr>
@@ -1802,7 +1914,7 @@
           <w:spacing w:val="-6"/>
           <w:w w:val="105"/>
         </w:rPr>
-        <w:t> </w:t>
+        <w:t xml:space="preserve"> </w:t>
       </w:r>
       <w:r>
         <w:rPr>
@@ -1815,20 +1927,38 @@
           <w:spacing w:val="-7"/>
           <w:w w:val="105"/>
         </w:rPr>
-        <w:t> </w:t>
-      </w:r>
-      <w:r>
-        <w:rPr>
-          <w:w w:val="105"/>
-        </w:rPr>
-        <w:t>measures, we would like to express our concern that the OMS draft letter provides for no such exceptions, specifically with regard to OMS recommendations for hard level formulary stops, soft edit and supply quantity limits. We encourage consistency throughout the measures, understanding that CMS, like SPCP, wishes to support cancer patients and those patients with serious, life limiting illness, not yet on hospice, to ensure adequate availability of pain treatments. We recommend that these hard formulary stops and supply limits may be overridden by the pharmacist for patients with confomed ongoing cancer diagnoses with appropriate universal risk management strategies in</w:t>
+        <w:t xml:space="preserve"> </w:t>
+      </w:r>
+      <w:r>
+        <w:rPr>
+          <w:w w:val="105"/>
+        </w:rPr>
+        <w:t>measures, we would like to express our concern that the OMS draft letter provides for no such exceptions, specifically with regard to OMS rec</w:t>
+      </w:r>
+      <w:r>
+        <w:rPr>
+          <w:w w:val="105"/>
+        </w:rPr>
+        <w:t>ommendations for hard level formulary stops, soft edit and supply quantity limits. We encourage consistency throughout the measures, understanding that CMS, like SPCP, wishes to support cancer patients and those patients with serious, life limiting illness</w:t>
+      </w:r>
+      <w:r>
+        <w:rPr>
+          <w:w w:val="105"/>
+        </w:rPr>
+        <w:t>, not yet on hospice, to ensure adequate availability of pain treatments. We recommend that these hard formulary stops and supply limits may be overridden by the pharmacist for patients with confomed ongoing cancer diagnoses with appropriate universal risk</w:t>
+      </w:r>
+      <w:r>
+        <w:rPr>
+          <w:w w:val="105"/>
+        </w:rPr>
+        <w:t xml:space="preserve"> management strategies in</w:t>
       </w:r>
       <w:r>
         <w:rPr>
           <w:spacing w:val="-22"/>
           <w:w w:val="105"/>
         </w:rPr>
-        <w:t> </w:t>
+        <w:t xml:space="preserve"> </w:t>
       </w:r>
       <w:r>
         <w:rPr>
@@ -1870,9 +2000,11 @@
         </w:rPr>
       </w:pPr>
       <w:r>
-        <w:rPr/>
+        <w:rPr>
+          <w:noProof/>
+        </w:rPr>
         <w:drawing>
-          <wp:anchor distT="0" distB="0" distL="0" distR="0" allowOverlap="1" layoutInCell="1" locked="0" behindDoc="0" simplePos="0" relativeHeight="1096">
+          <wp:anchor distT="0" distB="0" distL="0" distR="0" simplePos="0" relativeHeight="251650560" behindDoc="0" locked="0" layoutInCell="1" allowOverlap="1">
             <wp:simplePos x="0" y="0"/>
             <wp:positionH relativeFrom="page">
               <wp:posOffset>7705343</wp:posOffset>
@@ -1883,13 +2015,13 @@
             <wp:extent cx="36575" cy="475488"/>
             <wp:effectExtent l="0" t="0" r="0" b="0"/>
             <wp:wrapTopAndBottom/>
-            <wp:docPr id="3" name="image5.png" descr=""/>
+            <wp:docPr id="3" name="image5.png"/>
             <wp:cNvGraphicFramePr>
-              <a:graphicFrameLocks noChangeAspect="1"/>
+              <a:graphicFrameLocks xmlns:a="http://schemas.openxmlformats.org/drawingml/2006/main" noChangeAspect="1"/>
             </wp:cNvGraphicFramePr>
-            <a:graphic>
+            <a:graphic xmlns:a="http://schemas.openxmlformats.org/drawingml/2006/main">
               <a:graphicData uri="http://schemas.openxmlformats.org/drawingml/2006/picture">
-                <pic:pic>
+                <pic:pic xmlns:pic="http://schemas.openxmlformats.org/drawingml/2006/picture">
                   <pic:nvPicPr>
                     <pic:cNvPr id="4" name="image5.png"/>
                     <pic:cNvPicPr/>
@@ -1918,13 +2050,13 @@
     </w:p>
     <w:p>
       <w:pPr>
-        <w:spacing w:after="0"/>
         <w:rPr>
           <w:sz w:val="17"/>
         </w:rPr>
         <w:sectPr>
           <w:pgSz w:w="12250" w:h="15840"/>
-          <w:pgMar w:top="1500" w:bottom="0" w:left="1280" w:right="0"/>
+          <w:pgMar w:top="1500" w:right="0" w:bottom="0" w:left="1280" w:header="720" w:footer="720" w:gutter="0"/>
+          <w:cols w:space="720"/>
         </w:sectPr>
       </w:pPr>
     </w:p>
@@ -1936,16 +2068,17 @@
           <w:numId w:val="1"/>
         </w:numPr>
         <w:tabs>
-          <w:tab w:pos="540" w:val="left" w:leader="none"/>
+          <w:tab w:val="left" w:pos="540"/>
         </w:tabs>
-        <w:spacing w:line="249" w:lineRule="auto" w:before="80" w:after="0"/>
-        <w:ind w:left="233" w:right="1453" w:firstLine="9"/>
+        <w:spacing w:before="80" w:line="249" w:lineRule="auto"/>
+        <w:ind w:left="233" w:firstLine="9"/>
         <w:jc w:val="both"/>
       </w:pPr>
       <w:r>
         <w:rPr>
           <w:w w:val="105"/>
         </w:rPr>
+        <w:lastRenderedPageBreak/>
         <w:t>Expecting</w:t>
       </w:r>
       <w:r>
@@ -1953,7 +2086,7 @@
           <w:spacing w:val="-7"/>
           <w:w w:val="105"/>
         </w:rPr>
-        <w:t> </w:t>
+        <w:t xml:space="preserve"> </w:t>
       </w:r>
       <w:r>
         <w:rPr>
@@ -1966,7 +2099,7 @@
           <w:spacing w:val="-21"/>
           <w:w w:val="105"/>
         </w:rPr>
-        <w:t> </w:t>
+        <w:t xml:space="preserve"> </w:t>
       </w:r>
       <w:r>
         <w:rPr>
@@ -1979,7 +2112,7 @@
           <w:spacing w:val="-6"/>
           <w:w w:val="105"/>
         </w:rPr>
-        <w:t> </w:t>
+        <w:t xml:space="preserve"> </w:t>
       </w:r>
       <w:r>
         <w:rPr>
@@ -1994,7 +2127,7 @@
           <w:w w:val="105"/>
           <w:sz w:val="22"/>
         </w:rPr>
-        <w:t> </w:t>
+        <w:t xml:space="preserve"> </w:t>
       </w:r>
       <w:r>
         <w:rPr>
@@ -2007,7 +2140,7 @@
           <w:spacing w:val="-7"/>
           <w:w w:val="105"/>
         </w:rPr>
-        <w:t> </w:t>
+        <w:t xml:space="preserve"> </w:t>
       </w:r>
       <w:r>
         <w:rPr>
@@ -2020,7 +2153,7 @@
           <w:spacing w:val="-18"/>
           <w:w w:val="105"/>
         </w:rPr>
-        <w:t> </w:t>
+        <w:t xml:space="preserve"> </w:t>
       </w:r>
       <w:r>
         <w:rPr>
@@ -2033,7 +2166,7 @@
           <w:spacing w:val="-9"/>
           <w:w w:val="105"/>
         </w:rPr>
-        <w:t> </w:t>
+        <w:t xml:space="preserve"> </w:t>
       </w:r>
       <w:r>
         <w:rPr>
@@ -2046,7 +2179,7 @@
           <w:spacing w:val="-4"/>
           <w:w w:val="105"/>
         </w:rPr>
-        <w:t> </w:t>
+        <w:t xml:space="preserve"> </w:t>
       </w:r>
       <w:r>
         <w:rPr>
@@ -2059,7 +2192,7 @@
           <w:spacing w:val="-12"/>
           <w:w w:val="105"/>
         </w:rPr>
-        <w:t> </w:t>
+        <w:t xml:space="preserve"> </w:t>
       </w:r>
       <w:r>
         <w:rPr>
@@ -2072,7 +2205,7 @@
           <w:spacing w:val="-15"/>
           <w:w w:val="105"/>
         </w:rPr>
-        <w:t> </w:t>
+        <w:t xml:space="preserve"> </w:t>
       </w:r>
       <w:r>
         <w:rPr>
@@ -2085,7 +2218,7 @@
           <w:spacing w:val="-16"/>
           <w:w w:val="105"/>
         </w:rPr>
-        <w:t> </w:t>
+        <w:t xml:space="preserve"> </w:t>
       </w:r>
       <w:r>
         <w:rPr>
@@ -2098,7 +2231,7 @@
           <w:spacing w:val="-1"/>
           <w:w w:val="105"/>
         </w:rPr>
-        <w:t> </w:t>
+        <w:t xml:space="preserve"> </w:t>
       </w:r>
       <w:r>
         <w:rPr>
@@ -2111,7 +2244,7 @@
           <w:spacing w:val="-6"/>
           <w:w w:val="105"/>
         </w:rPr>
-        <w:t> </w:t>
+        <w:t xml:space="preserve"> </w:t>
       </w:r>
       <w:r>
         <w:rPr>
@@ -2124,7 +2257,7 @@
           <w:spacing w:val="-16"/>
           <w:w w:val="105"/>
         </w:rPr>
-        <w:t> </w:t>
+        <w:t xml:space="preserve"> </w:t>
       </w:r>
       <w:r>
         <w:rPr>
@@ -2137,7 +2270,7 @@
           <w:spacing w:val="-16"/>
           <w:w w:val="105"/>
         </w:rPr>
-        <w:t> </w:t>
+        <w:t xml:space="preserve"> </w:t>
       </w:r>
       <w:r>
         <w:rPr>
@@ -2150,7 +2283,7 @@
           <w:spacing w:val="-4"/>
           <w:w w:val="105"/>
         </w:rPr>
-        <w:t> </w:t>
+        <w:t xml:space="preserve"> </w:t>
       </w:r>
       <w:r>
         <w:rPr>
@@ -2163,7 +2296,7 @@
           <w:spacing w:val="-5"/>
           <w:w w:val="105"/>
         </w:rPr>
-        <w:t> </w:t>
+        <w:t xml:space="preserve"> </w:t>
       </w:r>
       <w:r>
         <w:rPr>
@@ -2176,7 +2309,7 @@
           <w:spacing w:val="-7"/>
           <w:w w:val="105"/>
         </w:rPr>
-        <w:t> </w:t>
+        <w:t xml:space="preserve"> </w:t>
       </w:r>
       <w:r>
         <w:rPr>
@@ -2189,7 +2322,7 @@
           <w:spacing w:val="-8"/>
           <w:w w:val="105"/>
         </w:rPr>
-        <w:t> </w:t>
+        <w:t xml:space="preserve"> </w:t>
       </w:r>
       <w:r>
         <w:rPr>
@@ -2202,7 +2335,7 @@
           <w:spacing w:val="-13"/>
           <w:w w:val="105"/>
         </w:rPr>
-        <w:t> </w:t>
+        <w:t xml:space="preserve"> </w:t>
       </w:r>
       <w:r>
         <w:rPr>
@@ -2215,7 +2348,7 @@
           <w:spacing w:val="3"/>
           <w:w w:val="105"/>
         </w:rPr>
-        <w:t> </w:t>
+        <w:t xml:space="preserve"> </w:t>
       </w:r>
       <w:r>
         <w:rPr>
@@ -2228,7 +2361,7 @@
           <w:spacing w:val="-10"/>
           <w:w w:val="105"/>
         </w:rPr>
-        <w:t> </w:t>
+        <w:t xml:space="preserve"> </w:t>
       </w:r>
       <w:r>
         <w:rPr>
@@ -2241,7 +2374,7 @@
           <w:spacing w:val="-11"/>
           <w:w w:val="105"/>
         </w:rPr>
-        <w:t> </w:t>
+        <w:t xml:space="preserve"> </w:t>
       </w:r>
       <w:r>
         <w:rPr>
@@ -2254,7 +2387,7 @@
           <w:spacing w:val="-2"/>
           <w:w w:val="105"/>
         </w:rPr>
-        <w:t> </w:t>
+        <w:t xml:space="preserve"> </w:t>
       </w:r>
       <w:r>
         <w:rPr>
@@ -2267,7 +2400,7 @@
           <w:spacing w:val="-17"/>
           <w:w w:val="105"/>
         </w:rPr>
-        <w:t> </w:t>
+        <w:t xml:space="preserve"> </w:t>
       </w:r>
       <w:r>
         <w:rPr>
@@ -2280,7 +2413,7 @@
           <w:spacing w:val="-15"/>
           <w:w w:val="105"/>
         </w:rPr>
-        <w:t> </w:t>
+        <w:t xml:space="preserve"> </w:t>
       </w:r>
       <w:r>
         <w:rPr>
@@ -2293,7 +2426,7 @@
           <w:spacing w:val="-3"/>
           <w:w w:val="105"/>
         </w:rPr>
-        <w:t> </w:t>
+        <w:t xml:space="preserve"> </w:t>
       </w:r>
       <w:r>
         <w:rPr>
@@ -2306,7 +2439,7 @@
           <w:spacing w:val="-6"/>
           <w:w w:val="105"/>
         </w:rPr>
-        <w:t> </w:t>
+        <w:t xml:space="preserve"> </w:t>
       </w:r>
       <w:r>
         <w:rPr>
@@ -2319,7 +2452,7 @@
           <w:spacing w:val="-13"/>
           <w:w w:val="105"/>
         </w:rPr>
-        <w:t> </w:t>
+        <w:t xml:space="preserve"> </w:t>
       </w:r>
       <w:r>
         <w:rPr>
@@ -2332,7 +2465,7 @@
           <w:spacing w:val="-16"/>
           <w:w w:val="105"/>
         </w:rPr>
-        <w:t> </w:t>
+        <w:t xml:space="preserve"> </w:t>
       </w:r>
       <w:r>
         <w:rPr>
@@ -2345,7 +2478,7 @@
           <w:spacing w:val="-17"/>
           <w:w w:val="105"/>
         </w:rPr>
-        <w:t> </w:t>
+        <w:t xml:space="preserve"> </w:t>
       </w:r>
       <w:r>
         <w:rPr>
@@ -2358,7 +2491,7 @@
           <w:spacing w:val="-16"/>
           <w:w w:val="105"/>
         </w:rPr>
-        <w:t> </w:t>
+        <w:t xml:space="preserve"> </w:t>
       </w:r>
       <w:r>
         <w:rPr>
@@ -2371,7 +2504,7 @@
           <w:spacing w:val="-13"/>
           <w:w w:val="105"/>
         </w:rPr>
-        <w:t> </w:t>
+        <w:t xml:space="preserve"> </w:t>
       </w:r>
       <w:r>
         <w:rPr>
@@ -2384,7 +2517,7 @@
           <w:spacing w:val="-15"/>
           <w:w w:val="105"/>
         </w:rPr>
-        <w:t> </w:t>
+        <w:t xml:space="preserve"> </w:t>
       </w:r>
       <w:r>
         <w:rPr>
@@ -2410,12 +2543,12 @@
         <w:ind w:left="186" w:right="1383" w:firstLine="46"/>
       </w:pPr>
       <w:r>
-        <w:rPr/>
         <w:pict>
-          <v:shape style="position:absolute;margin-left:610.320007pt;margin-top:151.616318pt;width:.75pt;height:254.4pt;mso-position-horizontal-relative:page;mso-position-vertical-relative:paragraph;z-index:1216" coordorigin="12206,3032" coordsize="15,5088" path="m12206,7429l12206,4645m12221,4626l12221,2341e" filled="false" stroked="true" strokeweight=".24pt" strokecolor="#000000">
-            <v:path arrowok="t"/>
-            <v:stroke dashstyle="solid"/>
-            <w10:wrap type="none"/>
+          <v:shape id="_x0000_s1036" style="position:absolute;left:0;text-align:left;margin-left:610.3pt;margin-top:151.6pt;width:.75pt;height:254.4pt;z-index:251659776;mso-position-horizontal-relative:page" coordorigin="12206,3032" coordsize="15,5088" o:spt="100" adj="0,,0" path="m12206,7429r,-2784m12221,4626r,-2285e" filled="f" strokeweight=".24pt">
+            <v:stroke joinstyle="round"/>
+            <v:formulas/>
+            <v:path arrowok="t" o:connecttype="segments"/>
+            <w10:wrap anchorx="page"/>
           </v:shape>
         </w:pict>
       </w:r>
@@ -2423,20 +2556,44 @@
         <w:rPr>
           <w:w w:val="105"/>
         </w:rPr>
-        <w:t>We request clarification of this measure. Does it include or exclude patients with cancer or those followed by palliative care service, hospice service or at end-of-life care, as many of the PQA measures state? (Please see above) Is it only for initial fills? Sponsors and state legislatures are already mandating quantities and durations, much to the suffering of patients and frustration of providers.  This presents an additional hardship for patients with pain in getting to pharmacies and also requires multiple co-pays. For example, Optum </w:t>
+        <w:t xml:space="preserve">We request clarification of this measure. Does it include or exclude patients with cancer or those followed by palliative care service, hospice service or at end-of-life care, as many of the PQA measures </w:t>
+      </w:r>
+      <w:r>
+        <w:rPr>
+          <w:w w:val="105"/>
+        </w:rPr>
+        <w:t xml:space="preserve">state? (Please see above) Is it only for initial fills? Sponsors and state legislatures are already mandating quantities and durations, much to the suffering of patients and frustration of providers.  This presents an additional hardship for patients with </w:t>
+      </w:r>
+      <w:r>
+        <w:rPr>
+          <w:w w:val="105"/>
+        </w:rPr>
+        <w:t xml:space="preserve">pain in getting to pharmacies and also requires multiple co-pays. For example, Optum </w:t>
       </w:r>
       <w:r>
         <w:rPr>
           <w:w w:val="105"/>
           <w:sz w:val="24"/>
         </w:rPr>
-        <w:t>Rx, </w:t>
-      </w:r>
-      <w:r>
-        <w:rPr>
-          <w:w w:val="105"/>
-        </w:rPr>
-        <w:t>a Medicare Part D sponsor, is limiting opioid supply to #21 (3 doses/day for 7 days) for any type of acute pain. For those who have scoliosis corrective surgery, the majority of whom are taking chronic opioids prior to surgery, this is not only dangerous but inhumane. Those patients at higher risk for harm may benefit from smaller, more frequent supplies with additional monitoring and counseling in the local community. CMS and sponsors should embrace the pharmacist care provider, encourage medication review and clinical decisions to be made in conjunction with providers, and as an advocate for the patient.</w:t>
+        <w:t xml:space="preserve">Rx, </w:t>
+      </w:r>
+      <w:r>
+        <w:rPr>
+          <w:w w:val="105"/>
+        </w:rPr>
+        <w:t>a Medicare Part D sponsor, is limiting opioid supply to #21 (3 doses/day for 7 days) for any type of acute pain. For those who have scoliosis corrective surgery, the m</w:t>
+      </w:r>
+      <w:r>
+        <w:rPr>
+          <w:w w:val="105"/>
+        </w:rPr>
+        <w:t xml:space="preserve">ajority of whom are taking chronic opioids prior to surgery, this is not only dangerous but inhumane. Those patients at higher risk for harm may benefit from smaller, more frequent supplies with additional monitoring and counseling in the local community. </w:t>
+      </w:r>
+      <w:r>
+        <w:rPr>
+          <w:w w:val="105"/>
+        </w:rPr>
+        <w:t>CMS and sponsors should embrace the pharmacist care provider, encourage medication review and clinical decisions to be made in conjunction with providers, and as an advocate for the patient.</w:t>
       </w:r>
     </w:p>
     <w:p>
@@ -2465,7 +2622,7 @@
           <w:spacing w:val="-11"/>
           <w:w w:val="105"/>
         </w:rPr>
-        <w:t> </w:t>
+        <w:t xml:space="preserve"> </w:t>
       </w:r>
       <w:r>
         <w:rPr>
@@ -2478,7 +2635,7 @@
           <w:spacing w:val="-10"/>
           <w:w w:val="105"/>
         </w:rPr>
-        <w:t> </w:t>
+        <w:t xml:space="preserve"> </w:t>
       </w:r>
       <w:r>
         <w:rPr>
@@ -2491,7 +2648,7 @@
           <w:spacing w:val="-14"/>
           <w:w w:val="105"/>
         </w:rPr>
-        <w:t> </w:t>
+        <w:t xml:space="preserve"> </w:t>
       </w:r>
       <w:r>
         <w:rPr>
@@ -2504,7 +2661,7 @@
           <w:spacing w:val="-11"/>
           <w:w w:val="105"/>
         </w:rPr>
-        <w:t> </w:t>
+        <w:t xml:space="preserve"> </w:t>
       </w:r>
       <w:r>
         <w:rPr>
@@ -2517,7 +2674,7 @@
           <w:spacing w:val="-7"/>
           <w:w w:val="105"/>
         </w:rPr>
-        <w:t> </w:t>
+        <w:t xml:space="preserve"> </w:t>
       </w:r>
       <w:r>
         <w:rPr>
@@ -2530,7 +2687,7 @@
           <w:spacing w:val="-1"/>
           <w:w w:val="105"/>
         </w:rPr>
-        <w:t> </w:t>
+        <w:t xml:space="preserve"> </w:t>
       </w:r>
       <w:r>
         <w:rPr>
@@ -2543,7 +2700,7 @@
           <w:spacing w:val="-4"/>
           <w:w w:val="105"/>
         </w:rPr>
-        <w:t> </w:t>
+        <w:t xml:space="preserve"> </w:t>
       </w:r>
       <w:r>
         <w:rPr>
@@ -2556,7 +2713,7 @@
           <w:spacing w:val="-10"/>
           <w:w w:val="105"/>
         </w:rPr>
-        <w:t> </w:t>
+        <w:t xml:space="preserve"> </w:t>
       </w:r>
       <w:r>
         <w:rPr>
@@ -2569,7 +2726,7 @@
           <w:spacing w:val="-16"/>
           <w:w w:val="105"/>
         </w:rPr>
-        <w:t> </w:t>
+        <w:t xml:space="preserve"> </w:t>
       </w:r>
       <w:r>
         <w:rPr>
@@ -2582,7 +2739,7 @@
           <w:spacing w:val="-12"/>
           <w:w w:val="105"/>
         </w:rPr>
-        <w:t> </w:t>
+        <w:t xml:space="preserve"> </w:t>
       </w:r>
       <w:r>
         <w:rPr>
@@ -2595,7 +2752,7 @@
           <w:spacing w:val="-19"/>
           <w:w w:val="105"/>
         </w:rPr>
-        <w:t> </w:t>
+        <w:t xml:space="preserve"> </w:t>
       </w:r>
       <w:r>
         <w:rPr>
@@ -2608,7 +2765,7 @@
           <w:spacing w:val="-12"/>
           <w:w w:val="105"/>
         </w:rPr>
-        <w:t> </w:t>
+        <w:t xml:space="preserve"> </w:t>
       </w:r>
       <w:r>
         <w:rPr>
@@ -2621,7 +2778,7 @@
           <w:spacing w:val="-13"/>
           <w:w w:val="105"/>
         </w:rPr>
-        <w:t> </w:t>
+        <w:t xml:space="preserve"> </w:t>
       </w:r>
       <w:r>
         <w:rPr>
@@ -2634,7 +2791,7 @@
           <w:spacing w:val="-10"/>
           <w:w w:val="105"/>
         </w:rPr>
-        <w:t> </w:t>
+        <w:t xml:space="preserve"> </w:t>
       </w:r>
       <w:r>
         <w:rPr>
@@ -2647,7 +2804,7 @@
           <w:spacing w:val="-15"/>
           <w:w w:val="105"/>
         </w:rPr>
-        <w:t> </w:t>
+        <w:t xml:space="preserve"> </w:t>
       </w:r>
       <w:r>
         <w:rPr>
@@ -2660,7 +2817,7 @@
           <w:spacing w:val="-15"/>
           <w:w w:val="105"/>
         </w:rPr>
-        <w:t> </w:t>
+        <w:t xml:space="preserve"> </w:t>
       </w:r>
       <w:r>
         <w:rPr>
@@ -2673,7 +2830,7 @@
           <w:spacing w:val="-13"/>
           <w:w w:val="105"/>
         </w:rPr>
-        <w:t> </w:t>
+        <w:t xml:space="preserve"> </w:t>
       </w:r>
       <w:r>
         <w:rPr>
@@ -2686,7 +2843,7 @@
           <w:spacing w:val="-3"/>
           <w:w w:val="105"/>
         </w:rPr>
-        <w:t> </w:t>
+        <w:t xml:space="preserve"> </w:t>
       </w:r>
       <w:r>
         <w:rPr>
@@ -2699,7 +2856,7 @@
           <w:spacing w:val="-6"/>
           <w:w w:val="105"/>
         </w:rPr>
-        <w:t> </w:t>
+        <w:t xml:space="preserve"> </w:t>
       </w:r>
       <w:r>
         <w:rPr>
@@ -2712,7 +2869,7 @@
           <w:spacing w:val="-8"/>
           <w:w w:val="105"/>
         </w:rPr>
-        <w:t> </w:t>
+        <w:t xml:space="preserve"> </w:t>
       </w:r>
       <w:r>
         <w:rPr>
@@ -2725,7 +2882,7 @@
           <w:spacing w:val="-21"/>
           <w:w w:val="105"/>
         </w:rPr>
-        <w:t> </w:t>
+        <w:t xml:space="preserve"> </w:t>
       </w:r>
       <w:r>
         <w:rPr>
@@ -2738,20 +2895,26 @@
           <w:spacing w:val="-13"/>
           <w:w w:val="105"/>
         </w:rPr>
-        <w:t> </w:t>
-      </w:r>
-      <w:r>
-        <w:rPr>
-          <w:w w:val="105"/>
-        </w:rPr>
-        <w:t>co-dispensing</w:t>
+        <w:t xml:space="preserve"> </w:t>
+      </w:r>
+      <w:r>
+        <w:rPr>
+          <w:w w:val="105"/>
+        </w:rPr>
+        <w:t>c</w:t>
+      </w:r>
+      <w:r>
+        <w:rPr>
+          <w:w w:val="105"/>
+        </w:rPr>
+        <w:t>o-dispensing</w:t>
       </w:r>
       <w:r>
         <w:rPr>
           <w:spacing w:val="7"/>
           <w:w w:val="105"/>
         </w:rPr>
-        <w:t> </w:t>
+        <w:t xml:space="preserve"> </w:t>
       </w:r>
       <w:r>
         <w:rPr>
@@ -2764,7 +2927,7 @@
           <w:spacing w:val="-13"/>
           <w:w w:val="105"/>
         </w:rPr>
-        <w:t> </w:t>
+        <w:t xml:space="preserve"> </w:t>
       </w:r>
       <w:r>
         <w:rPr>
@@ -2777,7 +2940,7 @@
           <w:spacing w:val="-6"/>
           <w:w w:val="105"/>
         </w:rPr>
-        <w:t> </w:t>
+        <w:t xml:space="preserve"> </w:t>
       </w:r>
       <w:r>
         <w:rPr>
@@ -2790,7 +2953,7 @@
           <w:spacing w:val="-1"/>
           <w:w w:val="105"/>
         </w:rPr>
-        <w:t> </w:t>
+        <w:t xml:space="preserve"> </w:t>
       </w:r>
       <w:r>
         <w:rPr>
@@ -2803,7 +2966,7 @@
           <w:spacing w:val="3"/>
           <w:w w:val="105"/>
         </w:rPr>
-        <w:t> </w:t>
+        <w:t xml:space="preserve"> </w:t>
       </w:r>
       <w:r>
         <w:rPr>
@@ -2816,7 +2979,7 @@
           <w:spacing w:val="-7"/>
           <w:w w:val="105"/>
         </w:rPr>
-        <w:t> </w:t>
+        <w:t xml:space="preserve"> </w:t>
       </w:r>
       <w:r>
         <w:rPr>
@@ -2829,7 +2992,7 @@
           <w:spacing w:val="-9"/>
           <w:w w:val="105"/>
         </w:rPr>
-        <w:t> </w:t>
+        <w:t xml:space="preserve"> </w:t>
       </w:r>
       <w:r>
         <w:rPr>
@@ -2842,7 +3005,7 @@
           <w:spacing w:val="-9"/>
           <w:w w:val="105"/>
         </w:rPr>
-        <w:t> </w:t>
+        <w:t xml:space="preserve"> </w:t>
       </w:r>
       <w:r>
         <w:rPr>
@@ -2855,7 +3018,7 @@
           <w:spacing w:val="-22"/>
           <w:w w:val="105"/>
         </w:rPr>
-        <w:t> </w:t>
+        <w:t xml:space="preserve"> </w:t>
       </w:r>
       <w:r>
         <w:rPr>
@@ -2868,7 +3031,7 @@
           <w:spacing w:val="-14"/>
           <w:w w:val="105"/>
         </w:rPr>
-        <w:t> </w:t>
+        <w:t xml:space="preserve"> </w:t>
       </w:r>
       <w:r>
         <w:rPr>
@@ -2881,7 +3044,7 @@
           <w:spacing w:val="-8"/>
           <w:w w:val="105"/>
         </w:rPr>
-        <w:t> </w:t>
+        <w:t xml:space="preserve"> </w:t>
       </w:r>
       <w:r>
         <w:rPr>
@@ -2894,7 +3057,7 @@
           <w:spacing w:val="-14"/>
           <w:w w:val="105"/>
         </w:rPr>
-        <w:t> </w:t>
+        <w:t xml:space="preserve"> </w:t>
       </w:r>
       <w:r>
         <w:rPr>
@@ -2907,7 +3070,7 @@
           <w:spacing w:val="-9"/>
           <w:w w:val="105"/>
         </w:rPr>
-        <w:t> </w:t>
+        <w:t xml:space="preserve"> </w:t>
       </w:r>
       <w:r>
         <w:rPr>
@@ -2920,7 +3083,7 @@
           <w:spacing w:val="-15"/>
           <w:w w:val="105"/>
         </w:rPr>
-        <w:t> </w:t>
+        <w:t xml:space="preserve"> </w:t>
       </w:r>
       <w:r>
         <w:rPr>
@@ -2933,7 +3096,7 @@
           <w:spacing w:val="-7"/>
           <w:w w:val="105"/>
         </w:rPr>
-        <w:t> </w:t>
+        <w:t xml:space="preserve"> </w:t>
       </w:r>
       <w:r>
         <w:rPr>
@@ -2946,7 +3109,7 @@
           <w:spacing w:val="-15"/>
           <w:w w:val="105"/>
         </w:rPr>
-        <w:t> </w:t>
+        <w:t xml:space="preserve"> </w:t>
       </w:r>
       <w:r>
         <w:rPr>
@@ -2959,7 +3122,7 @@
           <w:spacing w:val="-10"/>
           <w:w w:val="105"/>
         </w:rPr>
-        <w:t> </w:t>
+        <w:t xml:space="preserve"> </w:t>
       </w:r>
       <w:r>
         <w:rPr>
@@ -2972,7 +3135,7 @@
           <w:spacing w:val="-3"/>
           <w:w w:val="105"/>
         </w:rPr>
-        <w:t> </w:t>
+        <w:t xml:space="preserve"> </w:t>
       </w:r>
       <w:r>
         <w:rPr>
@@ -2985,7 +3148,7 @@
           <w:spacing w:val="-7"/>
           <w:w w:val="105"/>
         </w:rPr>
-        <w:t> </w:t>
+        <w:t xml:space="preserve"> </w:t>
       </w:r>
       <w:r>
         <w:rPr>
@@ -2998,7 +3161,7 @@
           <w:spacing w:val="-16"/>
           <w:w w:val="105"/>
         </w:rPr>
-        <w:t> </w:t>
+        <w:t xml:space="preserve"> </w:t>
       </w:r>
       <w:r>
         <w:rPr>
@@ -3011,7 +3174,7 @@
           <w:spacing w:val="-14"/>
           <w:w w:val="105"/>
         </w:rPr>
-        <w:t> </w:t>
+        <w:t xml:space="preserve"> </w:t>
       </w:r>
       <w:r>
         <w:rPr>
@@ -3024,7 +3187,7 @@
           <w:spacing w:val="-16"/>
           <w:w w:val="105"/>
         </w:rPr>
-        <w:t> </w:t>
+        <w:t xml:space="preserve"> </w:t>
       </w:r>
       <w:r>
         <w:rPr>
@@ -3037,7 +3200,7 @@
           <w:spacing w:val="-8"/>
           <w:w w:val="105"/>
         </w:rPr>
-        <w:t> </w:t>
+        <w:t xml:space="preserve"> </w:t>
       </w:r>
       <w:r>
         <w:rPr>
@@ -3050,7 +3213,7 @@
           <w:spacing w:val="-5"/>
           <w:w w:val="105"/>
         </w:rPr>
-        <w:t> </w:t>
+        <w:t xml:space="preserve"> </w:t>
       </w:r>
       <w:r>
         <w:rPr>
@@ -3063,7 +3226,7 @@
           <w:spacing w:val="-17"/>
           <w:w w:val="105"/>
         </w:rPr>
-        <w:t> </w:t>
+        <w:t xml:space="preserve"> </w:t>
       </w:r>
       <w:r>
         <w:rPr>
@@ -3076,7 +3239,7 @@
           <w:spacing w:val="-15"/>
           <w:w w:val="105"/>
         </w:rPr>
-        <w:t> </w:t>
+        <w:t xml:space="preserve"> </w:t>
       </w:r>
       <w:r>
         <w:rPr>
@@ -3089,7 +3252,7 @@
           <w:spacing w:val="-15"/>
           <w:w w:val="105"/>
         </w:rPr>
-        <w:t> </w:t>
+        <w:t xml:space="preserve"> </w:t>
       </w:r>
       <w:r>
         <w:rPr>
@@ -3102,7 +3265,7 @@
           <w:spacing w:val="-2"/>
           <w:w w:val="105"/>
         </w:rPr>
-        <w:t> </w:t>
+        <w:t xml:space="preserve"> </w:t>
       </w:r>
       <w:r>
         <w:rPr>
@@ -3115,7 +3278,7 @@
           <w:spacing w:val="-6"/>
           <w:w w:val="105"/>
         </w:rPr>
-        <w:t> </w:t>
+        <w:t xml:space="preserve"> </w:t>
       </w:r>
       <w:r>
         <w:rPr>
@@ -3128,7 +3291,7 @@
           <w:spacing w:val="-7"/>
           <w:w w:val="105"/>
         </w:rPr>
-        <w:t> </w:t>
+        <w:t xml:space="preserve"> </w:t>
       </w:r>
       <w:r>
         <w:rPr>
@@ -3141,7 +3304,7 @@
           <w:spacing w:val="-6"/>
           <w:w w:val="105"/>
         </w:rPr>
-        <w:t> </w:t>
+        <w:t xml:space="preserve"> </w:t>
       </w:r>
       <w:r>
         <w:rPr>
@@ -3154,7 +3317,7 @@
           <w:spacing w:val="-7"/>
           <w:w w:val="105"/>
         </w:rPr>
-        <w:t> </w:t>
+        <w:t xml:space="preserve"> </w:t>
       </w:r>
       <w:r>
         <w:rPr>
@@ -3167,7 +3330,7 @@
           <w:spacing w:val="-1"/>
           <w:w w:val="105"/>
         </w:rPr>
-        <w:t> </w:t>
+        <w:t xml:space="preserve"> </w:t>
       </w:r>
       <w:r>
         <w:rPr>
@@ -3180,7 +3343,7 @@
           <w:spacing w:val="-16"/>
           <w:w w:val="105"/>
         </w:rPr>
-        <w:t> </w:t>
+        <w:t xml:space="preserve"> </w:t>
       </w:r>
       <w:r>
         <w:rPr>
@@ -3193,7 +3356,7 @@
           <w:spacing w:val="-6"/>
           <w:w w:val="105"/>
         </w:rPr>
-        <w:t> </w:t>
+        <w:t xml:space="preserve"> </w:t>
       </w:r>
       <w:r>
         <w:rPr>
@@ -3206,7 +3369,7 @@
           <w:spacing w:val="-11"/>
           <w:w w:val="105"/>
         </w:rPr>
-        <w:t> </w:t>
+        <w:t xml:space="preserve"> </w:t>
       </w:r>
       <w:r>
         <w:rPr>
@@ -3219,7 +3382,7 @@
           <w:spacing w:val="-11"/>
           <w:w w:val="105"/>
         </w:rPr>
-        <w:t> </w:t>
+        <w:t xml:space="preserve"> </w:t>
       </w:r>
       <w:r>
         <w:rPr>
@@ -3232,13 +3395,19 @@
           <w:spacing w:val="-12"/>
           <w:w w:val="105"/>
         </w:rPr>
-        <w:t> </w:t>
-      </w:r>
-      <w:r>
-        <w:rPr>
-          <w:w w:val="105"/>
-        </w:rPr>
-        <w:t>country</w:t>
+        <w:t xml:space="preserve"> </w:t>
+      </w:r>
+      <w:r>
+        <w:rPr>
+          <w:w w:val="105"/>
+        </w:rPr>
+        <w:t>countr</w:t>
+      </w:r>
+      <w:r>
+        <w:rPr>
+          <w:w w:val="105"/>
+        </w:rPr>
+        <w:t>y</w:t>
       </w:r>
     </w:p>
     <w:p>
@@ -3258,9 +3427,9 @@
           <w:numId w:val="1"/>
         </w:numPr>
         <w:tabs>
-          <w:tab w:pos="458" w:val="left" w:leader="none"/>
+          <w:tab w:val="left" w:pos="458"/>
         </w:tabs>
-        <w:spacing w:line="247" w:lineRule="auto" w:before="0" w:after="0"/>
+        <w:spacing w:line="247" w:lineRule="auto"/>
         <w:ind w:left="155" w:right="1744" w:firstLine="4"/>
         <w:jc w:val="left"/>
       </w:pPr>
@@ -3275,7 +3444,7 @@
           <w:spacing w:val="-2"/>
           <w:w w:val="105"/>
         </w:rPr>
-        <w:t> </w:t>
+        <w:t xml:space="preserve"> </w:t>
       </w:r>
       <w:r>
         <w:rPr>
@@ -3288,7 +3457,7 @@
           <w:spacing w:val="-13"/>
           <w:w w:val="105"/>
         </w:rPr>
-        <w:t> </w:t>
+        <w:t xml:space="preserve"> </w:t>
       </w:r>
       <w:r>
         <w:rPr>
@@ -3301,7 +3470,7 @@
           <w:spacing w:val="-9"/>
           <w:w w:val="105"/>
         </w:rPr>
-        <w:t> </w:t>
+        <w:t xml:space="preserve"> </w:t>
       </w:r>
       <w:r>
         <w:rPr>
@@ -3314,7 +3483,7 @@
           <w:spacing w:val="-18"/>
           <w:w w:val="105"/>
         </w:rPr>
-        <w:t> </w:t>
+        <w:t xml:space="preserve"> </w:t>
       </w:r>
       <w:r>
         <w:rPr>
@@ -3327,7 +3496,7 @@
           <w:spacing w:val="-13"/>
           <w:w w:val="105"/>
         </w:rPr>
-        <w:t> </w:t>
+        <w:t xml:space="preserve"> </w:t>
       </w:r>
       <w:r>
         <w:rPr>
@@ -3340,7 +3509,7 @@
           <w:spacing w:val="-16"/>
           <w:w w:val="105"/>
         </w:rPr>
-        <w:t> </w:t>
+        <w:t xml:space="preserve"> </w:t>
       </w:r>
       <w:r>
         <w:rPr>
@@ -3353,7 +3522,7 @@
           <w:spacing w:val="-5"/>
           <w:w w:val="105"/>
         </w:rPr>
-        <w:t> </w:t>
+        <w:t xml:space="preserve"> </w:t>
       </w:r>
       <w:r>
         <w:rPr>
@@ -3366,7 +3535,7 @@
           <w:spacing w:val="-10"/>
           <w:w w:val="105"/>
         </w:rPr>
-        <w:t> </w:t>
+        <w:t xml:space="preserve"> </w:t>
       </w:r>
       <w:r>
         <w:rPr>
@@ -3379,7 +3548,7 @@
           <w:spacing w:val="8"/>
           <w:w w:val="105"/>
         </w:rPr>
-        <w:t> </w:t>
+        <w:t xml:space="preserve"> </w:t>
       </w:r>
       <w:r>
         <w:rPr>
@@ -3392,7 +3561,7 @@
           <w:spacing w:val="-5"/>
           <w:w w:val="105"/>
         </w:rPr>
-        <w:t> </w:t>
+        <w:t xml:space="preserve"> </w:t>
       </w:r>
       <w:r>
         <w:rPr>
@@ -3405,7 +3574,7 @@
           <w:spacing w:val="-12"/>
           <w:w w:val="105"/>
         </w:rPr>
-        <w:t> </w:t>
+        <w:t xml:space="preserve"> </w:t>
       </w:r>
       <w:r>
         <w:rPr>
@@ -3418,7 +3587,7 @@
           <w:spacing w:val="-8"/>
           <w:w w:val="105"/>
         </w:rPr>
-        <w:t> </w:t>
+        <w:t xml:space="preserve"> </w:t>
       </w:r>
       <w:r>
         <w:rPr>
@@ -3431,7 +3600,7 @@
           <w:spacing w:val="-6"/>
           <w:w w:val="105"/>
         </w:rPr>
-        <w:t> </w:t>
+        <w:t xml:space="preserve"> </w:t>
       </w:r>
       <w:r>
         <w:rPr>
@@ -3444,7 +3613,7 @@
           <w:spacing w:val="-15"/>
           <w:w w:val="105"/>
         </w:rPr>
-        <w:t> </w:t>
+        <w:t xml:space="preserve"> </w:t>
       </w:r>
       <w:r>
         <w:rPr>
@@ -3457,7 +3626,7 @@
           <w:spacing w:val="-2"/>
           <w:w w:val="105"/>
         </w:rPr>
-        <w:t> </w:t>
+        <w:t xml:space="preserve"> </w:t>
       </w:r>
       <w:r>
         <w:rPr>
@@ -3470,7 +3639,7 @@
           <w:spacing w:val="-13"/>
           <w:w w:val="105"/>
         </w:rPr>
-        <w:t> </w:t>
+        <w:t xml:space="preserve"> </w:t>
       </w:r>
       <w:r>
         <w:rPr>
@@ -3483,7 +3652,7 @@
           <w:spacing w:val="-10"/>
           <w:w w:val="105"/>
         </w:rPr>
-        <w:t> </w:t>
+        <w:t xml:space="preserve"> </w:t>
       </w:r>
       <w:r>
         <w:rPr>
@@ -3496,7 +3665,7 @@
           <w:spacing w:val="-15"/>
           <w:w w:val="105"/>
         </w:rPr>
-        <w:t> </w:t>
+        <w:t xml:space="preserve"> </w:t>
       </w:r>
       <w:r>
         <w:rPr>
@@ -3509,7 +3678,7 @@
           <w:spacing w:val="-11"/>
           <w:w w:val="105"/>
         </w:rPr>
-        <w:t> </w:t>
+        <w:t xml:space="preserve"> </w:t>
       </w:r>
       <w:r>
         <w:rPr>
@@ -3522,7 +3691,7 @@
           <w:spacing w:val="-19"/>
           <w:w w:val="105"/>
         </w:rPr>
-        <w:t> </w:t>
+        <w:t xml:space="preserve"> </w:t>
       </w:r>
       <w:r>
         <w:rPr>
@@ -3535,7 +3704,7 @@
           <w:spacing w:val="-7"/>
           <w:w w:val="105"/>
         </w:rPr>
-        <w:t> </w:t>
+        <w:t xml:space="preserve"> </w:t>
       </w:r>
       <w:r>
         <w:rPr>
@@ -3548,7 +3717,7 @@
           <w:spacing w:val="-10"/>
           <w:w w:val="105"/>
         </w:rPr>
-        <w:t> </w:t>
+        <w:t xml:space="preserve"> </w:t>
       </w:r>
       <w:r>
         <w:rPr>
@@ -3561,7 +3730,7 @@
           <w:spacing w:val="-6"/>
           <w:w w:val="105"/>
         </w:rPr>
-        <w:t> </w:t>
+        <w:t xml:space="preserve"> </w:t>
       </w:r>
       <w:r>
         <w:rPr>
@@ -3574,7 +3743,7 @@
           <w:spacing w:val="-14"/>
           <w:w w:val="105"/>
         </w:rPr>
-        <w:t> </w:t>
+        <w:t xml:space="preserve"> </w:t>
       </w:r>
       <w:r>
         <w:rPr>
@@ -3587,7 +3756,7 @@
           <w:spacing w:val="-8"/>
           <w:w w:val="105"/>
         </w:rPr>
-        <w:t> </w:t>
+        <w:t xml:space="preserve"> </w:t>
       </w:r>
       <w:r>
         <w:rPr>
@@ -3600,7 +3769,7 @@
           <w:spacing w:val="-12"/>
           <w:w w:val="105"/>
         </w:rPr>
-        <w:t> </w:t>
+        <w:t xml:space="preserve"> </w:t>
       </w:r>
       <w:r>
         <w:rPr>
@@ -3626,16 +3795,13 @@
         <w:ind w:left="141" w:right="2002" w:firstLine="8"/>
       </w:pPr>
       <w:r>
-        <w:rPr/>
         <w:pict>
-          <v:group style="position:absolute;margin-left:606.719971pt;margin-top:22.016338pt;width:4.8pt;height:244.95pt;mso-position-horizontal-relative:page;mso-position-vertical-relative:paragraph;z-index:1192" coordorigin="12134,440" coordsize="96,4899">
-            <v:shape style="position:absolute;left:12134;top:440;width:96;height:3859" type="#_x0000_t75" stroked="false">
+          <v:group id="_x0000_s1033" style="position:absolute;left:0;text-align:left;margin-left:606.7pt;margin-top:22pt;width:4.8pt;height:244.95pt;z-index:251658752;mso-position-horizontal-relative:page" coordorigin="12134,440" coordsize="96,4899">
+            <v:shape id="_x0000_s1035" type="#_x0000_t75" style="position:absolute;left:12134;top:440;width:96;height:3859">
               <v:imagedata r:id="rId10" o:title=""/>
             </v:shape>
-            <v:line style="position:absolute" from="12149,5336" to="12149,4338" stroked="true" strokeweight=".24pt" strokecolor="#000000">
-              <v:stroke dashstyle="solid"/>
-            </v:line>
-            <w10:wrap type="none"/>
+            <v:line id="_x0000_s1034" style="position:absolute" from="12149,5336" to="12149,4338" strokeweight=".24pt"/>
+            <w10:wrap anchorx="page"/>
           </v:group>
         </w:pict>
       </w:r>
@@ -3643,7 +3809,13 @@
         <w:rPr>
           <w:w w:val="105"/>
         </w:rPr>
-        <w:t>See above, however, a clinical assessment by a pharmacist would be most appropriate, to dete1mine history of analgesic use, risk assessments and provide recommendations. This is already being done in some health systems and incorporates current best practices and the patient's own experience and thoughts.</w:t>
+        <w:t>See above, however, a clinical assessment by a pharmacist would be most appropriate, to dete1mine history of analgesic use, risk assessments and provide recommendations. This is already being done in some health systems and incorporates current best practi</w:t>
+      </w:r>
+      <w:r>
+        <w:rPr>
+          <w:w w:val="105"/>
+        </w:rPr>
+        <w:t>ces and the patient's own experience and thoughts.</w:t>
       </w:r>
     </w:p>
     <w:p>
@@ -3658,65 +3830,72 @@
     <w:p>
       <w:pPr>
         <w:pStyle w:val="BodyText"/>
-        <w:spacing w:line="249" w:lineRule="auto" w:before="1"/>
+        <w:spacing w:before="1" w:line="249" w:lineRule="auto"/>
         <w:ind w:left="118" w:right="1817" w:firstLine="24"/>
       </w:pPr>
       <w:r>
-        <w:rPr/>
-        <w:t>We recommend  that CMS limit initial supplies of ALL new medications to be 2 weeks in   duration, with close follow-up by a pharmacist to determine efficacy and safety. For example, a cancer patient is given a new prescription for oxycodone  5mg 2 tabs orally every 3 hours as   needed.  </w:t>
+        <w:t>We recommend  that CMS limit initial supplies of ALL new medications to be 2 weeks in   duration, with close follow-up by a pharmacist to determine efficacy and safety. For example, a cancer patient is given a new prescription for oxycodone  5mg 2 tabs ora</w:t>
+      </w:r>
+      <w:r>
+        <w:t xml:space="preserve">lly every 3 hours as   needed.  </w:t>
       </w:r>
       <w:r>
         <w:rPr>
           <w:rFonts w:ascii="Arial"/>
           <w:sz w:val="22"/>
         </w:rPr>
-        <w:t>If  </w:t>
-      </w:r>
-      <w:r>
-        <w:rPr/>
-        <w:t>calculating for a 30-day supply, this would  give #480 tablets for a completely     justified  indication.   However, if that patient goes home and tries this new mediation  and it    makes him/her sick (or they die from a te1minal illness), the patient or family may be left with a large supply of medication. </w:t>
+        <w:t xml:space="preserve">If  </w:t>
+      </w:r>
+      <w:r>
+        <w:t>calculating for a 30-day supply, this would  give #480 tablets for a completely     justified  indication.   However, if that patient goes home and tries this new mediation  and it    makes him/her sick (or they die from</w:t>
+      </w:r>
+      <w:r>
+        <w:t xml:space="preserve"> a te1minal illness), the patient or family may be left with a large supply of medication. </w:t>
       </w:r>
       <w:r>
         <w:rPr>
           <w:rFonts w:ascii="Arial"/>
           <w:sz w:val="22"/>
         </w:rPr>
-        <w:t>If </w:t>
-      </w:r>
-      <w:r>
-        <w:rPr/>
-        <w:t>small amounts are given (e.g. 2 week supply) and the prescriber is  able to e-prescribe a different medication to the local pharmacy (which may be hundreds of miles away in rural  states), this  would allow a more flexible  and responsive  system.   As an extension  of this, we encourage  enforcement  of electronic prescribing  of all medications, </w:t>
+        <w:t xml:space="preserve">If </w:t>
+      </w:r>
+      <w:r>
+        <w:t>small amounts are given (e.g. 2 week supply) and the prescriber is  able to e-prescribe a different medication to the local pharmacy (which may be hundreds of mil</w:t>
+      </w:r>
+      <w:r>
+        <w:t xml:space="preserve">es away in rural  states), this  would allow a more flexible  and responsive  system.   As an extension  of this, we encourage  enforcement  of electronic prescribing  of all medications, </w:t>
       </w:r>
       <w:r>
         <w:rPr>
           <w:spacing w:val="57"/>
         </w:rPr>
-        <w:t> </w:t>
-      </w:r>
-      <w:r>
-        <w:rPr/>
+        <w:t xml:space="preserve"> </w:t>
+      </w:r>
+      <w:r>
         <w:t>including</w:t>
       </w:r>
     </w:p>
     <w:p>
       <w:pPr>
-        <w:spacing w:after="0" w:line="249" w:lineRule="auto"/>
+        <w:spacing w:line="249" w:lineRule="auto"/>
         <w:sectPr>
           <w:pgSz w:w="12250" w:h="15840"/>
-          <w:pgMar w:top="1500" w:bottom="280" w:left="1280" w:right="0"/>
+          <w:pgMar w:top="1500" w:right="0" w:bottom="280" w:left="1280" w:header="720" w:footer="720" w:gutter="0"/>
+          <w:cols w:space="720"/>
         </w:sectPr>
       </w:pPr>
     </w:p>
     <w:p>
       <w:pPr>
         <w:pStyle w:val="BodyText"/>
-        <w:spacing w:line="252" w:lineRule="auto" w:before="71"/>
+        <w:spacing w:before="71" w:line="252" w:lineRule="auto"/>
         <w:ind w:left="219" w:right="1446" w:firstLine="4"/>
       </w:pPr>
       <w:r>
         <w:rPr>
           <w:w w:val="105"/>
         </w:rPr>
+        <w:lastRenderedPageBreak/>
         <w:t>controlled</w:t>
       </w:r>
       <w:r>
@@ -3724,7 +3903,7 @@
           <w:spacing w:val="-5"/>
           <w:w w:val="105"/>
         </w:rPr>
-        <w:t> </w:t>
+        <w:t xml:space="preserve"> </w:t>
       </w:r>
       <w:r>
         <w:rPr>
@@ -3737,7 +3916,7 @@
           <w:spacing w:val="-12"/>
           <w:w w:val="105"/>
         </w:rPr>
-        <w:t> </w:t>
+        <w:t xml:space="preserve"> </w:t>
       </w:r>
       <w:r>
         <w:rPr>
@@ -3750,7 +3929,7 @@
           <w:spacing w:val="-14"/>
           <w:w w:val="105"/>
         </w:rPr>
-        <w:t> </w:t>
+        <w:t xml:space="preserve"> </w:t>
       </w:r>
       <w:r>
         <w:rPr>
@@ -3763,20 +3942,26 @@
           <w:spacing w:val="-7"/>
           <w:w w:val="105"/>
         </w:rPr>
-        <w:t> </w:t>
-      </w:r>
-      <w:r>
-        <w:rPr>
-          <w:w w:val="105"/>
-        </w:rPr>
-        <w:t>may</w:t>
+        <w:t xml:space="preserve"> </w:t>
+      </w:r>
+      <w:r>
+        <w:rPr>
+          <w:w w:val="105"/>
+        </w:rPr>
+        <w:t>ma</w:t>
+      </w:r>
+      <w:r>
+        <w:rPr>
+          <w:w w:val="105"/>
+        </w:rPr>
+        <w:t>y</w:t>
       </w:r>
       <w:r>
         <w:rPr>
           <w:spacing w:val="-13"/>
           <w:w w:val="105"/>
         </w:rPr>
-        <w:t> </w:t>
+        <w:t xml:space="preserve"> </w:t>
       </w:r>
       <w:r>
         <w:rPr>
@@ -3789,7 +3974,7 @@
           <w:spacing w:val="-6"/>
           <w:w w:val="105"/>
         </w:rPr>
-        <w:t> </w:t>
+        <w:t xml:space="preserve"> </w:t>
       </w:r>
       <w:r>
         <w:rPr>
@@ -3802,7 +3987,7 @@
           <w:spacing w:val="-10"/>
           <w:w w:val="105"/>
         </w:rPr>
-        <w:t> </w:t>
+        <w:t xml:space="preserve"> </w:t>
       </w:r>
       <w:r>
         <w:rPr>
@@ -3815,7 +4000,7 @@
           <w:spacing w:val="-7"/>
           <w:w w:val="105"/>
         </w:rPr>
-        <w:t> </w:t>
+        <w:t xml:space="preserve"> </w:t>
       </w:r>
       <w:r>
         <w:rPr>
@@ -3828,7 +4013,7 @@
           <w:spacing w:val="-17"/>
           <w:w w:val="105"/>
         </w:rPr>
-        <w:t> </w:t>
+        <w:t xml:space="preserve"> </w:t>
       </w:r>
       <w:r>
         <w:rPr>
@@ -3841,7 +4026,7 @@
           <w:spacing w:val="-12"/>
           <w:w w:val="105"/>
         </w:rPr>
-        <w:t> </w:t>
+        <w:t xml:space="preserve"> </w:t>
       </w:r>
       <w:r>
         <w:rPr>
@@ -3854,7 +4039,7 @@
           <w:spacing w:val="-16"/>
           <w:w w:val="105"/>
         </w:rPr>
-        <w:t> </w:t>
+        <w:t xml:space="preserve"> </w:t>
       </w:r>
       <w:r>
         <w:rPr>
@@ -3867,7 +4052,7 @@
           <w:spacing w:val="-13"/>
           <w:w w:val="105"/>
         </w:rPr>
-        <w:t> </w:t>
+        <w:t xml:space="preserve"> </w:t>
       </w:r>
       <w:r>
         <w:rPr>
@@ -3880,7 +4065,7 @@
           <w:spacing w:val="-8"/>
           <w:w w:val="105"/>
         </w:rPr>
-        <w:t> </w:t>
+        <w:t xml:space="preserve"> </w:t>
       </w:r>
       <w:r>
         <w:rPr>
@@ -3893,7 +4078,7 @@
           <w:spacing w:val="-17"/>
           <w:w w:val="105"/>
         </w:rPr>
-        <w:t> </w:t>
+        <w:t xml:space="preserve"> </w:t>
       </w:r>
       <w:r>
         <w:rPr>
@@ -3906,7 +4091,7 @@
           <w:spacing w:val="-6"/>
           <w:w w:val="105"/>
         </w:rPr>
-        <w:t> </w:t>
+        <w:t xml:space="preserve"> </w:t>
       </w:r>
       <w:r>
         <w:rPr>
@@ -3919,7 +4104,7 @@
           <w:spacing w:val="-11"/>
           <w:w w:val="105"/>
         </w:rPr>
-        <w:t> </w:t>
+        <w:t xml:space="preserve"> </w:t>
       </w:r>
       <w:r>
         <w:rPr>
@@ -3932,7 +4117,7 @@
           <w:spacing w:val="-7"/>
           <w:w w:val="105"/>
         </w:rPr>
-        <w:t> </w:t>
+        <w:t xml:space="preserve"> </w:t>
       </w:r>
       <w:r>
         <w:rPr>
@@ -3945,7 +4130,7 @@
           <w:spacing w:val="43"/>
           <w:w w:val="105"/>
         </w:rPr>
-        <w:t> </w:t>
+        <w:t xml:space="preserve"> </w:t>
       </w:r>
       <w:r>
         <w:rPr>
@@ -3958,7 +4143,7 @@
           <w:spacing w:val="-7"/>
           <w:w w:val="105"/>
         </w:rPr>
-        <w:t> </w:t>
+        <w:t xml:space="preserve"> </w:t>
       </w:r>
       <w:r>
         <w:rPr>
@@ -3971,7 +4156,7 @@
           <w:spacing w:val="-11"/>
           <w:w w:val="105"/>
         </w:rPr>
-        <w:t> </w:t>
+        <w:t xml:space="preserve"> </w:t>
       </w:r>
       <w:r>
         <w:rPr>
@@ -3984,7 +4169,7 @@
           <w:spacing w:val="-10"/>
           <w:w w:val="105"/>
         </w:rPr>
-        <w:t> </w:t>
+        <w:t xml:space="preserve"> </w:t>
       </w:r>
       <w:r>
         <w:rPr>
@@ -3997,7 +4182,7 @@
           <w:spacing w:val="-8"/>
           <w:w w:val="105"/>
         </w:rPr>
-        <w:t> </w:t>
+        <w:t xml:space="preserve"> </w:t>
       </w:r>
       <w:r>
         <w:rPr>
@@ -4010,7 +4195,7 @@
           <w:spacing w:val="2"/>
           <w:w w:val="105"/>
         </w:rPr>
-        <w:t> </w:t>
+        <w:t xml:space="preserve"> </w:t>
       </w:r>
       <w:r>
         <w:rPr>
@@ -4045,7 +4230,7 @@
           <w:spacing w:val="-10"/>
           <w:w w:val="105"/>
         </w:rPr>
-        <w:t> </w:t>
+        <w:t xml:space="preserve"> </w:t>
       </w:r>
       <w:r>
         <w:rPr>
@@ -4058,7 +4243,7 @@
           <w:spacing w:val="-14"/>
           <w:w w:val="105"/>
         </w:rPr>
-        <w:t> </w:t>
+        <w:t xml:space="preserve"> </w:t>
       </w:r>
       <w:r>
         <w:rPr>
@@ -4071,7 +4256,7 @@
           <w:spacing w:val="-6"/>
           <w:w w:val="105"/>
         </w:rPr>
-        <w:t> </w:t>
+        <w:t xml:space="preserve"> </w:t>
       </w:r>
       <w:r>
         <w:rPr>
@@ -4084,7 +4269,7 @@
           <w:spacing w:val="-16"/>
           <w:w w:val="105"/>
         </w:rPr>
-        <w:t> </w:t>
+        <w:t xml:space="preserve"> </w:t>
       </w:r>
       <w:r>
         <w:rPr>
@@ -4097,7 +4282,7 @@
           <w:spacing w:val="-6"/>
           <w:w w:val="105"/>
         </w:rPr>
-        <w:t> </w:t>
+        <w:t xml:space="preserve"> </w:t>
       </w:r>
       <w:r>
         <w:rPr>
@@ -4110,7 +4295,7 @@
           <w:spacing w:val="-2"/>
           <w:w w:val="105"/>
         </w:rPr>
-        <w:t> </w:t>
+        <w:t xml:space="preserve"> </w:t>
       </w:r>
       <w:r>
         <w:rPr>
@@ -4123,7 +4308,7 @@
           <w:spacing w:val="-11"/>
           <w:w w:val="105"/>
         </w:rPr>
-        <w:t> </w:t>
+        <w:t xml:space="preserve"> </w:t>
       </w:r>
       <w:r>
         <w:rPr>
@@ -4136,7 +4321,7 @@
           <w:spacing w:val="-2"/>
           <w:w w:val="105"/>
         </w:rPr>
-        <w:t> </w:t>
+        <w:t xml:space="preserve"> </w:t>
       </w:r>
       <w:r>
         <w:rPr>
@@ -4149,7 +4334,7 @@
           <w:spacing w:val="-13"/>
           <w:w w:val="105"/>
         </w:rPr>
-        <w:t> </w:t>
+        <w:t xml:space="preserve"> </w:t>
       </w:r>
       <w:r>
         <w:rPr>
@@ -4162,7 +4347,7 @@
           <w:spacing w:val="-13"/>
           <w:w w:val="105"/>
         </w:rPr>
-        <w:t> </w:t>
+        <w:t xml:space="preserve"> </w:t>
       </w:r>
       <w:r>
         <w:rPr>
@@ -4175,7 +4360,7 @@
           <w:spacing w:val="-2"/>
           <w:w w:val="105"/>
         </w:rPr>
-        <w:t> </w:t>
+        <w:t xml:space="preserve"> </w:t>
       </w:r>
       <w:r>
         <w:rPr>
@@ -4188,7 +4373,7 @@
           <w:spacing w:val="-14"/>
           <w:w w:val="105"/>
         </w:rPr>
-        <w:t> </w:t>
+        <w:t xml:space="preserve"> </w:t>
       </w:r>
       <w:r>
         <w:rPr>
@@ -4201,7 +4386,7 @@
           <w:spacing w:val="-7"/>
           <w:w w:val="105"/>
         </w:rPr>
-        <w:t> </w:t>
+        <w:t xml:space="preserve"> </w:t>
       </w:r>
       <w:r>
         <w:rPr>
@@ -4214,7 +4399,7 @@
           <w:spacing w:val="-9"/>
           <w:w w:val="105"/>
         </w:rPr>
-        <w:t> </w:t>
+        <w:t xml:space="preserve"> </w:t>
       </w:r>
       <w:r>
         <w:rPr>
@@ -4227,7 +4412,7 @@
           <w:spacing w:val="-12"/>
           <w:w w:val="105"/>
         </w:rPr>
-        <w:t> </w:t>
+        <w:t xml:space="preserve"> </w:t>
       </w:r>
       <w:r>
         <w:rPr>
@@ -4240,7 +4425,7 @@
           <w:spacing w:val="-15"/>
           <w:w w:val="105"/>
         </w:rPr>
-        <w:t> </w:t>
+        <w:t xml:space="preserve"> </w:t>
       </w:r>
       <w:r>
         <w:rPr>
@@ -4253,7 +4438,7 @@
           <w:spacing w:val="43"/>
           <w:w w:val="105"/>
         </w:rPr>
-        <w:t> </w:t>
+        <w:t xml:space="preserve"> </w:t>
       </w:r>
       <w:r>
         <w:rPr>
@@ -4266,7 +4451,7 @@
           <w:spacing w:val="-2"/>
           <w:w w:val="105"/>
         </w:rPr>
-        <w:t> </w:t>
+        <w:t xml:space="preserve"> </w:t>
       </w:r>
       <w:r>
         <w:rPr>
@@ -4279,7 +4464,7 @@
           <w:spacing w:val="-12"/>
           <w:w w:val="105"/>
         </w:rPr>
-        <w:t> </w:t>
+        <w:t xml:space="preserve"> </w:t>
       </w:r>
       <w:r>
         <w:rPr>
@@ -4292,7 +4477,7 @@
           <w:spacing w:val="-8"/>
           <w:w w:val="105"/>
         </w:rPr>
-        <w:t> </w:t>
+        <w:t xml:space="preserve"> </w:t>
       </w:r>
       <w:r>
         <w:rPr>
@@ -4305,7 +4490,7 @@
           <w:spacing w:val="-14"/>
           <w:w w:val="105"/>
         </w:rPr>
-        <w:t> </w:t>
+        <w:t xml:space="preserve"> </w:t>
       </w:r>
       <w:r>
         <w:rPr>
@@ -4318,7 +4503,7 @@
           <w:spacing w:val="-14"/>
           <w:w w:val="105"/>
         </w:rPr>
-        <w:t> </w:t>
+        <w:t xml:space="preserve"> </w:t>
       </w:r>
       <w:r>
         <w:rPr>
@@ -4331,7 +4516,7 @@
           <w:spacing w:val="-8"/>
           <w:w w:val="105"/>
         </w:rPr>
-        <w:t> </w:t>
+        <w:t xml:space="preserve"> </w:t>
       </w:r>
       <w:r>
         <w:rPr>
@@ -4344,20 +4529,26 @@
           <w:spacing w:val="-9"/>
           <w:w w:val="105"/>
         </w:rPr>
-        <w:t> </w:t>
-      </w:r>
-      <w:r>
-        <w:rPr>
-          <w:w w:val="105"/>
-        </w:rPr>
-        <w:t>described</w:t>
+        <w:t xml:space="preserve"> </w:t>
+      </w:r>
+      <w:r>
+        <w:rPr>
+          <w:w w:val="105"/>
+        </w:rPr>
+        <w:t>d</w:t>
+      </w:r>
+      <w:r>
+        <w:rPr>
+          <w:w w:val="105"/>
+        </w:rPr>
+        <w:t>escribed</w:t>
       </w:r>
       <w:r>
         <w:rPr>
           <w:spacing w:val="-1"/>
           <w:w w:val="105"/>
         </w:rPr>
-        <w:t> </w:t>
+        <w:t xml:space="preserve"> </w:t>
       </w:r>
       <w:r>
         <w:rPr>
@@ -4383,7 +4574,7 @@
           <w:spacing w:val="-11"/>
           <w:w w:val="105"/>
         </w:rPr>
-        <w:t> </w:t>
+        <w:t xml:space="preserve"> </w:t>
       </w:r>
       <w:r>
         <w:rPr>
@@ -4396,7 +4587,7 @@
           <w:spacing w:val="-9"/>
           <w:w w:val="105"/>
         </w:rPr>
-        <w:t> </w:t>
+        <w:t xml:space="preserve"> </w:t>
       </w:r>
       <w:r>
         <w:rPr>
@@ -4409,7 +4600,7 @@
           <w:spacing w:val="-6"/>
           <w:w w:val="105"/>
         </w:rPr>
-        <w:t> </w:t>
+        <w:t xml:space="preserve"> </w:t>
       </w:r>
       <w:r>
         <w:rPr>
@@ -4422,7 +4613,7 @@
           <w:spacing w:val="-11"/>
           <w:w w:val="105"/>
         </w:rPr>
-        <w:t> </w:t>
+        <w:t xml:space="preserve"> </w:t>
       </w:r>
       <w:r>
         <w:rPr>
@@ -4435,7 +4626,7 @@
           <w:spacing w:val="-11"/>
           <w:w w:val="105"/>
         </w:rPr>
-        <w:t> </w:t>
+        <w:t xml:space="preserve"> </w:t>
       </w:r>
       <w:r>
         <w:rPr>
@@ -4448,7 +4639,7 @@
           <w:spacing w:val="-1"/>
           <w:w w:val="105"/>
         </w:rPr>
-        <w:t> </w:t>
+        <w:t xml:space="preserve"> </w:t>
       </w:r>
       <w:r>
         <w:rPr>
@@ -4461,7 +4652,7 @@
           <w:spacing w:val="-12"/>
           <w:w w:val="105"/>
         </w:rPr>
-        <w:t> </w:t>
+        <w:t xml:space="preserve"> </w:t>
       </w:r>
       <w:r>
         <w:rPr>
@@ -4474,7 +4665,7 @@
           <w:spacing w:val="-13"/>
           <w:w w:val="105"/>
         </w:rPr>
-        <w:t> </w:t>
+        <w:t xml:space="preserve"> </w:t>
       </w:r>
       <w:r>
         <w:rPr>
@@ -4487,7 +4678,7 @@
           <w:spacing w:val="2"/>
           <w:w w:val="105"/>
         </w:rPr>
-        <w:t> </w:t>
+        <w:t xml:space="preserve"> </w:t>
       </w:r>
       <w:r>
         <w:rPr>
@@ -4500,7 +4691,7 @@
           <w:spacing w:val="-11"/>
           <w:w w:val="105"/>
         </w:rPr>
-        <w:t> </w:t>
+        <w:t xml:space="preserve"> </w:t>
       </w:r>
       <w:r>
         <w:rPr>
@@ -4513,7 +4704,7 @@
           <w:spacing w:val="-13"/>
           <w:w w:val="105"/>
         </w:rPr>
-        <w:t> </w:t>
+        <w:t xml:space="preserve"> </w:t>
       </w:r>
       <w:r>
         <w:rPr>
@@ -4526,7 +4717,7 @@
           <w:spacing w:val="-14"/>
           <w:w w:val="105"/>
         </w:rPr>
-        <w:t> </w:t>
+        <w:t xml:space="preserve"> </w:t>
       </w:r>
       <w:r>
         <w:rPr>
@@ -4539,7 +4730,7 @@
           <w:spacing w:val="-4"/>
           <w:w w:val="105"/>
         </w:rPr>
-        <w:t> </w:t>
+        <w:t xml:space="preserve"> </w:t>
       </w:r>
       <w:r>
         <w:rPr>
@@ -4552,7 +4743,7 @@
           <w:spacing w:val="-13"/>
           <w:w w:val="105"/>
         </w:rPr>
-        <w:t> </w:t>
+        <w:t xml:space="preserve"> </w:t>
       </w:r>
       <w:r>
         <w:rPr>
@@ -4565,7 +4756,7 @@
           <w:spacing w:val="-1"/>
           <w:w w:val="105"/>
         </w:rPr>
-        <w:t> </w:t>
+        <w:t xml:space="preserve"> </w:t>
       </w:r>
       <w:r>
         <w:rPr>
@@ -4578,7 +4769,7 @@
           <w:spacing w:val="-44"/>
           <w:w w:val="105"/>
         </w:rPr>
-        <w:t> </w:t>
+        <w:t xml:space="preserve"> </w:t>
       </w:r>
       <w:r>
         <w:rPr>
@@ -4604,9 +4795,9 @@
           <w:numId w:val="1"/>
         </w:numPr>
         <w:tabs>
-          <w:tab w:pos="492" w:val="left" w:leader="none"/>
+          <w:tab w:val="left" w:pos="492"/>
         </w:tabs>
-        <w:spacing w:line="249" w:lineRule="auto" w:before="0" w:after="0"/>
+        <w:spacing w:line="249" w:lineRule="auto"/>
         <w:ind w:left="186" w:right="1483" w:firstLine="9"/>
         <w:jc w:val="left"/>
       </w:pPr>
@@ -4621,7 +4812,7 @@
           <w:spacing w:val="-7"/>
           <w:w w:val="105"/>
         </w:rPr>
-        <w:t> </w:t>
+        <w:t xml:space="preserve"> </w:t>
       </w:r>
       <w:r>
         <w:rPr>
@@ -4634,7 +4825,7 @@
           <w:spacing w:val="-14"/>
           <w:w w:val="105"/>
         </w:rPr>
-        <w:t> </w:t>
+        <w:t xml:space="preserve"> </w:t>
       </w:r>
       <w:r>
         <w:rPr>
@@ -4647,7 +4838,7 @@
           <w:spacing w:val="3"/>
           <w:w w:val="105"/>
         </w:rPr>
-        <w:t> </w:t>
+        <w:t xml:space="preserve"> </w:t>
       </w:r>
       <w:r>
         <w:rPr>
@@ -4662,7 +4853,7 @@
           <w:w w:val="105"/>
           <w:sz w:val="24"/>
         </w:rPr>
-        <w:t> </w:t>
+        <w:t xml:space="preserve"> </w:t>
       </w:r>
       <w:r>
         <w:rPr>
@@ -4675,7 +4866,7 @@
           <w:spacing w:val="-9"/>
           <w:w w:val="105"/>
         </w:rPr>
-        <w:t> </w:t>
+        <w:t xml:space="preserve"> </w:t>
       </w:r>
       <w:r>
         <w:rPr>
@@ -4688,7 +4879,7 @@
           <w:spacing w:val="-14"/>
           <w:w w:val="105"/>
         </w:rPr>
-        <w:t> </w:t>
+        <w:t xml:space="preserve"> </w:t>
       </w:r>
       <w:r>
         <w:rPr>
@@ -4701,7 +4892,7 @@
           <w:spacing w:val="-11"/>
           <w:w w:val="105"/>
         </w:rPr>
-        <w:t> </w:t>
+        <w:t xml:space="preserve"> </w:t>
       </w:r>
       <w:r>
         <w:rPr>
@@ -4714,7 +4905,7 @@
           <w:spacing w:val="-7"/>
           <w:w w:val="105"/>
         </w:rPr>
-        <w:t> </w:t>
+        <w:t xml:space="preserve"> </w:t>
       </w:r>
       <w:r>
         <w:rPr>
@@ -4727,7 +4918,7 @@
           <w:spacing w:val="-3"/>
           <w:w w:val="105"/>
         </w:rPr>
-        <w:t> </w:t>
+        <w:t xml:space="preserve"> </w:t>
       </w:r>
       <w:r>
         <w:rPr>
@@ -4740,7 +4931,7 @@
           <w:spacing w:val="-5"/>
           <w:w w:val="105"/>
         </w:rPr>
-        <w:t> </w:t>
+        <w:t xml:space="preserve"> </w:t>
       </w:r>
       <w:r>
         <w:rPr>
@@ -4753,7 +4944,7 @@
           <w:spacing w:val="-11"/>
           <w:w w:val="105"/>
         </w:rPr>
-        <w:t> </w:t>
+        <w:t xml:space="preserve"> </w:t>
       </w:r>
       <w:r>
         <w:rPr>
@@ -4766,7 +4957,7 @@
           <w:spacing w:val="-13"/>
           <w:w w:val="105"/>
         </w:rPr>
-        <w:t> </w:t>
+        <w:t xml:space="preserve"> </w:t>
       </w:r>
       <w:r>
         <w:rPr>
@@ -4779,7 +4970,7 @@
           <w:spacing w:val="-2"/>
           <w:w w:val="105"/>
         </w:rPr>
-        <w:t> </w:t>
+        <w:t xml:space="preserve"> </w:t>
       </w:r>
       <w:r>
         <w:rPr>
@@ -4792,7 +4983,7 @@
           <w:spacing w:val="-12"/>
           <w:w w:val="105"/>
         </w:rPr>
-        <w:t> </w:t>
+        <w:t xml:space="preserve"> </w:t>
       </w:r>
       <w:r>
         <w:rPr>
@@ -4805,7 +4996,7 @@
           <w:spacing w:val="-9"/>
           <w:w w:val="105"/>
         </w:rPr>
-        <w:t> </w:t>
+        <w:t xml:space="preserve"> </w:t>
       </w:r>
       <w:r>
         <w:rPr>
@@ -4818,7 +5009,7 @@
           <w:spacing w:val="-20"/>
           <w:w w:val="105"/>
         </w:rPr>
-        <w:t> </w:t>
+        <w:t xml:space="preserve"> </w:t>
       </w:r>
       <w:r>
         <w:rPr>
@@ -4831,7 +5022,7 @@
           <w:spacing w:val="-3"/>
           <w:w w:val="105"/>
         </w:rPr>
-        <w:t> </w:t>
+        <w:t xml:space="preserve"> </w:t>
       </w:r>
       <w:r>
         <w:rPr>
@@ -4844,7 +5035,7 @@
           <w:spacing w:val="-11"/>
           <w:w w:val="105"/>
         </w:rPr>
-        <w:t> </w:t>
+        <w:t xml:space="preserve"> </w:t>
       </w:r>
       <w:r>
         <w:rPr>
@@ -4857,7 +5048,7 @@
           <w:spacing w:val="-18"/>
           <w:w w:val="105"/>
         </w:rPr>
-        <w:t> </w:t>
+        <w:t xml:space="preserve"> </w:t>
       </w:r>
       <w:r>
         <w:rPr>
@@ -4870,7 +5061,7 @@
           <w:spacing w:val="-27"/>
           <w:w w:val="105"/>
         </w:rPr>
-        <w:t> </w:t>
+        <w:t xml:space="preserve"> </w:t>
       </w:r>
       <w:r>
         <w:rPr>
@@ -4883,7 +5074,7 @@
           <w:spacing w:val="-14"/>
           <w:w w:val="105"/>
         </w:rPr>
-        <w:t> </w:t>
+        <w:t xml:space="preserve"> </w:t>
       </w:r>
       <w:r>
         <w:rPr>
@@ -4904,16 +5095,16 @@
     <w:p>
       <w:pPr>
         <w:pStyle w:val="BodyText"/>
-        <w:spacing w:line="271" w:lineRule="auto" w:before="188"/>
+        <w:spacing w:before="188" w:line="271" w:lineRule="auto"/>
         <w:ind w:left="170" w:right="1446" w:firstLine="15"/>
       </w:pPr>
       <w:r>
-        <w:rPr/>
         <w:pict>
-          <v:shape style="position:absolute;margin-left:609.840027pt;margin-top:-86.903671pt;width:1.95pt;height:314.2pt;mso-position-horizontal-relative:page;mso-position-vertical-relative:paragraph;z-index:1264" coordorigin="12197,-1738" coordsize="39,6284" path="m12197,6652l12197,4790m12216,4771l12216,1334m12235,1344l12235,369e" filled="false" stroked="true" strokeweight=".24pt" strokecolor="#000000">
-            <v:path arrowok="t"/>
-            <v:stroke dashstyle="solid"/>
-            <w10:wrap type="none"/>
+          <v:shape id="_x0000_s1032" style="position:absolute;left:0;text-align:left;margin-left:609.85pt;margin-top:-86.9pt;width:1.95pt;height:314.2pt;z-index:251661824;mso-position-horizontal-relative:page" coordorigin="12197,-1738" coordsize="39,6284" o:spt="100" adj="0,,0" path="m12197,6652r,-1862m12216,4771r,-3437m12235,1344r,-975e" filled="f" strokeweight=".24pt">
+            <v:stroke joinstyle="round"/>
+            <v:formulas/>
+            <v:path arrowok="t" o:connecttype="segments"/>
+            <w10:wrap anchorx="page"/>
           </v:shape>
         </w:pict>
       </w:r>
@@ -4928,7 +5119,7 @@
           <w:spacing w:val="-14"/>
           <w:w w:val="105"/>
         </w:rPr>
-        <w:t> </w:t>
+        <w:t xml:space="preserve"> </w:t>
       </w:r>
       <w:r>
         <w:rPr>
@@ -4941,7 +5132,7 @@
           <w:spacing w:val="-2"/>
           <w:w w:val="105"/>
         </w:rPr>
-        <w:t> </w:t>
+        <w:t xml:space="preserve"> </w:t>
       </w:r>
       <w:r>
         <w:rPr>
@@ -4954,7 +5145,7 @@
           <w:spacing w:val="1"/>
           <w:w w:val="105"/>
         </w:rPr>
-        <w:t> </w:t>
+        <w:t xml:space="preserve"> </w:t>
       </w:r>
       <w:r>
         <w:rPr>
@@ -4967,7 +5158,7 @@
           <w:spacing w:val="-14"/>
           <w:w w:val="105"/>
         </w:rPr>
-        <w:t> </w:t>
+        <w:t xml:space="preserve"> </w:t>
       </w:r>
       <w:r>
         <w:rPr>
@@ -4980,7 +5171,7 @@
           <w:spacing w:val="-10"/>
           <w:w w:val="105"/>
         </w:rPr>
-        <w:t> </w:t>
+        <w:t xml:space="preserve"> </w:t>
       </w:r>
       <w:r>
         <w:rPr>
@@ -4993,7 +5184,7 @@
           <w:spacing w:val="5"/>
           <w:w w:val="105"/>
         </w:rPr>
-        <w:t> </w:t>
+        <w:t xml:space="preserve"> </w:t>
       </w:r>
       <w:r>
         <w:rPr>
@@ -5006,7 +5197,7 @@
           <w:spacing w:val="-7"/>
           <w:w w:val="105"/>
         </w:rPr>
-        <w:t> </w:t>
+        <w:t xml:space="preserve"> </w:t>
       </w:r>
       <w:r>
         <w:rPr>
@@ -5019,7 +5210,7 @@
           <w:spacing w:val="-9"/>
           <w:w w:val="105"/>
         </w:rPr>
-        <w:t> </w:t>
+        <w:t xml:space="preserve"> </w:t>
       </w:r>
       <w:r>
         <w:rPr>
@@ -5032,7 +5223,7 @@
           <w:spacing w:val="-8"/>
           <w:w w:val="105"/>
         </w:rPr>
-        <w:t> </w:t>
+        <w:t xml:space="preserve"> </w:t>
       </w:r>
       <w:r>
         <w:rPr>
@@ -5045,7 +5236,7 @@
           <w:spacing w:val="-8"/>
           <w:w w:val="105"/>
         </w:rPr>
-        <w:t> </w:t>
+        <w:t xml:space="preserve"> </w:t>
       </w:r>
       <w:r>
         <w:rPr>
@@ -5058,7 +5249,7 @@
           <w:spacing w:val="-13"/>
           <w:w w:val="105"/>
         </w:rPr>
-        <w:t> </w:t>
+        <w:t xml:space="preserve"> </w:t>
       </w:r>
       <w:r>
         <w:rPr>
@@ -5071,7 +5262,7 @@
           <w:spacing w:val="-2"/>
           <w:w w:val="105"/>
         </w:rPr>
-        <w:t> </w:t>
+        <w:t xml:space="preserve"> </w:t>
       </w:r>
       <w:r>
         <w:rPr>
@@ -5084,7 +5275,7 @@
           <w:spacing w:val="-14"/>
           <w:w w:val="105"/>
         </w:rPr>
-        <w:t> </w:t>
+        <w:t xml:space="preserve"> </w:t>
       </w:r>
       <w:r>
         <w:rPr>
@@ -5097,7 +5288,7 @@
           <w:spacing w:val="-10"/>
           <w:w w:val="105"/>
         </w:rPr>
-        <w:t> </w:t>
+        <w:t xml:space="preserve"> </w:t>
       </w:r>
       <w:r>
         <w:rPr>
@@ -5110,7 +5301,7 @@
           <w:spacing w:val="-9"/>
           <w:w w:val="105"/>
         </w:rPr>
-        <w:t> </w:t>
+        <w:t xml:space="preserve"> </w:t>
       </w:r>
       <w:r>
         <w:rPr>
@@ -5123,7 +5314,7 @@
           <w:spacing w:val="1"/>
           <w:w w:val="105"/>
         </w:rPr>
-        <w:t> </w:t>
+        <w:t xml:space="preserve"> </w:t>
       </w:r>
       <w:r>
         <w:rPr>
@@ -5136,7 +5327,7 @@
           <w:spacing w:val="-11"/>
           <w:w w:val="105"/>
         </w:rPr>
-        <w:t> </w:t>
+        <w:t xml:space="preserve"> </w:t>
       </w:r>
       <w:r>
         <w:rPr>
@@ -5149,7 +5340,7 @@
           <w:spacing w:val="-6"/>
           <w:w w:val="105"/>
         </w:rPr>
-        <w:t> </w:t>
+        <w:t xml:space="preserve"> </w:t>
       </w:r>
       <w:r>
         <w:rPr>
@@ -5162,7 +5353,7 @@
           <w:spacing w:val="-5"/>
           <w:w w:val="105"/>
         </w:rPr>
-        <w:t> </w:t>
+        <w:t xml:space="preserve"> </w:t>
       </w:r>
       <w:r>
         <w:rPr>
@@ -5175,7 +5366,7 @@
           <w:spacing w:val="-4"/>
           <w:w w:val="105"/>
         </w:rPr>
-        <w:t> </w:t>
+        <w:t xml:space="preserve"> </w:t>
       </w:r>
       <w:r>
         <w:rPr>
@@ -5188,7 +5379,7 @@
           <w:spacing w:val="-13"/>
           <w:w w:val="105"/>
         </w:rPr>
-        <w:t> </w:t>
+        <w:t xml:space="preserve"> </w:t>
       </w:r>
       <w:r>
         <w:rPr>
@@ -5201,7 +5392,7 @@
           <w:spacing w:val="-2"/>
           <w:w w:val="105"/>
         </w:rPr>
-        <w:t> </w:t>
+        <w:t xml:space="preserve"> </w:t>
       </w:r>
       <w:r>
         <w:rPr>
@@ -5214,7 +5405,7 @@
           <w:spacing w:val="-8"/>
           <w:w w:val="105"/>
         </w:rPr>
-        <w:t> </w:t>
+        <w:t xml:space="preserve"> </w:t>
       </w:r>
       <w:r>
         <w:rPr>
@@ -5227,7 +5418,7 @@
           <w:spacing w:val="-22"/>
           <w:w w:val="105"/>
         </w:rPr>
-        <w:t> </w:t>
+        <w:t xml:space="preserve"> </w:t>
       </w:r>
       <w:r>
         <w:rPr>
@@ -5240,7 +5431,7 @@
           <w:spacing w:val="-13"/>
           <w:w w:val="105"/>
         </w:rPr>
-        <w:t> </w:t>
+        <w:t xml:space="preserve"> </w:t>
       </w:r>
       <w:r>
         <w:rPr>
@@ -5253,7 +5444,7 @@
           <w:spacing w:val="-13"/>
           <w:w w:val="105"/>
         </w:rPr>
-        <w:t> </w:t>
+        <w:t xml:space="preserve"> </w:t>
       </w:r>
       <w:r>
         <w:rPr>
@@ -5266,7 +5457,7 @@
           <w:spacing w:val="-19"/>
           <w:w w:val="105"/>
         </w:rPr>
-        <w:t> </w:t>
+        <w:t xml:space="preserve"> </w:t>
       </w:r>
       <w:r>
         <w:rPr>
@@ -5279,7 +5470,7 @@
           <w:spacing w:val="2"/>
           <w:w w:val="105"/>
         </w:rPr>
-        <w:t> </w:t>
+        <w:t xml:space="preserve"> </w:t>
       </w:r>
       <w:r>
         <w:rPr>
@@ -5292,7 +5483,7 @@
           <w:spacing w:val="-11"/>
           <w:w w:val="105"/>
         </w:rPr>
-        <w:t> </w:t>
+        <w:t xml:space="preserve"> </w:t>
       </w:r>
       <w:r>
         <w:rPr>
@@ -5305,7 +5496,7 @@
           <w:spacing w:val="-10"/>
           <w:w w:val="105"/>
         </w:rPr>
-        <w:t> </w:t>
+        <w:t xml:space="preserve"> </w:t>
       </w:r>
       <w:r>
         <w:rPr>
@@ -5318,7 +5509,7 @@
           <w:spacing w:val="-14"/>
           <w:w w:val="105"/>
         </w:rPr>
-        <w:t> </w:t>
+        <w:t xml:space="preserve"> </w:t>
       </w:r>
       <w:r>
         <w:rPr>
@@ -5331,7 +5522,7 @@
           <w:spacing w:val="-10"/>
           <w:w w:val="105"/>
         </w:rPr>
-        <w:t> </w:t>
+        <w:t xml:space="preserve"> </w:t>
       </w:r>
       <w:r>
         <w:rPr>
@@ -5344,7 +5535,7 @@
           <w:spacing w:val="-6"/>
           <w:w w:val="105"/>
         </w:rPr>
-        <w:t> </w:t>
+        <w:t xml:space="preserve"> </w:t>
       </w:r>
       <w:r>
         <w:rPr>
@@ -5357,7 +5548,7 @@
           <w:spacing w:val="-8"/>
           <w:w w:val="105"/>
         </w:rPr>
-        <w:t> </w:t>
+        <w:t xml:space="preserve"> </w:t>
       </w:r>
       <w:r>
         <w:rPr>
@@ -5370,7 +5561,7 @@
           <w:spacing w:val="-14"/>
           <w:w w:val="105"/>
         </w:rPr>
-        <w:t> </w:t>
+        <w:t xml:space="preserve"> </w:t>
       </w:r>
       <w:r>
         <w:rPr>
@@ -5383,7 +5574,7 @@
           <w:spacing w:val="-12"/>
           <w:w w:val="105"/>
         </w:rPr>
-        <w:t> </w:t>
+        <w:t xml:space="preserve"> </w:t>
       </w:r>
       <w:r>
         <w:rPr>
@@ -5396,7 +5587,7 @@
           <w:spacing w:val="-11"/>
           <w:w w:val="105"/>
         </w:rPr>
-        <w:t> </w:t>
+        <w:t xml:space="preserve"> </w:t>
       </w:r>
       <w:r>
         <w:rPr>
@@ -5409,7 +5600,7 @@
           <w:spacing w:val="-5"/>
           <w:w w:val="105"/>
         </w:rPr>
-        <w:t> </w:t>
+        <w:t xml:space="preserve"> </w:t>
       </w:r>
       <w:r>
         <w:rPr>
@@ -5422,7 +5613,7 @@
           <w:spacing w:val="-16"/>
           <w:w w:val="105"/>
         </w:rPr>
-        <w:t> </w:t>
+        <w:t xml:space="preserve"> </w:t>
       </w:r>
       <w:r>
         <w:rPr>
@@ -5491,7 +5682,7 @@
           <w:spacing w:val="-7"/>
           <w:w w:val="105"/>
         </w:rPr>
-        <w:t> </w:t>
+        <w:t xml:space="preserve"> </w:t>
       </w:r>
       <w:r>
         <w:rPr>
@@ -5504,7 +5695,7 @@
           <w:spacing w:val="-11"/>
           <w:w w:val="105"/>
         </w:rPr>
-        <w:t> </w:t>
+        <w:t xml:space="preserve"> </w:t>
       </w:r>
       <w:r>
         <w:rPr>
@@ -5517,7 +5708,7 @@
           <w:spacing w:val="-20"/>
           <w:w w:val="105"/>
         </w:rPr>
-        <w:t> </w:t>
+        <w:t xml:space="preserve"> </w:t>
       </w:r>
       <w:r>
         <w:rPr>
@@ -5530,7 +5721,7 @@
           <w:spacing w:val="-17"/>
           <w:w w:val="105"/>
         </w:rPr>
-        <w:t> </w:t>
+        <w:t xml:space="preserve"> </w:t>
       </w:r>
       <w:r>
         <w:rPr>
@@ -5543,7 +5734,7 @@
           <w:spacing w:val="-17"/>
           <w:w w:val="105"/>
         </w:rPr>
-        <w:t> </w:t>
+        <w:t xml:space="preserve"> </w:t>
       </w:r>
       <w:r>
         <w:rPr>
@@ -5556,7 +5747,7 @@
           <w:spacing w:val="-21"/>
           <w:w w:val="105"/>
         </w:rPr>
-        <w:t> </w:t>
+        <w:t xml:space="preserve"> </w:t>
       </w:r>
       <w:r>
         <w:rPr>
@@ -5569,7 +5760,7 @@
           <w:spacing w:val="-15"/>
           <w:w w:val="105"/>
         </w:rPr>
-        <w:t> </w:t>
+        <w:t xml:space="preserve"> </w:t>
       </w:r>
       <w:r>
         <w:rPr>
@@ -5582,7 +5773,7 @@
           <w:spacing w:val="-21"/>
           <w:w w:val="105"/>
         </w:rPr>
-        <w:t> </w:t>
+        <w:t xml:space="preserve"> </w:t>
       </w:r>
       <w:r>
         <w:rPr>
@@ -5595,7 +5786,7 @@
           <w:spacing w:val="-17"/>
           <w:w w:val="105"/>
         </w:rPr>
-        <w:t> </w:t>
+        <w:t xml:space="preserve"> </w:t>
       </w:r>
       <w:r>
         <w:rPr>
@@ -5608,7 +5799,7 @@
           <w:spacing w:val="-18"/>
           <w:w w:val="105"/>
         </w:rPr>
-        <w:t> </w:t>
+        <w:t xml:space="preserve"> </w:t>
       </w:r>
       <w:r>
         <w:rPr>
@@ -5621,7 +5812,7 @@
           <w:spacing w:val="-9"/>
           <w:w w:val="105"/>
         </w:rPr>
-        <w:t> </w:t>
+        <w:t xml:space="preserve"> </w:t>
       </w:r>
       <w:r>
         <w:rPr>
@@ -5634,7 +5825,7 @@
           <w:spacing w:val="-13"/>
           <w:w w:val="105"/>
         </w:rPr>
-        <w:t> </w:t>
+        <w:t xml:space="preserve"> </w:t>
       </w:r>
       <w:r>
         <w:rPr>
@@ -5647,7 +5838,7 @@
           <w:spacing w:val="-4"/>
           <w:w w:val="105"/>
         </w:rPr>
-        <w:t> </w:t>
+        <w:t xml:space="preserve"> </w:t>
       </w:r>
       <w:r>
         <w:rPr>
@@ -5660,7 +5851,7 @@
           <w:spacing w:val="-9"/>
           <w:w w:val="105"/>
         </w:rPr>
-        <w:t> </w:t>
+        <w:t xml:space="preserve"> </w:t>
       </w:r>
       <w:r>
         <w:rPr>
@@ -5673,20 +5864,26 @@
           <w:spacing w:val="-15"/>
           <w:w w:val="105"/>
         </w:rPr>
-        <w:t> </w:t>
-      </w:r>
-      <w:r>
-        <w:rPr>
-          <w:w w:val="105"/>
-        </w:rPr>
-        <w:t>evaluate</w:t>
+        <w:t xml:space="preserve"> </w:t>
+      </w:r>
+      <w:r>
+        <w:rPr>
+          <w:w w:val="105"/>
+        </w:rPr>
+        <w:t>ev</w:t>
+      </w:r>
+      <w:r>
+        <w:rPr>
+          <w:w w:val="105"/>
+        </w:rPr>
+        <w:t>aluate</w:t>
       </w:r>
       <w:r>
         <w:rPr>
           <w:spacing w:val="-6"/>
           <w:w w:val="105"/>
         </w:rPr>
-        <w:t> </w:t>
+        <w:t xml:space="preserve"> </w:t>
       </w:r>
       <w:r>
         <w:rPr>
@@ -5699,7 +5896,7 @@
           <w:spacing w:val="-6"/>
           <w:w w:val="105"/>
         </w:rPr>
-        <w:t> </w:t>
+        <w:t xml:space="preserve"> </w:t>
       </w:r>
       <w:r>
         <w:rPr>
@@ -5712,7 +5909,7 @@
           <w:spacing w:val="-15"/>
           <w:w w:val="105"/>
         </w:rPr>
-        <w:t> </w:t>
+        <w:t xml:space="preserve"> </w:t>
       </w:r>
       <w:r>
         <w:rPr>
@@ -5725,7 +5922,7 @@
           <w:spacing w:val="-9"/>
           <w:w w:val="105"/>
         </w:rPr>
-        <w:t> </w:t>
+        <w:t xml:space="preserve"> </w:t>
       </w:r>
       <w:r>
         <w:rPr>
@@ -5738,7 +5935,7 @@
           <w:spacing w:val="-14"/>
           <w:w w:val="105"/>
         </w:rPr>
-        <w:t> </w:t>
+        <w:t xml:space="preserve"> </w:t>
       </w:r>
       <w:r>
         <w:rPr>
@@ -5751,7 +5948,7 @@
           <w:spacing w:val="-7"/>
           <w:w w:val="105"/>
         </w:rPr>
-        <w:t> </w:t>
+        <w:t xml:space="preserve"> </w:t>
       </w:r>
       <w:r>
         <w:rPr>
@@ -5764,7 +5961,7 @@
           <w:spacing w:val="-17"/>
           <w:w w:val="105"/>
         </w:rPr>
-        <w:t> </w:t>
+        <w:t xml:space="preserve"> </w:t>
       </w:r>
       <w:r>
         <w:rPr>
@@ -5777,7 +5974,7 @@
           <w:spacing w:val="-10"/>
           <w:w w:val="105"/>
         </w:rPr>
-        <w:t> </w:t>
+        <w:t xml:space="preserve"> </w:t>
       </w:r>
       <w:r>
         <w:rPr>
@@ -5790,7 +5987,7 @@
           <w:spacing w:val="-8"/>
           <w:w w:val="105"/>
         </w:rPr>
-        <w:t> </w:t>
+        <w:t xml:space="preserve"> </w:t>
       </w:r>
       <w:r>
         <w:rPr>
@@ -5803,7 +6000,7 @@
           <w:spacing w:val="-15"/>
           <w:w w:val="105"/>
         </w:rPr>
-        <w:t> </w:t>
+        <w:t xml:space="preserve"> </w:t>
       </w:r>
       <w:r>
         <w:rPr>
@@ -5816,7 +6013,7 @@
           <w:spacing w:val="-3"/>
           <w:w w:val="105"/>
         </w:rPr>
-        <w:t> </w:t>
+        <w:t xml:space="preserve"> </w:t>
       </w:r>
       <w:r>
         <w:rPr>
@@ -5829,7 +6026,7 @@
           <w:spacing w:val="-10"/>
           <w:w w:val="105"/>
         </w:rPr>
-        <w:t> </w:t>
+        <w:t xml:space="preserve"> </w:t>
       </w:r>
       <w:r>
         <w:rPr>
@@ -5842,7 +6039,7 @@
           <w:spacing w:val="-7"/>
           <w:w w:val="105"/>
         </w:rPr>
-        <w:t> </w:t>
+        <w:t xml:space="preserve"> </w:t>
       </w:r>
       <w:r>
         <w:rPr>
@@ -5855,7 +6052,7 @@
           <w:spacing w:val="-12"/>
           <w:w w:val="105"/>
         </w:rPr>
-        <w:t> </w:t>
+        <w:t xml:space="preserve"> </w:t>
       </w:r>
       <w:r>
         <w:rPr>
@@ -5868,7 +6065,7 @@
           <w:spacing w:val="-12"/>
           <w:w w:val="105"/>
         </w:rPr>
-        <w:t> </w:t>
+        <w:t xml:space="preserve"> </w:t>
       </w:r>
       <w:r>
         <w:rPr>
@@ -5881,7 +6078,7 @@
           <w:spacing w:val="-10"/>
           <w:w w:val="105"/>
         </w:rPr>
-        <w:t> </w:t>
+        <w:t xml:space="preserve"> </w:t>
       </w:r>
       <w:r>
         <w:rPr>
@@ -5894,7 +6091,7 @@
           <w:spacing w:val="-17"/>
           <w:w w:val="105"/>
         </w:rPr>
-        <w:t> </w:t>
+        <w:t xml:space="preserve"> </w:t>
       </w:r>
       <w:r>
         <w:rPr>
@@ -5907,20 +6104,26 @@
           <w:spacing w:val="-4"/>
           <w:w w:val="105"/>
         </w:rPr>
-        <w:t> </w:t>
-      </w:r>
-      <w:r>
-        <w:rPr>
-          <w:w w:val="105"/>
-        </w:rPr>
-        <w:t>use, if indicated, order and interpret phaimacogenetic testing that can affect response and toxicity to opioid and other medications. To expect any primary care provider that has less expertise in these areas to accomplish such tasks in a fifteen-minute office visit is sh01isighted and risks patient safety. Pharmacists within advanced practice settings are involved in daily direct patient care</w:t>
+        <w:t xml:space="preserve"> </w:t>
+      </w:r>
+      <w:r>
+        <w:rPr>
+          <w:w w:val="105"/>
+        </w:rPr>
+        <w:t>use, if indicated, order and interpret phaimacogenetic testing that can affect response and toxicity to opioid and other medications. To expect any primary care provider that has less expertise in these areas to accomplish such tasks in a fifteen-minute of</w:t>
+      </w:r>
+      <w:r>
+        <w:rPr>
+          <w:w w:val="105"/>
+        </w:rPr>
+        <w:t>fice visit is sh01isighted and risks patient safety. Pharmacists within advanced practice settings are involved in daily direct patient care</w:t>
       </w:r>
       <w:r>
         <w:rPr>
           <w:spacing w:val="-14"/>
           <w:w w:val="105"/>
         </w:rPr>
-        <w:t> </w:t>
+        <w:t xml:space="preserve"> </w:t>
       </w:r>
       <w:r>
         <w:rPr>
@@ -5933,7 +6136,7 @@
           <w:spacing w:val="-12"/>
           <w:w w:val="105"/>
         </w:rPr>
-        <w:t> </w:t>
+        <w:t xml:space="preserve"> </w:t>
       </w:r>
       <w:r>
         <w:rPr>
@@ -5946,7 +6149,7 @@
           <w:spacing w:val="-12"/>
           <w:w w:val="105"/>
         </w:rPr>
-        <w:t> </w:t>
+        <w:t xml:space="preserve"> </w:t>
       </w:r>
       <w:r>
         <w:rPr>
@@ -5959,7 +6162,7 @@
           <w:spacing w:val="-10"/>
           <w:w w:val="105"/>
         </w:rPr>
-        <w:t> </w:t>
+        <w:t xml:space="preserve"> </w:t>
       </w:r>
       <w:r>
         <w:rPr>
@@ -5972,7 +6175,7 @@
           <w:spacing w:val="11"/>
           <w:w w:val="105"/>
         </w:rPr>
-        <w:t> </w:t>
+        <w:t xml:space="preserve"> </w:t>
       </w:r>
       <w:r>
         <w:rPr>
@@ -5985,7 +6188,7 @@
           <w:spacing w:val="-10"/>
           <w:w w:val="105"/>
         </w:rPr>
-        <w:t> </w:t>
+        <w:t xml:space="preserve"> </w:t>
       </w:r>
       <w:r>
         <w:rPr>
@@ -5998,7 +6201,7 @@
           <w:spacing w:val="-4"/>
           <w:w w:val="105"/>
         </w:rPr>
-        <w:t> </w:t>
+        <w:t xml:space="preserve"> </w:t>
       </w:r>
       <w:r>
         <w:rPr>
@@ -6011,7 +6214,7 @@
           <w:spacing w:val="-4"/>
           <w:w w:val="105"/>
         </w:rPr>
-        <w:t> </w:t>
+        <w:t xml:space="preserve"> </w:t>
       </w:r>
       <w:r>
         <w:rPr>
@@ -6024,7 +6227,7 @@
           <w:spacing w:val="-8"/>
           <w:w w:val="105"/>
         </w:rPr>
-        <w:t> </w:t>
+        <w:t xml:space="preserve"> </w:t>
       </w:r>
       <w:r>
         <w:rPr>
@@ -6037,7 +6240,7 @@
           <w:spacing w:val="-3"/>
           <w:w w:val="105"/>
         </w:rPr>
-        <w:t> </w:t>
+        <w:t xml:space="preserve"> </w:t>
       </w:r>
       <w:r>
         <w:rPr>
@@ -6050,7 +6253,7 @@
           <w:spacing w:val="-13"/>
           <w:w w:val="105"/>
         </w:rPr>
-        <w:t> </w:t>
+        <w:t xml:space="preserve"> </w:t>
       </w:r>
       <w:r>
         <w:rPr>
@@ -6063,7 +6266,7 @@
           <w:spacing w:val="-9"/>
           <w:w w:val="105"/>
         </w:rPr>
-        <w:t> </w:t>
+        <w:t xml:space="preserve"> </w:t>
       </w:r>
       <w:r>
         <w:rPr>
@@ -6076,7 +6279,7 @@
           <w:spacing w:val="-10"/>
           <w:w w:val="105"/>
         </w:rPr>
-        <w:t> </w:t>
+        <w:t xml:space="preserve"> </w:t>
       </w:r>
       <w:r>
         <w:rPr>
@@ -6089,7 +6292,7 @@
           <w:spacing w:val="-9"/>
           <w:w w:val="105"/>
         </w:rPr>
-        <w:t> </w:t>
+        <w:t xml:space="preserve"> </w:t>
       </w:r>
       <w:r>
         <w:rPr>
@@ -6102,7 +6305,7 @@
           <w:spacing w:val="-9"/>
           <w:w w:val="105"/>
         </w:rPr>
-        <w:t> </w:t>
+        <w:t xml:space="preserve"> </w:t>
       </w:r>
       <w:r>
         <w:rPr>
@@ -6115,7 +6318,7 @@
           <w:spacing w:val="-9"/>
           <w:w w:val="105"/>
         </w:rPr>
-        <w:t> </w:t>
+        <w:t xml:space="preserve"> </w:t>
       </w:r>
       <w:r>
         <w:rPr>
@@ -6128,7 +6331,7 @@
           <w:spacing w:val="-18"/>
           <w:w w:val="105"/>
         </w:rPr>
-        <w:t> </w:t>
+        <w:t xml:space="preserve"> </w:t>
       </w:r>
       <w:r>
         <w:rPr>
@@ -6141,20 +6344,26 @@
           <w:spacing w:val="-15"/>
           <w:w w:val="105"/>
         </w:rPr>
-        <w:t> </w:t>
-      </w:r>
-      <w:r>
-        <w:rPr>
-          <w:w w:val="105"/>
-        </w:rPr>
-        <w:t>appropriate</w:t>
+        <w:t xml:space="preserve"> </w:t>
+      </w:r>
+      <w:r>
+        <w:rPr>
+          <w:w w:val="105"/>
+        </w:rPr>
+        <w:t>appropriat</w:t>
+      </w:r>
+      <w:r>
+        <w:rPr>
+          <w:w w:val="105"/>
+        </w:rPr>
+        <w:t>e</w:t>
       </w:r>
       <w:r>
         <w:rPr>
           <w:spacing w:val="-12"/>
           <w:w w:val="105"/>
         </w:rPr>
-        <w:t> </w:t>
+        <w:t xml:space="preserve"> </w:t>
       </w:r>
       <w:r>
         <w:rPr>
@@ -6167,7 +6376,7 @@
           <w:spacing w:val="-18"/>
           <w:w w:val="105"/>
         </w:rPr>
-        <w:t> </w:t>
+        <w:t xml:space="preserve"> </w:t>
       </w:r>
       <w:r>
         <w:rPr>
@@ -6189,16 +6398,13 @@
         <w:ind w:left="118" w:right="1523" w:firstLine="9"/>
       </w:pPr>
       <w:r>
-        <w:rPr/>
         <w:pict>
-          <v:group style="position:absolute;margin-left:606.719971pt;margin-top:38.451332pt;width:3.85pt;height:148.950pt;mso-position-horizontal-relative:page;mso-position-vertical-relative:paragraph;z-index:1240" coordorigin="12134,769" coordsize="77,2979">
-            <v:shape style="position:absolute;left:12134;top:2519;width:77;height:1229" type="#_x0000_t75" stroked="false">
+          <v:group id="_x0000_s1029" style="position:absolute;left:0;text-align:left;margin-left:606.7pt;margin-top:38.45pt;width:3.85pt;height:148.95pt;z-index:251660800;mso-position-horizontal-relative:page" coordorigin="12134,769" coordsize="77,2979">
+            <v:shape id="_x0000_s1031" type="#_x0000_t75" style="position:absolute;left:12134;top:2519;width:77;height:1229">
               <v:imagedata r:id="rId11" o:title=""/>
             </v:shape>
-            <v:line style="position:absolute" from="12178,2519" to="12178,772" stroked="true" strokeweight=".24pt" strokecolor="#000000">
-              <v:stroke dashstyle="solid"/>
-            </v:line>
-            <w10:wrap type="none"/>
+            <v:line id="_x0000_s1030" style="position:absolute" from="12178,2519" to="12178,772" strokeweight=".24pt"/>
+            <w10:wrap anchorx="page"/>
           </v:group>
         </w:pict>
       </w:r>
@@ -6213,7 +6419,7 @@
           <w:spacing w:val="5"/>
           <w:w w:val="105"/>
         </w:rPr>
-        <w:t> </w:t>
+        <w:t xml:space="preserve"> </w:t>
       </w:r>
       <w:r>
         <w:rPr>
@@ -6226,7 +6432,7 @@
           <w:spacing w:val="-16"/>
           <w:w w:val="105"/>
         </w:rPr>
-        <w:t> </w:t>
+        <w:t xml:space="preserve"> </w:t>
       </w:r>
       <w:r>
         <w:rPr>
@@ -6239,7 +6445,7 @@
           <w:spacing w:val="-17"/>
           <w:w w:val="105"/>
         </w:rPr>
-        <w:t> </w:t>
+        <w:t xml:space="preserve"> </w:t>
       </w:r>
       <w:r>
         <w:rPr>
@@ -6252,7 +6458,7 @@
           <w:spacing w:val="-7"/>
           <w:w w:val="105"/>
         </w:rPr>
-        <w:t> </w:t>
+        <w:t xml:space="preserve"> </w:t>
       </w:r>
       <w:r>
         <w:rPr>
@@ -6265,7 +6471,7 @@
           <w:spacing w:val="3"/>
           <w:w w:val="105"/>
         </w:rPr>
-        <w:t> </w:t>
+        <w:t xml:space="preserve"> </w:t>
       </w:r>
       <w:r>
         <w:rPr>
@@ -6278,7 +6484,7 @@
           <w:spacing w:val="-17"/>
           <w:w w:val="105"/>
         </w:rPr>
-        <w:t> </w:t>
+        <w:t xml:space="preserve"> </w:t>
       </w:r>
       <w:r>
         <w:rPr>
@@ -6291,7 +6497,7 @@
           <w:spacing w:val="-13"/>
           <w:w w:val="105"/>
         </w:rPr>
-        <w:t> </w:t>
+        <w:t xml:space="preserve"> </w:t>
       </w:r>
       <w:r>
         <w:rPr>
@@ -6304,7 +6510,7 @@
           <w:spacing w:val="-5"/>
           <w:w w:val="105"/>
         </w:rPr>
-        <w:t> </w:t>
+        <w:t xml:space="preserve"> </w:t>
       </w:r>
       <w:r>
         <w:rPr>
@@ -6317,7 +6523,7 @@
           <w:spacing w:val="-10"/>
           <w:w w:val="105"/>
         </w:rPr>
-        <w:t> </w:t>
+        <w:t xml:space="preserve"> </w:t>
       </w:r>
       <w:r>
         <w:rPr>
@@ -6330,7 +6536,7 @@
           <w:spacing w:val="-6"/>
           <w:w w:val="105"/>
         </w:rPr>
-        <w:t> </w:t>
+        <w:t xml:space="preserve"> </w:t>
       </w:r>
       <w:r>
         <w:rPr>
@@ -6343,7 +6549,7 @@
           <w:spacing w:val="-9"/>
           <w:w w:val="105"/>
         </w:rPr>
-        <w:t> </w:t>
+        <w:t xml:space="preserve"> </w:t>
       </w:r>
       <w:r>
         <w:rPr>
@@ -6356,7 +6562,7 @@
           <w:spacing w:val="-10"/>
           <w:w w:val="105"/>
         </w:rPr>
-        <w:t> </w:t>
+        <w:t xml:space="preserve"> </w:t>
       </w:r>
       <w:r>
         <w:rPr>
@@ -6369,7 +6575,7 @@
           <w:spacing w:val="-7"/>
           <w:w w:val="105"/>
         </w:rPr>
-        <w:t> </w:t>
+        <w:t xml:space="preserve"> </w:t>
       </w:r>
       <w:r>
         <w:rPr>
@@ -6382,7 +6588,7 @@
           <w:spacing w:val="-6"/>
           <w:w w:val="105"/>
         </w:rPr>
-        <w:t> </w:t>
+        <w:t xml:space="preserve"> </w:t>
       </w:r>
       <w:r>
         <w:rPr>
@@ -6395,7 +6601,7 @@
           <w:spacing w:val="-12"/>
           <w:w w:val="105"/>
         </w:rPr>
-        <w:t> </w:t>
+        <w:t xml:space="preserve"> </w:t>
       </w:r>
       <w:r>
         <w:rPr>
@@ -6408,7 +6614,7 @@
           <w:spacing w:val="-1"/>
           <w:w w:val="105"/>
         </w:rPr>
-        <w:t> </w:t>
+        <w:t xml:space="preserve"> </w:t>
       </w:r>
       <w:r>
         <w:rPr>
@@ -6421,7 +6627,7 @@
           <w:spacing w:val="-1"/>
           <w:w w:val="105"/>
         </w:rPr>
-        <w:t> </w:t>
+        <w:t xml:space="preserve"> </w:t>
       </w:r>
       <w:r>
         <w:rPr>
@@ -6434,7 +6640,7 @@
           <w:spacing w:val="-13"/>
           <w:w w:val="105"/>
         </w:rPr>
-        <w:t> </w:t>
+        <w:t xml:space="preserve"> </w:t>
       </w:r>
       <w:r>
         <w:rPr>
@@ -6447,7 +6653,7 @@
           <w:spacing w:val="-17"/>
           <w:w w:val="105"/>
         </w:rPr>
-        <w:t> </w:t>
+        <w:t xml:space="preserve"> </w:t>
       </w:r>
       <w:r>
         <w:rPr>
@@ -6460,7 +6666,7 @@
           <w:spacing w:val="-14"/>
           <w:w w:val="105"/>
         </w:rPr>
-        <w:t> </w:t>
+        <w:t xml:space="preserve"> </w:t>
       </w:r>
       <w:r>
         <w:rPr>
@@ -6473,7 +6679,7 @@
           <w:spacing w:val="-11"/>
           <w:w w:val="105"/>
         </w:rPr>
-        <w:t> </w:t>
+        <w:t xml:space="preserve"> </w:t>
       </w:r>
       <w:r>
         <w:rPr>
@@ -6486,7 +6692,7 @@
           <w:spacing w:val="-13"/>
           <w:w w:val="105"/>
         </w:rPr>
-        <w:t> </w:t>
+        <w:t xml:space="preserve"> </w:t>
       </w:r>
       <w:r>
         <w:rPr>
@@ -6499,7 +6705,7 @@
           <w:spacing w:val="-9"/>
           <w:w w:val="105"/>
         </w:rPr>
-        <w:t> </w:t>
+        <w:t xml:space="preserve"> </w:t>
       </w:r>
       <w:r>
         <w:rPr>
@@ -6512,7 +6718,7 @@
           <w:spacing w:val="-16"/>
           <w:w w:val="105"/>
         </w:rPr>
-        <w:t> </w:t>
+        <w:t xml:space="preserve"> </w:t>
       </w:r>
       <w:r>
         <w:rPr>
@@ -6525,7 +6731,7 @@
           <w:spacing w:val="-14"/>
           <w:w w:val="105"/>
         </w:rPr>
-        <w:t> </w:t>
+        <w:t xml:space="preserve"> </w:t>
       </w:r>
       <w:r>
         <w:rPr>
@@ -6538,7 +6744,7 @@
           <w:spacing w:val="-16"/>
           <w:w w:val="105"/>
         </w:rPr>
-        <w:t> </w:t>
+        <w:t xml:space="preserve"> </w:t>
       </w:r>
       <w:r>
         <w:rPr>
@@ -6551,7 +6757,7 @@
           <w:spacing w:val="-1"/>
           <w:w w:val="105"/>
         </w:rPr>
-        <w:t> </w:t>
+        <w:t xml:space="preserve"> </w:t>
       </w:r>
       <w:r>
         <w:rPr>
@@ -6564,7 +6770,7 @@
           <w:spacing w:val="-9"/>
           <w:w w:val="105"/>
         </w:rPr>
-        <w:t> </w:t>
+        <w:t xml:space="preserve"> </w:t>
       </w:r>
       <w:r>
         <w:rPr>
@@ -6577,7 +6783,7 @@
           <w:spacing w:val="-14"/>
           <w:w w:val="105"/>
         </w:rPr>
-        <w:t> </w:t>
+        <w:t xml:space="preserve"> </w:t>
       </w:r>
       <w:r>
         <w:rPr>
@@ -6590,7 +6796,7 @@
           <w:spacing w:val="-5"/>
           <w:w w:val="105"/>
         </w:rPr>
-        <w:t> </w:t>
+        <w:t xml:space="preserve"> </w:t>
       </w:r>
       <w:r>
         <w:rPr>
@@ -6603,7 +6809,7 @@
           <w:spacing w:val="4"/>
           <w:w w:val="105"/>
         </w:rPr>
-        <w:t> </w:t>
+        <w:t xml:space="preserve"> </w:t>
       </w:r>
       <w:r>
         <w:rPr>
@@ -6616,7 +6822,7 @@
           <w:spacing w:val="-14"/>
           <w:w w:val="105"/>
         </w:rPr>
-        <w:t> </w:t>
+        <w:t xml:space="preserve"> </w:t>
       </w:r>
       <w:r>
         <w:rPr>
@@ -6629,7 +6835,7 @@
           <w:spacing w:val="-16"/>
           <w:w w:val="105"/>
         </w:rPr>
-        <w:t> </w:t>
+        <w:t xml:space="preserve"> </w:t>
       </w:r>
       <w:r>
         <w:rPr>
@@ -6642,7 +6848,7 @@
           <w:spacing w:val="-9"/>
           <w:w w:val="105"/>
         </w:rPr>
-        <w:t> </w:t>
+        <w:t xml:space="preserve"> </w:t>
       </w:r>
       <w:r>
         <w:rPr>
@@ -6655,7 +6861,7 @@
           <w:spacing w:val="-2"/>
           <w:w w:val="105"/>
         </w:rPr>
-        <w:t> </w:t>
+        <w:t xml:space="preserve"> </w:t>
       </w:r>
       <w:r>
         <w:rPr>
@@ -6668,7 +6874,7 @@
           <w:spacing w:val="-11"/>
           <w:w w:val="105"/>
         </w:rPr>
-        <w:t> </w:t>
+        <w:t xml:space="preserve"> </w:t>
       </w:r>
       <w:r>
         <w:rPr>
@@ -6681,7 +6887,7 @@
           <w:spacing w:val="-5"/>
           <w:w w:val="105"/>
         </w:rPr>
-        <w:t> </w:t>
+        <w:t xml:space="preserve"> </w:t>
       </w:r>
       <w:r>
         <w:rPr>
@@ -6694,7 +6900,7 @@
           <w:spacing w:val="-16"/>
           <w:w w:val="105"/>
         </w:rPr>
-        <w:t> </w:t>
+        <w:t xml:space="preserve"> </w:t>
       </w:r>
       <w:r>
         <w:rPr>
@@ -6707,7 +6913,7 @@
           <w:spacing w:val="-11"/>
           <w:w w:val="105"/>
         </w:rPr>
-        <w:t> </w:t>
+        <w:t xml:space="preserve"> </w:t>
       </w:r>
       <w:r>
         <w:rPr>
@@ -6720,7 +6926,7 @@
           <w:spacing w:val="-11"/>
           <w:w w:val="105"/>
         </w:rPr>
-        <w:t> </w:t>
+        <w:t xml:space="preserve"> </w:t>
       </w:r>
       <w:r>
         <w:rPr>
@@ -6733,7 +6939,7 @@
           <w:spacing w:val="-11"/>
           <w:w w:val="105"/>
         </w:rPr>
-        <w:t> </w:t>
+        <w:t xml:space="preserve"> </w:t>
       </w:r>
       <w:r>
         <w:rPr>
@@ -6746,7 +6952,7 @@
           <w:spacing w:val="3"/>
           <w:w w:val="105"/>
         </w:rPr>
-        <w:t> </w:t>
+        <w:t xml:space="preserve"> </w:t>
       </w:r>
       <w:r>
         <w:rPr>
@@ -6759,7 +6965,7 @@
           <w:spacing w:val="-20"/>
           <w:w w:val="105"/>
         </w:rPr>
-        <w:t> </w:t>
+        <w:t xml:space="preserve"> </w:t>
       </w:r>
       <w:r>
         <w:rPr>
@@ -6772,7 +6978,7 @@
           <w:spacing w:val="-19"/>
           <w:w w:val="105"/>
         </w:rPr>
-        <w:t> </w:t>
+        <w:t xml:space="preserve"> </w:t>
       </w:r>
       <w:r>
         <w:rPr>
@@ -6785,7 +6991,7 @@
           <w:spacing w:val="-12"/>
           <w:w w:val="105"/>
         </w:rPr>
-        <w:t> </w:t>
+        <w:t xml:space="preserve"> </w:t>
       </w:r>
       <w:r>
         <w:rPr>
@@ -6817,7 +7023,7 @@
           <w:spacing w:val="-7"/>
           <w:w w:val="105"/>
         </w:rPr>
-        <w:t> </w:t>
+        <w:t xml:space="preserve"> </w:t>
       </w:r>
       <w:r>
         <w:rPr>
@@ -6830,7 +7036,7 @@
           <w:spacing w:val="-5"/>
           <w:w w:val="105"/>
         </w:rPr>
-        <w:t> </w:t>
+        <w:t xml:space="preserve"> </w:t>
       </w:r>
       <w:r>
         <w:rPr>
@@ -6843,7 +7049,7 @@
           <w:spacing w:val="3"/>
           <w:w w:val="105"/>
         </w:rPr>
-        <w:t> </w:t>
+        <w:t xml:space="preserve"> </w:t>
       </w:r>
       <w:r>
         <w:rPr>
@@ -6856,7 +7062,7 @@
           <w:spacing w:val="-8"/>
           <w:w w:val="105"/>
         </w:rPr>
-        <w:t> </w:t>
+        <w:t xml:space="preserve"> </w:t>
       </w:r>
       <w:r>
         <w:rPr>
@@ -6869,7 +7075,7 @@
           <w:spacing w:val="-6"/>
           <w:w w:val="105"/>
         </w:rPr>
-        <w:t> </w:t>
+        <w:t xml:space="preserve"> </w:t>
       </w:r>
       <w:r>
         <w:rPr>
@@ -6882,7 +7088,7 @@
           <w:spacing w:val="-8"/>
           <w:w w:val="105"/>
         </w:rPr>
-        <w:t> </w:t>
+        <w:t xml:space="preserve"> </w:t>
       </w:r>
       <w:r>
         <w:rPr>
@@ -6895,7 +7101,7 @@
           <w:spacing w:val="-4"/>
           <w:w w:val="105"/>
         </w:rPr>
-        <w:t> </w:t>
+        <w:t xml:space="preserve"> </w:t>
       </w:r>
       <w:r>
         <w:rPr>
@@ -6908,7 +7114,7 @@
           <w:spacing w:val="-8"/>
           <w:w w:val="105"/>
         </w:rPr>
-        <w:t> </w:t>
+        <w:t xml:space="preserve"> </w:t>
       </w:r>
       <w:r>
         <w:rPr>
@@ -6921,7 +7127,7 @@
           <w:spacing w:val="-10"/>
           <w:w w:val="105"/>
         </w:rPr>
-        <w:t> </w:t>
+        <w:t xml:space="preserve"> </w:t>
       </w:r>
       <w:r>
         <w:rPr>
@@ -6934,7 +7140,7 @@
           <w:spacing w:val="-10"/>
           <w:w w:val="105"/>
         </w:rPr>
-        <w:t> </w:t>
+        <w:t xml:space="preserve"> </w:t>
       </w:r>
       <w:r>
         <w:rPr>
@@ -6947,7 +7153,7 @@
           <w:spacing w:val="-4"/>
           <w:w w:val="105"/>
         </w:rPr>
-        <w:t> </w:t>
+        <w:t xml:space="preserve"> </w:t>
       </w:r>
       <w:r>
         <w:rPr>
@@ -6960,7 +7166,7 @@
           <w:spacing w:val="1"/>
           <w:w w:val="105"/>
         </w:rPr>
-        <w:t> </w:t>
+        <w:t xml:space="preserve"> </w:t>
       </w:r>
       <w:r>
         <w:rPr>
@@ -6973,7 +7179,7 @@
           <w:spacing w:val="-11"/>
           <w:w w:val="105"/>
         </w:rPr>
-        <w:t> </w:t>
+        <w:t xml:space="preserve"> </w:t>
       </w:r>
       <w:r>
         <w:rPr>
@@ -6986,7 +7192,7 @@
           <w:spacing w:val="-5"/>
           <w:w w:val="105"/>
         </w:rPr>
-        <w:t> </w:t>
+        <w:t xml:space="preserve"> </w:t>
       </w:r>
       <w:r>
         <w:rPr>
@@ -6999,7 +7205,7 @@
           <w:spacing w:val="-13"/>
           <w:w w:val="105"/>
         </w:rPr>
-        <w:t> </w:t>
+        <w:t xml:space="preserve"> </w:t>
       </w:r>
       <w:r>
         <w:rPr>
@@ -7012,7 +7218,7 @@
           <w:spacing w:val="-12"/>
           <w:w w:val="105"/>
         </w:rPr>
-        <w:t> </w:t>
+        <w:t xml:space="preserve"> </w:t>
       </w:r>
       <w:r>
         <w:rPr>
@@ -7025,7 +7231,7 @@
           <w:spacing w:val="3"/>
           <w:w w:val="105"/>
         </w:rPr>
-        <w:t> </w:t>
+        <w:t xml:space="preserve"> </w:t>
       </w:r>
       <w:r>
         <w:rPr>
@@ -7038,7 +7244,7 @@
           <w:spacing w:val="-10"/>
           <w:w w:val="105"/>
         </w:rPr>
-        <w:t> </w:t>
+        <w:t xml:space="preserve"> </w:t>
       </w:r>
       <w:r>
         <w:rPr>
@@ -7049,34 +7255,33 @@
     </w:p>
     <w:p>
       <w:pPr>
-        <w:spacing w:after="0" w:line="252" w:lineRule="auto"/>
+        <w:spacing w:line="252" w:lineRule="auto"/>
         <w:sectPr>
           <w:pgSz w:w="12250" w:h="15840"/>
-          <w:pgMar w:top="1500" w:bottom="0" w:left="1280" w:right="0"/>
+          <w:pgMar w:top="1500" w:right="0" w:bottom="0" w:left="1280" w:header="720" w:footer="720" w:gutter="0"/>
+          <w:cols w:space="720"/>
         </w:sectPr>
       </w:pPr>
     </w:p>
     <w:p>
       <w:pPr>
         <w:pStyle w:val="BodyText"/>
-        <w:spacing w:line="249" w:lineRule="auto" w:before="85"/>
+        <w:spacing w:before="85" w:line="249" w:lineRule="auto"/>
         <w:ind w:left="159" w:right="1465" w:firstLine="14"/>
       </w:pPr>
-      <w:r>
-        <w:rPr/>
+      <w:bookmarkStart w:id="0" w:name="_GoBack"/>
+      <w:r>
+        <w:lastRenderedPageBreak/>
         <w:pict>
-          <v:line style="position:absolute;mso-position-horizontal-relative:page;mso-position-vertical-relative:page;z-index:1312" from="608.880005pt,718.079998pt" to="608.880005pt,658.559998pt" stroked="true" strokeweight=".24pt" strokecolor="#000000">
-            <v:stroke dashstyle="solid"/>
-            <w10:wrap type="none"/>
+          <v:line id="_x0000_s1028" style="position:absolute;left:0;text-align:left;z-index:251662848;mso-position-horizontal-relative:page;mso-position-vertical-relative:page" from="608.9pt,718.1pt" to="608.9pt,658.55pt" strokeweight=".24pt">
+            <w10:wrap anchorx="page" anchory="page"/>
           </v:line>
         </w:pict>
       </w:r>
       <w:r>
-        <w:rPr/>
         <w:pict>
-          <v:line style="position:absolute;mso-position-horizontal-relative:page;mso-position-vertical-relative:page;z-index:1336" from="609.599976pt,624.960017pt" to="609.599976pt,574.080017pt" stroked="true" strokeweight=".24pt" strokecolor="#000000">
-            <v:stroke dashstyle="solid"/>
-            <w10:wrap type="none"/>
+          <v:line id="_x0000_s1027" style="position:absolute;left:0;text-align:left;z-index:251663872;mso-position-horizontal-relative:page;mso-position-vertical-relative:page" from="609.6pt,624.95pt" to="609.6pt,574.1pt" strokeweight=".24pt">
+            <w10:wrap anchorx="page" anchory="page"/>
           </v:line>
         </w:pict>
       </w:r>
@@ -7084,14 +7289,20 @@
         <w:rPr>
           <w:w w:val="105"/>
         </w:rPr>
-        <w:t>one area that SPCP takes very seriously, as implementation of pharmacist providers working side-by-side with physicians could ease the burden on physician providers, allowing the pharmacist to complete comprehensive opioid risk assessments, order and interpret urine drug screens</w:t>
+        <w:t>one area that SPCP takes very seriously, as implementation of pharmacist providers working side-by-side with physicians could ease the burden on physician providers, allowing the pharmacist to complete comprehensive opioid risk assessments, order and inter</w:t>
+      </w:r>
+      <w:r>
+        <w:rPr>
+          <w:w w:val="105"/>
+        </w:rPr>
+        <w:t>pret urine drug screens</w:t>
       </w:r>
       <w:r>
         <w:rPr>
           <w:spacing w:val="-4"/>
           <w:w w:val="105"/>
         </w:rPr>
-        <w:t> </w:t>
+        <w:t xml:space="preserve"> </w:t>
       </w:r>
       <w:r>
         <w:rPr>
@@ -7104,7 +7315,7 @@
           <w:spacing w:val="-12"/>
           <w:w w:val="105"/>
         </w:rPr>
-        <w:t> </w:t>
+        <w:t xml:space="preserve"> </w:t>
       </w:r>
       <w:r>
         <w:rPr>
@@ -7117,7 +7328,7 @@
           <w:spacing w:val="-8"/>
           <w:w w:val="105"/>
         </w:rPr>
-        <w:t> </w:t>
+        <w:t xml:space="preserve"> </w:t>
       </w:r>
       <w:r>
         <w:rPr>
@@ -7130,7 +7341,7 @@
           <w:spacing w:val="-5"/>
           <w:w w:val="105"/>
         </w:rPr>
-        <w:t> </w:t>
+        <w:t xml:space="preserve"> </w:t>
       </w:r>
       <w:r>
         <w:rPr>
@@ -7143,7 +7354,7 @@
           <w:spacing w:val="-1"/>
           <w:w w:val="105"/>
         </w:rPr>
-        <w:t> </w:t>
+        <w:t xml:space="preserve"> </w:t>
       </w:r>
       <w:r>
         <w:rPr>
@@ -7156,7 +7367,7 @@
           <w:spacing w:val="-6"/>
           <w:w w:val="105"/>
         </w:rPr>
-        <w:t> </w:t>
+        <w:t xml:space="preserve"> </w:t>
       </w:r>
       <w:r>
         <w:rPr>
@@ -7169,7 +7380,7 @@
           <w:spacing w:val="-15"/>
           <w:w w:val="105"/>
         </w:rPr>
-        <w:t> </w:t>
+        <w:t xml:space="preserve"> </w:t>
       </w:r>
       <w:r>
         <w:rPr>
@@ -7182,7 +7393,7 @@
           <w:spacing w:val="-14"/>
           <w:w w:val="105"/>
         </w:rPr>
-        <w:t> </w:t>
+        <w:t xml:space="preserve"> </w:t>
       </w:r>
       <w:r>
         <w:rPr>
@@ -7195,7 +7406,7 @@
           <w:spacing w:val="-13"/>
           <w:w w:val="105"/>
         </w:rPr>
-        <w:t> </w:t>
+        <w:t xml:space="preserve"> </w:t>
       </w:r>
       <w:r>
         <w:rPr>
@@ -7208,7 +7419,7 @@
           <w:spacing w:val="-17"/>
           <w:w w:val="105"/>
         </w:rPr>
-        <w:t> </w:t>
+        <w:t xml:space="preserve"> </w:t>
       </w:r>
       <w:r>
         <w:rPr>
@@ -7221,7 +7432,7 @@
           <w:spacing w:val="-10"/>
           <w:w w:val="105"/>
         </w:rPr>
-        <w:t> </w:t>
+        <w:t xml:space="preserve"> </w:t>
       </w:r>
       <w:r>
         <w:rPr>
@@ -7234,7 +7445,7 @@
           <w:spacing w:val="-14"/>
           <w:w w:val="105"/>
         </w:rPr>
-        <w:t> </w:t>
+        <w:t xml:space="preserve"> </w:t>
       </w:r>
       <w:r>
         <w:rPr>
@@ -7247,20 +7458,26 @@
           <w:spacing w:val="-8"/>
           <w:w w:val="105"/>
         </w:rPr>
-        <w:t> </w:t>
-      </w:r>
-      <w:r>
-        <w:rPr>
-          <w:w w:val="105"/>
-        </w:rPr>
-        <w:t>and/or pharmacogenetic testing to ensure appropriate individualized therapy when indicated. And, depending on the state, pharmacists can also prescribe controlled substances. This has been occurring</w:t>
+        <w:t xml:space="preserve"> </w:t>
+      </w:r>
+      <w:r>
+        <w:rPr>
+          <w:w w:val="105"/>
+        </w:rPr>
+        <w:t>and/or pharmacogenetic testing to ensure appropriate individualized therapy when indicated. And, depending on the state, pharmacists can also prescr</w:t>
+      </w:r>
+      <w:r>
+        <w:rPr>
+          <w:w w:val="105"/>
+        </w:rPr>
+        <w:t>ibe controlled substances. This has been occurring</w:t>
       </w:r>
       <w:r>
         <w:rPr>
           <w:spacing w:val="-5"/>
           <w:w w:val="105"/>
         </w:rPr>
-        <w:t> </w:t>
+        <w:t xml:space="preserve"> </w:t>
       </w:r>
       <w:r>
         <w:rPr>
@@ -7273,7 +7490,7 @@
           <w:spacing w:val="-16"/>
           <w:w w:val="105"/>
         </w:rPr>
-        <w:t> </w:t>
+        <w:t xml:space="preserve"> </w:t>
       </w:r>
       <w:r>
         <w:rPr>
@@ -7286,7 +7503,7 @@
           <w:spacing w:val="-15"/>
           <w:w w:val="105"/>
         </w:rPr>
-        <w:t> </w:t>
+        <w:t xml:space="preserve"> </w:t>
       </w:r>
       <w:r>
         <w:rPr>
@@ -7299,7 +7516,7 @@
           <w:spacing w:val="-12"/>
           <w:w w:val="105"/>
         </w:rPr>
-        <w:t> </w:t>
+        <w:t xml:space="preserve"> </w:t>
       </w:r>
       <w:r>
         <w:rPr>
@@ -7312,7 +7529,7 @@
           <w:spacing w:val="-10"/>
           <w:w w:val="105"/>
         </w:rPr>
-        <w:t> </w:t>
+        <w:t xml:space="preserve"> </w:t>
       </w:r>
       <w:r>
         <w:rPr>
@@ -7325,7 +7542,7 @@
           <w:spacing w:val="-13"/>
           <w:w w:val="105"/>
         </w:rPr>
-        <w:t> </w:t>
+        <w:t xml:space="preserve"> </w:t>
       </w:r>
       <w:r>
         <w:rPr>
@@ -7338,7 +7555,7 @@
           <w:spacing w:val="-11"/>
           <w:w w:val="105"/>
         </w:rPr>
-        <w:t> </w:t>
+        <w:t xml:space="preserve"> </w:t>
       </w:r>
       <w:r>
         <w:rPr>
@@ -7407,9 +7624,11 @@
         </w:rPr>
       </w:pPr>
       <w:r>
-        <w:rPr/>
+        <w:rPr>
+          <w:noProof/>
+        </w:rPr>
         <w:drawing>
-          <wp:anchor distT="0" distB="0" distL="0" distR="0" allowOverlap="1" layoutInCell="1" locked="0" behindDoc="0" simplePos="0" relativeHeight="1288">
+          <wp:anchor distT="0" distB="0" distL="0" distR="0" simplePos="0" relativeHeight="251651584" behindDoc="0" locked="0" layoutInCell="1" allowOverlap="1">
             <wp:simplePos x="0" y="0"/>
             <wp:positionH relativeFrom="page">
               <wp:posOffset>926591</wp:posOffset>
@@ -7420,13 +7639,13 @@
             <wp:extent cx="1975104" cy="402336"/>
             <wp:effectExtent l="0" t="0" r="0" b="0"/>
             <wp:wrapTopAndBottom/>
-            <wp:docPr id="5" name="image8.png" descr=""/>
+            <wp:docPr id="5" name="image8.png"/>
             <wp:cNvGraphicFramePr>
-              <a:graphicFrameLocks noChangeAspect="1"/>
+              <a:graphicFrameLocks xmlns:a="http://schemas.openxmlformats.org/drawingml/2006/main" noChangeAspect="1"/>
             </wp:cNvGraphicFramePr>
-            <a:graphic>
+            <a:graphic xmlns:a="http://schemas.openxmlformats.org/drawingml/2006/main">
               <a:graphicData uri="http://schemas.openxmlformats.org/drawingml/2006/picture">
-                <pic:pic>
+                <pic:pic xmlns:pic="http://schemas.openxmlformats.org/drawingml/2006/picture">
                   <pic:nvPicPr>
                     <pic:cNvPr id="6" name="image8.png"/>
                     <pic:cNvPicPr/>
@@ -7473,11 +7692,9 @@
         <w:ind w:left="120"/>
       </w:pPr>
       <w:r>
-        <w:rPr/>
         <w:pict>
-          <v:line style="position:absolute;mso-position-horizontal-relative:page;mso-position-vertical-relative:paragraph;z-index:1360" from="610.799988pt,233.616318pt" to="610.799988pt,4.176318pt" stroked="true" strokeweight=".24pt" strokecolor="#000000">
-            <v:stroke dashstyle="solid"/>
-            <w10:wrap type="none"/>
+          <v:line id="_x0000_s1026" style="position:absolute;left:0;text-align:left;z-index:251664896;mso-position-horizontal-relative:page" from="610.8pt,233.6pt" to="610.8pt,4.2pt" strokeweight=".24pt">
+            <w10:wrap anchorx="page"/>
           </v:line>
         </w:pict>
       </w:r>
@@ -7487,20 +7704,24 @@
         </w:rPr>
         <w:t>President, Society of Palliative Care Pharmacists</w:t>
       </w:r>
+      <w:bookmarkEnd w:id="0"/>
     </w:p>
     <w:sectPr>
       <w:pgSz w:w="12250" w:h="15840"/>
-      <w:pgMar w:top="1500" w:bottom="280" w:left="1340" w:right="0"/>
+      <w:pgMar w:top="1500" w:right="0" w:bottom="280" w:left="1340" w:header="720" w:footer="720" w:gutter="0"/>
+      <w:cols w:space="720"/>
     </w:sectPr>
   </w:body>
 </w:document>
 </file>
 
 <file path=word/numbering.xml><?xml version="1.0" encoding="utf-8"?>
-<w:numbering xmlns:ve="http://schemas.openxmlformats.org/markup-compatibility/2006" xmlns:o="urn:schemas-microsoft-com:office:office" xmlns:r="http://schemas.openxmlformats.org/officeDocument/2006/relationships" xmlns:m="http://schemas.openxmlformats.org/officeDocument/2006/math" xmlns:v="urn:schemas-microsoft-com:vml" xmlns:wp="http://schemas.openxmlformats.org/drawingml/2006/wordprocessingDrawing" xmlns:w10="urn:schemas-microsoft-com:office:word" xmlns:w="http://schemas.openxmlformats.org/wordprocessingml/2006/main" xmlns:wne="http://schemas.microsoft.com/office/word/2006/wordml">
-  <w:abstractNum w:abstractNumId="0">
+<w:numbering xmlns:wpc="http://schemas.microsoft.com/office/word/2010/wordprocessingCanvas" xmlns:mc="http://schemas.openxmlformats.org/markup-compatibility/2006" xmlns:o="urn:schemas-microsoft-com:office:office" xmlns:r="http://schemas.openxmlformats.org/officeDocument/2006/relationships" xmlns:m="http://schemas.openxmlformats.org/officeDocument/2006/math" xmlns:v="urn:schemas-microsoft-com:vml" xmlns:wp14="http://schemas.microsoft.com/office/word/2010/wordprocessingDrawing" xmlns:wp="http://schemas.openxmlformats.org/drawingml/2006/wordprocessingDrawing" xmlns:w10="urn:schemas-microsoft-com:office:word" xmlns:w="http://schemas.openxmlformats.org/wordprocessingml/2006/main" xmlns:w14="http://schemas.microsoft.com/office/word/2010/wordml" xmlns:w15="http://schemas.microsoft.com/office/word/2012/wordml" xmlns:wpg="http://schemas.microsoft.com/office/word/2010/wordprocessingGroup" xmlns:wpi="http://schemas.microsoft.com/office/word/2010/wordprocessingInk" xmlns:wne="http://schemas.microsoft.com/office/word/2006/wordml" xmlns:wps="http://schemas.microsoft.com/office/word/2010/wordprocessingShape" mc:Ignorable="w14 w15 wp14">
+  <w:abstractNum w:abstractNumId="0" w15:restartNumberingAfterBreak="0">
+    <w:nsid w:val="0AAD51EA"/>
     <w:multiLevelType w:val="hybridMultilevel"/>
-    <w:lvl w:ilvl="0">
+    <w:tmpl w:val="8C004B3E"/>
+    <w:lvl w:ilvl="0" w:tplc="EFAAFDC8">
       <w:start w:val="1"/>
       <w:numFmt w:val="decimal"/>
       <w:lvlText w:val="%1."/>
@@ -7516,8 +7737,7 @@
         <w:w w:val="102"/>
       </w:rPr>
     </w:lvl>
-    <w:lvl w:ilvl="1">
-      <w:start w:val="0"/>
+    <w:lvl w:ilvl="1" w:tplc="7D967A6A">
       <w:numFmt w:val="bullet"/>
       <w:lvlText w:val="•"/>
       <w:lvlJc w:val="left"/>
@@ -7528,8 +7748,7 @@
         <w:rFonts w:hint="default"/>
       </w:rPr>
     </w:lvl>
-    <w:lvl w:ilvl="2">
-      <w:start w:val="0"/>
+    <w:lvl w:ilvl="2" w:tplc="BC162F86">
       <w:numFmt w:val="bullet"/>
       <w:lvlText w:val="•"/>
       <w:lvlJc w:val="left"/>
@@ -7540,8 +7759,7 @@
         <w:rFonts w:hint="default"/>
       </w:rPr>
     </w:lvl>
-    <w:lvl w:ilvl="3">
-      <w:start w:val="0"/>
+    <w:lvl w:ilvl="3" w:tplc="7BC6BB42">
       <w:numFmt w:val="bullet"/>
       <w:lvlText w:val="•"/>
       <w:lvlJc w:val="left"/>
@@ -7552,8 +7770,7 @@
         <w:rFonts w:hint="default"/>
       </w:rPr>
     </w:lvl>
-    <w:lvl w:ilvl="4">
-      <w:start w:val="0"/>
+    <w:lvl w:ilvl="4" w:tplc="8ADEE4BE">
       <w:numFmt w:val="bullet"/>
       <w:lvlText w:val="•"/>
       <w:lvlJc w:val="left"/>
@@ -7564,8 +7781,7 @@
         <w:rFonts w:hint="default"/>
       </w:rPr>
     </w:lvl>
-    <w:lvl w:ilvl="5">
-      <w:start w:val="0"/>
+    <w:lvl w:ilvl="5" w:tplc="C8CA701C">
       <w:numFmt w:val="bullet"/>
       <w:lvlText w:val="•"/>
       <w:lvlJc w:val="left"/>
@@ -7576,8 +7792,7 @@
         <w:rFonts w:hint="default"/>
       </w:rPr>
     </w:lvl>
-    <w:lvl w:ilvl="6">
-      <w:start w:val="0"/>
+    <w:lvl w:ilvl="6" w:tplc="56C091B6">
       <w:numFmt w:val="bullet"/>
       <w:lvlText w:val="•"/>
       <w:lvlJc w:val="left"/>
@@ -7588,8 +7803,7 @@
         <w:rFonts w:hint="default"/>
       </w:rPr>
     </w:lvl>
-    <w:lvl w:ilvl="7">
-      <w:start w:val="0"/>
+    <w:lvl w:ilvl="7" w:tplc="74288940">
       <w:numFmt w:val="bullet"/>
       <w:lvlText w:val="•"/>
       <w:lvlJc w:val="left"/>
@@ -7600,8 +7814,7 @@
         <w:rFonts w:hint="default"/>
       </w:rPr>
     </w:lvl>
-    <w:lvl w:ilvl="8">
-      <w:start w:val="0"/>
+    <w:lvl w:ilvl="8" w:tplc="C3FC4D7E">
       <w:numFmt w:val="bullet"/>
       <w:lvlText w:val="•"/>
       <w:lvlJc w:val="left"/>
@@ -7620,14 +7833,14 @@
 </file>
 
 <file path=word/styles.xml><?xml version="1.0" encoding="utf-8"?>
-<w:styles xmlns:r="http://schemas.openxmlformats.org/officeDocument/2006/relationships" xmlns:w="http://schemas.openxmlformats.org/wordprocessingml/2006/main">
+<w:styles xmlns:mc="http://schemas.openxmlformats.org/markup-compatibility/2006" xmlns:r="http://schemas.openxmlformats.org/officeDocument/2006/relationships" xmlns:w="http://schemas.openxmlformats.org/wordprocessingml/2006/main" xmlns:w14="http://schemas.microsoft.com/office/word/2010/wordml" xmlns:w15="http://schemas.microsoft.com/office/word/2012/wordml" mc:Ignorable="w14 w15">
   <w:docDefaults>
     <w:rPrDefault>
       <w:rPr>
-        <w:rFonts w:cstheme="minorBidi" w:hAnsiTheme="minorHAnsi" w:eastAsiaTheme="minorHAnsi" w:asciiTheme="minorHAnsi"/>
+        <w:rFonts w:asciiTheme="minorHAnsi" w:eastAsiaTheme="minorHAnsi" w:hAnsiTheme="minorHAnsi" w:cstheme="minorBidi"/>
         <w:sz w:val="22"/>
         <w:szCs w:val="22"/>
-        <w:lang w:val="en-US" w:bidi="ar-SA" w:eastAsia="en-US"/>
+        <w:lang w:val="en-US" w:eastAsia="en-US" w:bidi="ar-SA"/>
       </w:rPr>
     </w:rPrDefault>
     <w:pPrDefault>
@@ -7635,79 +7848,444 @@
         <w:widowControl w:val="0"/>
         <w:autoSpaceDE w:val="0"/>
         <w:autoSpaceDN w:val="0"/>
-        <w:spacing w:lineRule="auto" w:line="240" w:before="0" w:after="0"/>
-        <w:ind w:left="0" w:right="0"/>
-        <w:jc w:val="left"/>
       </w:pPr>
     </w:pPrDefault>
   </w:docDefaults>
-  <w:style w:styleId="DefaultParagraphFont" w:default="1" w:type="character">
-    <w:name w:val="Default Paragraph Font"/>
-    <w:uiPriority w:val="1"/>
-    <w:semiHidden/>
-    <w:unhideWhenUsed/>
-  </w:style>
-  <w:style w:styleId="TableNormal" w:default="1" w:type="table">
-    <w:name w:val="Table Normal"/>
-    <w:uiPriority w:val="2"/>
-    <w:semiHidden/>
-    <w:unhideWhenUsed/>
-    <w:qFormat/>
-    <w:tblPr>
-      <w:tblInd w:w="0" w:type="dxa"/>
-      <w:tblCellMar>
-        <w:top w:w="0" w:type="dxa"/>
-        <w:left w:w="0" w:type="dxa"/>
-        <w:bottom w:w="0" w:type="dxa"/>
-        <w:right w:w="0" w:type="dxa"/>
-      </w:tblCellMar>
-    </w:tblPr>
-  </w:style>
-  <w:style w:styleId="NoList" w:default="1" w:type="numbering">
-    <w:name w:val="No List"/>
-    <w:uiPriority w:val="99"/>
-    <w:semiHidden/>
-    <w:unhideWhenUsed/>
-  </w:style>
-  <w:style w:default="1" w:styleId="Normal" w:type="paragraph">
+  <w:latentStyles w:defLockedState="0" w:defUIPriority="99" w:defSemiHidden="0" w:defUnhideWhenUsed="0" w:defQFormat="0" w:count="371">
+    <w:lsdException w:name="Normal" w:uiPriority="0" w:qFormat="1"/>
+    <w:lsdException w:name="heading 1" w:uiPriority="9" w:qFormat="1"/>
+    <w:lsdException w:name="heading 2" w:semiHidden="1" w:uiPriority="9" w:unhideWhenUsed="1" w:qFormat="1"/>
+    <w:lsdException w:name="heading 3" w:semiHidden="1" w:uiPriority="9" w:unhideWhenUsed="1" w:qFormat="1"/>
+    <w:lsdException w:name="heading 4" w:semiHidden="1" w:uiPriority="9" w:unhideWhenUsed="1" w:qFormat="1"/>
+    <w:lsdException w:name="heading 5" w:semiHidden="1" w:uiPriority="9" w:unhideWhenUsed="1" w:qFormat="1"/>
+    <w:lsdException w:name="heading 6" w:semiHidden="1" w:uiPriority="9" w:unhideWhenUsed="1" w:qFormat="1"/>
+    <w:lsdException w:name="heading 7" w:semiHidden="1" w:uiPriority="9" w:unhideWhenUsed="1" w:qFormat="1"/>
+    <w:lsdException w:name="heading 8" w:semiHidden="1" w:uiPriority="9" w:unhideWhenUsed="1" w:qFormat="1"/>
+    <w:lsdException w:name="heading 9" w:semiHidden="1" w:uiPriority="9" w:unhideWhenUsed="1" w:qFormat="1"/>
+    <w:lsdException w:name="index 1" w:semiHidden="1" w:unhideWhenUsed="1"/>
+    <w:lsdException w:name="index 2" w:semiHidden="1" w:unhideWhenUsed="1"/>
+    <w:lsdException w:name="index 3" w:semiHidden="1" w:unhideWhenUsed="1"/>
+    <w:lsdException w:name="index 4" w:semiHidden="1" w:unhideWhenUsed="1"/>
+    <w:lsdException w:name="index 5" w:semiHidden="1" w:unhideWhenUsed="1"/>
+    <w:lsdException w:name="index 6" w:semiHidden="1" w:unhideWhenUsed="1"/>
+    <w:lsdException w:name="index 7" w:semiHidden="1" w:unhideWhenUsed="1"/>
+    <w:lsdException w:name="index 8" w:semiHidden="1" w:unhideWhenUsed="1"/>
+    <w:lsdException w:name="index 9" w:semiHidden="1" w:unhideWhenUsed="1"/>
+    <w:lsdException w:name="toc 1" w:semiHidden="1" w:uiPriority="39" w:unhideWhenUsed="1"/>
+    <w:lsdException w:name="toc 2" w:semiHidden="1" w:uiPriority="39" w:unhideWhenUsed="1"/>
+    <w:lsdException w:name="toc 3" w:semiHidden="1" w:uiPriority="39" w:unhideWhenUsed="1"/>
+    <w:lsdException w:name="toc 4" w:semiHidden="1" w:uiPriority="39" w:unhideWhenUsed="1"/>
+    <w:lsdException w:name="toc 5" w:semiHidden="1" w:uiPriority="39" w:unhideWhenUsed="1"/>
+    <w:lsdException w:name="toc 6" w:semiHidden="1" w:uiPriority="39" w:unhideWhenUsed="1"/>
+    <w:lsdException w:name="toc 7" w:semiHidden="1" w:uiPriority="39" w:unhideWhenUsed="1"/>
+    <w:lsdException w:name="toc 8" w:semiHidden="1" w:uiPriority="39" w:unhideWhenUsed="1"/>
+    <w:lsdException w:name="toc 9" w:semiHidden="1" w:uiPriority="39" w:unhideWhenUsed="1"/>
+    <w:lsdException w:name="Normal Indent" w:semiHidden="1" w:unhideWhenUsed="1"/>
+    <w:lsdException w:name="footnote text" w:semiHidden="1" w:unhideWhenUsed="1"/>
+    <w:lsdException w:name="annotation text" w:semiHidden="1" w:unhideWhenUsed="1"/>
+    <w:lsdException w:name="header" w:semiHidden="1" w:unhideWhenUsed="1"/>
+    <w:lsdException w:name="footer" w:semiHidden="1" w:unhideWhenUsed="1"/>
+    <w:lsdException w:name="index heading" w:semiHidden="1" w:unhideWhenUsed="1"/>
+    <w:lsdException w:name="caption" w:semiHidden="1" w:uiPriority="35" w:unhideWhenUsed="1" w:qFormat="1"/>
+    <w:lsdException w:name="table of figures" w:semiHidden="1" w:unhideWhenUsed="1"/>
+    <w:lsdException w:name="envelope address" w:semiHidden="1" w:unhideWhenUsed="1"/>
+    <w:lsdException w:name="envelope return" w:semiHidden="1" w:unhideWhenUsed="1"/>
+    <w:lsdException w:name="footnote reference" w:semiHidden="1" w:unhideWhenUsed="1"/>
+    <w:lsdException w:name="annotation reference" w:semiHidden="1" w:unhideWhenUsed="1"/>
+    <w:lsdException w:name="line number" w:semiHidden="1" w:unhideWhenUsed="1"/>
+    <w:lsdException w:name="page number" w:semiHidden="1" w:unhideWhenUsed="1"/>
+    <w:lsdException w:name="endnote reference" w:semiHidden="1" w:unhideWhenUsed="1"/>
+    <w:lsdException w:name="endnote text" w:semiHidden="1" w:unhideWhenUsed="1"/>
+    <w:lsdException w:name="table of authorities" w:semiHidden="1" w:unhideWhenUsed="1"/>
+    <w:lsdException w:name="macro" w:semiHidden="1" w:unhideWhenUsed="1"/>
+    <w:lsdException w:name="toa heading" w:semiHidden="1" w:unhideWhenUsed="1"/>
+    <w:lsdException w:name="List" w:semiHidden="1" w:unhideWhenUsed="1"/>
+    <w:lsdException w:name="List Bullet" w:semiHidden="1" w:unhideWhenUsed="1"/>
+    <w:lsdException w:name="List Number" w:semiHidden="1" w:unhideWhenUsed="1"/>
+    <w:lsdException w:name="List 2" w:semiHidden="1" w:unhideWhenUsed="1"/>
+    <w:lsdException w:name="List 3" w:semiHidden="1" w:unhideWhenUsed="1"/>
+    <w:lsdException w:name="List 4" w:semiHidden="1" w:unhideWhenUsed="1"/>
+    <w:lsdException w:name="List 5" w:semiHidden="1" w:unhideWhenUsed="1"/>
+    <w:lsdException w:name="List Bullet 2" w:semiHidden="1" w:unhideWhenUsed="1"/>
+    <w:lsdException w:name="List Bullet 3" w:semiHidden="1" w:unhideWhenUsed="1"/>
+    <w:lsdException w:name="List Bullet 4" w:semiHidden="1" w:unhideWhenUsed="1"/>
+    <w:lsdException w:name="List Bullet 5" w:semiHidden="1" w:unhideWhenUsed="1"/>
+    <w:lsdException w:name="List Number 2" w:semiHidden="1" w:unhideWhenUsed="1"/>
+    <w:lsdException w:name="List Number 3" w:semiHidden="1" w:unhideWhenUsed="1"/>
+    <w:lsdException w:name="List Number 4" w:semiHidden="1" w:unhideWhenUsed="1"/>
+    <w:lsdException w:name="List Number 5" w:semiHidden="1" w:unhideWhenUsed="1"/>
+    <w:lsdException w:name="Title" w:uiPriority="10" w:qFormat="1"/>
+    <w:lsdException w:name="Closing" w:semiHidden="1" w:unhideWhenUsed="1"/>
+    <w:lsdException w:name="Signature" w:semiHidden="1" w:unhideWhenUsed="1"/>
+    <w:lsdException w:name="Default Paragraph Font" w:semiHidden="1" w:uiPriority="1" w:unhideWhenUsed="1"/>
+    <w:lsdException w:name="Body Text" w:semiHidden="1" w:unhideWhenUsed="1"/>
+    <w:lsdException w:name="Body Text Indent" w:semiHidden="1" w:unhideWhenUsed="1"/>
+    <w:lsdException w:name="List Continue" w:semiHidden="1" w:unhideWhenUsed="1"/>
+    <w:lsdException w:name="List Continue 2" w:semiHidden="1" w:unhideWhenUsed="1"/>
+    <w:lsdException w:name="List Continue 3" w:semiHidden="1" w:unhideWhenUsed="1"/>
+    <w:lsdException w:name="List Continue 4" w:semiHidden="1" w:unhideWhenUsed="1"/>
+    <w:lsdException w:name="List Continue 5" w:semiHidden="1" w:unhideWhenUsed="1"/>
+    <w:lsdException w:name="Message Header" w:semiHidden="1" w:unhideWhenUsed="1"/>
+    <w:lsdException w:name="Subtitle" w:uiPriority="11" w:qFormat="1"/>
+    <w:lsdException w:name="Salutation" w:semiHidden="1" w:unhideWhenUsed="1"/>
+    <w:lsdException w:name="Date" w:semiHidden="1" w:unhideWhenUsed="1"/>
+    <w:lsdException w:name="Body Text First Indent" w:semiHidden="1" w:unhideWhenUsed="1"/>
+    <w:lsdException w:name="Body Text First Indent 2" w:semiHidden="1" w:unhideWhenUsed="1"/>
+    <w:lsdException w:name="Note Heading" w:semiHidden="1" w:unhideWhenUsed="1"/>
+    <w:lsdException w:name="Body Text 2" w:semiHidden="1" w:unhideWhenUsed="1"/>
+    <w:lsdException w:name="Body Text 3" w:semiHidden="1" w:unhideWhenUsed="1"/>
+    <w:lsdException w:name="Body Text Indent 2" w:semiHidden="1" w:unhideWhenUsed="1"/>
+    <w:lsdException w:name="Body Text Indent 3" w:semiHidden="1" w:unhideWhenUsed="1"/>
+    <w:lsdException w:name="Block Text" w:semiHidden="1" w:unhideWhenUsed="1"/>
+    <w:lsdException w:name="Hyperlink" w:semiHidden="1" w:unhideWhenUsed="1"/>
+    <w:lsdException w:name="FollowedHyperlink" w:semiHidden="1" w:unhideWhenUsed="1"/>
+    <w:lsdException w:name="Strong" w:uiPriority="22" w:qFormat="1"/>
+    <w:lsdException w:name="Emphasis" w:uiPriority="20" w:qFormat="1"/>
+    <w:lsdException w:name="Document Map" w:semiHidden="1" w:unhideWhenUsed="1"/>
+    <w:lsdException w:name="Plain Text" w:semiHidden="1" w:unhideWhenUsed="1"/>
+    <w:lsdException w:name="E-mail Signature" w:semiHidden="1" w:unhideWhenUsed="1"/>
+    <w:lsdException w:name="HTML Top of Form" w:semiHidden="1" w:unhideWhenUsed="1"/>
+    <w:lsdException w:name="HTML Bottom of Form" w:semiHidden="1" w:unhideWhenUsed="1"/>
+    <w:lsdException w:name="Normal (Web)" w:semiHidden="1" w:unhideWhenUsed="1"/>
+    <w:lsdException w:name="HTML Acronym" w:semiHidden="1" w:unhideWhenUsed="1"/>
+    <w:lsdException w:name="HTML Address" w:semiHidden="1" w:unhideWhenUsed="1"/>
+    <w:lsdException w:name="HTML Cite" w:semiHidden="1" w:unhideWhenUsed="1"/>
+    <w:lsdException w:name="HTML Code" w:semiHidden="1" w:unhideWhenUsed="1"/>
+    <w:lsdException w:name="HTML Definition" w:semiHidden="1" w:unhideWhenUsed="1"/>
+    <w:lsdException w:name="HTML Keyboard" w:semiHidden="1" w:unhideWhenUsed="1"/>
+    <w:lsdException w:name="HTML Preformatted" w:semiHidden="1" w:unhideWhenUsed="1"/>
+    <w:lsdException w:name="HTML Sample" w:semiHidden="1" w:unhideWhenUsed="1"/>
+    <w:lsdException w:name="HTML Typewriter" w:semiHidden="1" w:unhideWhenUsed="1"/>
+    <w:lsdException w:name="HTML Variable" w:semiHidden="1" w:unhideWhenUsed="1"/>
+    <w:lsdException w:name="Normal Table" w:semiHidden="1" w:unhideWhenUsed="1"/>
+    <w:lsdException w:name="annotation subject" w:semiHidden="1" w:unhideWhenUsed="1"/>
+    <w:lsdException w:name="No List" w:semiHidden="1" w:unhideWhenUsed="1"/>
+    <w:lsdException w:name="Outline List 1" w:semiHidden="1" w:unhideWhenUsed="1"/>
+    <w:lsdException w:name="Outline List 2" w:semiHidden="1" w:unhideWhenUsed="1"/>
+    <w:lsdException w:name="Outline List 3" w:semiHidden="1" w:unhideWhenUsed="1"/>
+    <w:lsdException w:name="Table Simple 1" w:semiHidden="1" w:unhideWhenUsed="1"/>
+    <w:lsdException w:name="Table Simple 2" w:semiHidden="1" w:unhideWhenUsed="1"/>
+    <w:lsdException w:name="Table Simple 3" w:semiHidden="1" w:unhideWhenUsed="1"/>
+    <w:lsdException w:name="Table Classic 1" w:semiHidden="1" w:unhideWhenUsed="1"/>
+    <w:lsdException w:name="Table Classic 2" w:semiHidden="1" w:unhideWhenUsed="1"/>
+    <w:lsdException w:name="Table Classic 3" w:semiHidden="1" w:unhideWhenUsed="1"/>
+    <w:lsdException w:name="Table Classic 4" w:semiHidden="1" w:unhideWhenUsed="1"/>
+    <w:lsdException w:name="Table Colorful 1" w:semiHidden="1" w:unhideWhenUsed="1"/>
+    <w:lsdException w:name="Table Colorful 2" w:semiHidden="1" w:unhideWhenUsed="1"/>
+    <w:lsdException w:name="Table Colorful 3" w:semiHidden="1" w:unhideWhenUsed="1"/>
+    <w:lsdException w:name="Table Columns 1" w:semiHidden="1" w:unhideWhenUsed="1"/>
+    <w:lsdException w:name="Table Columns 2" w:semiHidden="1" w:unhideWhenUsed="1"/>
+    <w:lsdException w:name="Table Columns 3" w:semiHidden="1" w:unhideWhenUsed="1"/>
+    <w:lsdException w:name="Table Columns 4" w:semiHidden="1" w:unhideWhenUsed="1"/>
+    <w:lsdException w:name="Table Columns 5" w:semiHidden="1" w:unhideWhenUsed="1"/>
+    <w:lsdException w:name="Table Grid 1" w:semiHidden="1" w:unhideWhenUsed="1"/>
+    <w:lsdException w:name="Table Grid 2" w:semiHidden="1" w:unhideWhenUsed="1"/>
+    <w:lsdException w:name="Table Grid 3" w:semiHidden="1" w:unhideWhenUsed="1"/>
+    <w:lsdException w:name="Table Grid 4" w:semiHidden="1" w:unhideWhenUsed="1"/>
+    <w:lsdException w:name="Table Grid 5" w:semiHidden="1" w:unhideWhenUsed="1"/>
+    <w:lsdException w:name="Table Grid 6" w:semiHidden="1" w:unhideWhenUsed="1"/>
+    <w:lsdException w:name="Table Grid 7" w:semiHidden="1" w:unhideWhenUsed="1"/>
+    <w:lsdException w:name="Table Grid 8" w:semiHidden="1" w:unhideWhenUsed="1"/>
+    <w:lsdException w:name="Table List 1" w:semiHidden="1" w:unhideWhenUsed="1"/>
+    <w:lsdException w:name="Table List 2" w:semiHidden="1" w:unhideWhenUsed="1"/>
+    <w:lsdException w:name="Table List 3" w:semiHidden="1" w:unhideWhenUsed="1"/>
+    <w:lsdException w:name="Table List 4" w:semiHidden="1" w:unhideWhenUsed="1"/>
+    <w:lsdException w:name="Table List 5" w:semiHidden="1" w:unhideWhenUsed="1"/>
+    <w:lsdException w:name="Table List 6" w:semiHidden="1" w:unhideWhenUsed="1"/>
+    <w:lsdException w:name="Table List 7" w:semiHidden="1" w:unhideWhenUsed="1"/>
+    <w:lsdException w:name="Table List 8" w:semiHidden="1" w:unhideWhenUsed="1"/>
+    <w:lsdException w:name="Table 3D effects 1" w:semiHidden="1" w:unhideWhenUsed="1"/>
+    <w:lsdException w:name="Table 3D effects 2" w:semiHidden="1" w:unhideWhenUsed="1"/>
+    <w:lsdException w:name="Table 3D effects 3" w:semiHidden="1" w:unhideWhenUsed="1"/>
+    <w:lsdException w:name="Table Contemporary" w:semiHidden="1" w:unhideWhenUsed="1"/>
+    <w:lsdException w:name="Table Elegant" w:semiHidden="1" w:unhideWhenUsed="1"/>
+    <w:lsdException w:name="Table Professional" w:semiHidden="1" w:unhideWhenUsed="1"/>
+    <w:lsdException w:name="Table Subtle 1" w:semiHidden="1" w:unhideWhenUsed="1"/>
+    <w:lsdException w:name="Table Subtle 2" w:semiHidden="1" w:unhideWhenUsed="1"/>
+    <w:lsdException w:name="Table Web 1" w:semiHidden="1" w:unhideWhenUsed="1"/>
+    <w:lsdException w:name="Table Web 2" w:semiHidden="1" w:unhideWhenUsed="1"/>
+    <w:lsdException w:name="Table Web 3" w:semiHidden="1" w:unhideWhenUsed="1"/>
+    <w:lsdException w:name="Balloon Text" w:semiHidden="1" w:unhideWhenUsed="1"/>
+    <w:lsdException w:name="Table Grid" w:uiPriority="39"/>
+    <w:lsdException w:name="Table Theme" w:semiHidden="1" w:unhideWhenUsed="1"/>
+    <w:lsdException w:name="Placeholder Text" w:semiHidden="1"/>
+    <w:lsdException w:name="No Spacing" w:uiPriority="1" w:qFormat="1"/>
+    <w:lsdException w:name="Light Shading" w:uiPriority="60"/>
+    <w:lsdException w:name="Light List" w:uiPriority="61"/>
+    <w:lsdException w:name="Light Grid" w:uiPriority="62"/>
+    <w:lsdException w:name="Medium Shading 1" w:uiPriority="63"/>
+    <w:lsdException w:name="Medium Shading 2" w:uiPriority="64"/>
+    <w:lsdException w:name="Medium List 1" w:uiPriority="65"/>
+    <w:lsdException w:name="Medium List 2" w:uiPriority="66"/>
+    <w:lsdException w:name="Medium Grid 1" w:uiPriority="67"/>
+    <w:lsdException w:name="Medium Grid 2" w:uiPriority="68"/>
+    <w:lsdException w:name="Medium Grid 3" w:uiPriority="69"/>
+    <w:lsdException w:name="Dark List" w:uiPriority="70"/>
+    <w:lsdException w:name="Colorful Shading" w:uiPriority="71"/>
+    <w:lsdException w:name="Colorful List" w:uiPriority="72"/>
+    <w:lsdException w:name="Colorful Grid" w:uiPriority="73"/>
+    <w:lsdException w:name="Light Shading Accent 1" w:uiPriority="60"/>
+    <w:lsdException w:name="Light List Accent 1" w:uiPriority="61"/>
+    <w:lsdException w:name="Light Grid Accent 1" w:uiPriority="62"/>
+    <w:lsdException w:name="Medium Shading 1 Accent 1" w:uiPriority="63"/>
+    <w:lsdException w:name="Medium Shading 2 Accent 1" w:uiPriority="64"/>
+    <w:lsdException w:name="Medium List 1 Accent 1" w:uiPriority="65"/>
+    <w:lsdException w:name="Revision" w:semiHidden="1"/>
+    <w:lsdException w:name="List Paragraph" w:uiPriority="34" w:qFormat="1"/>
+    <w:lsdException w:name="Quote" w:uiPriority="29" w:qFormat="1"/>
+    <w:lsdException w:name="Intense Quote" w:uiPriority="30" w:qFormat="1"/>
+    <w:lsdException w:name="Medium List 2 Accent 1" w:uiPriority="66"/>
+    <w:lsdException w:name="Medium Grid 1 Accent 1" w:uiPriority="67"/>
+    <w:lsdException w:name="Medium Grid 2 Accent 1" w:uiPriority="68"/>
+    <w:lsdException w:name="Medium Grid 3 Accent 1" w:uiPriority="69"/>
+    <w:lsdException w:name="Dark List Accent 1" w:uiPriority="70"/>
+    <w:lsdException w:name="Colorful Shading Accent 1" w:uiPriority="71"/>
+    <w:lsdException w:name="Colorful List Accent 1" w:uiPriority="72"/>
+    <w:lsdException w:name="Colorful Grid Accent 1" w:uiPriority="73"/>
+    <w:lsdException w:name="Light Shading Accent 2" w:uiPriority="60"/>
+    <w:lsdException w:name="Light List Accent 2" w:uiPriority="61"/>
+    <w:lsdException w:name="Light Grid Accent 2" w:uiPriority="62"/>
+    <w:lsdException w:name="Medium Shading 1 Accent 2" w:uiPriority="63"/>
+    <w:lsdException w:name="Medium Shading 2 Accent 2" w:uiPriority="64"/>
+    <w:lsdException w:name="Medium List 1 Accent 2" w:uiPriority="65"/>
+    <w:lsdException w:name="Medium List 2 Accent 2" w:uiPriority="66"/>
+    <w:lsdException w:name="Medium Grid 1 Accent 2" w:uiPriority="67"/>
+    <w:lsdException w:name="Medium Grid 2 Accent 2" w:uiPriority="68"/>
+    <w:lsdException w:name="Medium Grid 3 Accent 2" w:uiPriority="69"/>
+    <w:lsdException w:name="Dark List Accent 2" w:uiPriority="70"/>
+    <w:lsdException w:name="Colorful Shading Accent 2" w:uiPriority="71"/>
+    <w:lsdException w:name="Colorful List Accent 2" w:uiPriority="72"/>
+    <w:lsdException w:name="Colorful Grid Accent 2" w:uiPriority="73"/>
+    <w:lsdException w:name="Light Shading Accent 3" w:uiPriority="60"/>
+    <w:lsdException w:name="Light List Accent 3" w:uiPriority="61"/>
+    <w:lsdException w:name="Light Grid Accent 3" w:uiPriority="62"/>
+    <w:lsdException w:name="Medium Shading 1 Accent 3" w:uiPriority="63"/>
+    <w:lsdException w:name="Medium Shading 2 Accent 3" w:uiPriority="64"/>
+    <w:lsdException w:name="Medium List 1 Accent 3" w:uiPriority="65"/>
+    <w:lsdException w:name="Medium List 2 Accent 3" w:uiPriority="66"/>
+    <w:lsdException w:name="Medium Grid 1 Accent 3" w:uiPriority="67"/>
+    <w:lsdException w:name="Medium Grid 2 Accent 3" w:uiPriority="68"/>
+    <w:lsdException w:name="Medium Grid 3 Accent 3" w:uiPriority="69"/>
+    <w:lsdException w:name="Dark List Accent 3" w:uiPriority="70"/>
+    <w:lsdException w:name="Colorful Shading Accent 3" w:uiPriority="71"/>
+    <w:lsdException w:name="Colorful List Accent 3" w:uiPriority="72"/>
+    <w:lsdException w:name="Colorful Grid Accent 3" w:uiPriority="73"/>
+    <w:lsdException w:name="Light Shading Accent 4" w:uiPriority="60"/>
+    <w:lsdException w:name="Light List Accent 4" w:uiPriority="61"/>
+    <w:lsdException w:name="Light Grid Accent 4" w:uiPriority="62"/>
+    <w:lsdException w:name="Medium Shading 1 Accent 4" w:uiPriority="63"/>
+    <w:lsdException w:name="Medium Shading 2 Accent 4" w:uiPriority="64"/>
+    <w:lsdException w:name="Medium List 1 Accent 4" w:uiPriority="65"/>
+    <w:lsdException w:name="Medium List 2 Accent 4" w:uiPriority="66"/>
+    <w:lsdException w:name="Medium Grid 1 Accent 4" w:uiPriority="67"/>
+    <w:lsdException w:name="Medium Grid 2 Accent 4" w:uiPriority="68"/>
+    <w:lsdException w:name="Medium Grid 3 Accent 4" w:uiPriority="69"/>
+    <w:lsdException w:name="Dark List Accent 4" w:uiPriority="70"/>
+    <w:lsdException w:name="Colorful Shading Accent 4" w:uiPriority="71"/>
+    <w:lsdException w:name="Colorful List Accent 4" w:uiPriority="72"/>
+    <w:lsdException w:name="Colorful Grid Accent 4" w:uiPriority="73"/>
+    <w:lsdException w:name="Light Shading Accent 5" w:uiPriority="60"/>
+    <w:lsdException w:name="Light List Accent 5" w:uiPriority="61"/>
+    <w:lsdException w:name="Light Grid Accent 5" w:uiPriority="62"/>
+    <w:lsdException w:name="Medium Shading 1 Accent 5" w:uiPriority="63"/>
+    <w:lsdException w:name="Medium Shading 2 Accent 5" w:uiPriority="64"/>
+    <w:lsdException w:name="Medium List 1 Accent 5" w:uiPriority="65"/>
+    <w:lsdException w:name="Medium List 2 Accent 5" w:uiPriority="66"/>
+    <w:lsdException w:name="Medium Grid 1 Accent 5" w:uiPriority="67"/>
+    <w:lsdException w:name="Medium Grid 2 Accent 5" w:uiPriority="68"/>
+    <w:lsdException w:name="Medium Grid 3 Accent 5" w:uiPriority="69"/>
+    <w:lsdException w:name="Dark List Accent 5" w:uiPriority="70"/>
+    <w:lsdException w:name="Colorful Shading Accent 5" w:uiPriority="71"/>
+    <w:lsdException w:name="Colorful List Accent 5" w:uiPriority="72"/>
+    <w:lsdException w:name="Colorful Grid Accent 5" w:uiPriority="73"/>
+    <w:lsdException w:name="Light Shading Accent 6" w:uiPriority="60"/>
+    <w:lsdException w:name="Light List Accent 6" w:uiPriority="61"/>
+    <w:lsdException w:name="Light Grid Accent 6" w:uiPriority="62"/>
+    <w:lsdException w:name="Medium Shading 1 Accent 6" w:uiPriority="63"/>
+    <w:lsdException w:name="Medium Shading 2 Accent 6" w:uiPriority="64"/>
+    <w:lsdException w:name="Medium List 1 Accent 6" w:uiPriority="65"/>
+    <w:lsdException w:name="Medium List 2 Accent 6" w:uiPriority="66"/>
+    <w:lsdException w:name="Medium Grid 1 Accent 6" w:uiPriority="67"/>
+    <w:lsdException w:name="Medium Grid 2 Accent 6" w:uiPriority="68"/>
+    <w:lsdException w:name="Medium Grid 3 Accent 6" w:uiPriority="69"/>
+    <w:lsdException w:name="Dark List Accent 6" w:uiPriority="70"/>
+    <w:lsdException w:name="Colorful Shading Accent 6" w:uiPriority="71"/>
+    <w:lsdException w:name="Colorful List Accent 6" w:uiPriority="72"/>
+    <w:lsdException w:name="Colorful Grid Accent 6" w:uiPriority="73"/>
+    <w:lsdException w:name="Subtle Emphasis" w:uiPriority="19" w:qFormat="1"/>
+    <w:lsdException w:name="Intense Emphasis" w:uiPriority="21" w:qFormat="1"/>
+    <w:lsdException w:name="Subtle Reference" w:uiPriority="31" w:qFormat="1"/>
+    <w:lsdException w:name="Intense Reference" w:uiPriority="32" w:qFormat="1"/>
+    <w:lsdException w:name="Book Title" w:uiPriority="33" w:qFormat="1"/>
+    <w:lsdException w:name="Bibliography" w:semiHidden="1" w:uiPriority="37" w:unhideWhenUsed="1"/>
+    <w:lsdException w:name="TOC Heading" w:semiHidden="1" w:uiPriority="39" w:unhideWhenUsed="1" w:qFormat="1"/>
+    <w:lsdException w:name="Plain Table 1" w:uiPriority="41"/>
+    <w:lsdException w:name="Plain Table 2" w:uiPriority="42"/>
+    <w:lsdException w:name="Plain Table 3" w:uiPriority="43"/>
+    <w:lsdException w:name="Plain Table 4" w:uiPriority="44"/>
+    <w:lsdException w:name="Plain Table 5" w:uiPriority="45"/>
+    <w:lsdException w:name="Grid Table Light" w:uiPriority="40"/>
+    <w:lsdException w:name="Grid Table 1 Light" w:uiPriority="46"/>
+    <w:lsdException w:name="Grid Table 2" w:uiPriority="47"/>
+    <w:lsdException w:name="Grid Table 3" w:uiPriority="48"/>
+    <w:lsdException w:name="Grid Table 4" w:uiPriority="49"/>
+    <w:lsdException w:name="Grid Table 5 Dark" w:uiPriority="50"/>
+    <w:lsdException w:name="Grid Table 6 Colorful" w:uiPriority="51"/>
+    <w:lsdException w:name="Grid Table 7 Colorful" w:uiPriority="52"/>
+    <w:lsdException w:name="Grid Table 1 Light Accent 1" w:uiPriority="46"/>
+    <w:lsdException w:name="Grid Table 2 Accent 1" w:uiPriority="47"/>
+    <w:lsdException w:name="Grid Table 3 Accent 1" w:uiPriority="48"/>
+    <w:lsdException w:name="Grid Table 4 Accent 1" w:uiPriority="49"/>
+    <w:lsdException w:name="Grid Table 5 Dark Accent 1" w:uiPriority="50"/>
+    <w:lsdException w:name="Grid Table 6 Colorful Accent 1" w:uiPriority="51"/>
+    <w:lsdException w:name="Grid Table 7 Colorful Accent 1" w:uiPriority="52"/>
+    <w:lsdException w:name="Grid Table 1 Light Accent 2" w:uiPriority="46"/>
+    <w:lsdException w:name="Grid Table 2 Accent 2" w:uiPriority="47"/>
+    <w:lsdException w:name="Grid Table 3 Accent 2" w:uiPriority="48"/>
+    <w:lsdException w:name="Grid Table 4 Accent 2" w:uiPriority="49"/>
+    <w:lsdException w:name="Grid Table 5 Dark Accent 2" w:uiPriority="50"/>
+    <w:lsdException w:name="Grid Table 6 Colorful Accent 2" w:uiPriority="51"/>
+    <w:lsdException w:name="Grid Table 7 Colorful Accent 2" w:uiPriority="52"/>
+    <w:lsdException w:name="Grid Table 1 Light Accent 3" w:uiPriority="46"/>
+    <w:lsdException w:name="Grid Table 2 Accent 3" w:uiPriority="47"/>
+    <w:lsdException w:name="Grid Table 3 Accent 3" w:uiPriority="48"/>
+    <w:lsdException w:name="Grid Table 4 Accent 3" w:uiPriority="49"/>
+    <w:lsdException w:name="Grid Table 5 Dark Accent 3" w:uiPriority="50"/>
+    <w:lsdException w:name="Grid Table 6 Colorful Accent 3" w:uiPriority="51"/>
+    <w:lsdException w:name="Grid Table 7 Colorful Accent 3" w:uiPriority="52"/>
+    <w:lsdException w:name="Grid Table 1 Light Accent 4" w:uiPriority="46"/>
+    <w:lsdException w:name="Grid Table 2 Accent 4" w:uiPriority="47"/>
+    <w:lsdException w:name="Grid Table 3 Accent 4" w:uiPriority="48"/>
+    <w:lsdException w:name="Grid Table 4 Accent 4" w:uiPriority="49"/>
+    <w:lsdException w:name="Grid Table 5 Dark Accent 4" w:uiPriority="50"/>
+    <w:lsdException w:name="Grid Table 6 Colorful Accent 4" w:uiPriority="51"/>
+    <w:lsdException w:name="Grid Table 7 Colorful Accent 4" w:uiPriority="52"/>
+    <w:lsdException w:name="Grid Table 1 Light Accent 5" w:uiPriority="46"/>
+    <w:lsdException w:name="Grid Table 2 Accent 5" w:uiPriority="47"/>
+    <w:lsdException w:name="Grid Table 3 Accent 5" w:uiPriority="48"/>
+    <w:lsdException w:name="Grid Table 4 Accent 5" w:uiPriority="49"/>
+    <w:lsdException w:name="Grid Table 5 Dark Accent 5" w:uiPriority="50"/>
+    <w:lsdException w:name="Grid Table 6 Colorful Accent 5" w:uiPriority="51"/>
+    <w:lsdException w:name="Grid Table 7 Colorful Accent 5" w:uiPriority="52"/>
+    <w:lsdException w:name="Grid Table 1 Light Accent 6" w:uiPriority="46"/>
+    <w:lsdException w:name="Grid Table 2 Accent 6" w:uiPriority="47"/>
+    <w:lsdException w:name="Grid Table 3 Accent 6" w:uiPriority="48"/>
+    <w:lsdException w:name="Grid Table 4 Accent 6" w:uiPriority="49"/>
+    <w:lsdException w:name="Grid Table 5 Dark Accent 6" w:uiPriority="50"/>
+    <w:lsdException w:name="Grid Table 6 Colorful Accent 6" w:uiPriority="51"/>
+    <w:lsdException w:name="Grid Table 7 Colorful Accent 6" w:uiPriority="52"/>
+    <w:lsdException w:name="List Table 1 Light" w:uiPriority="46"/>
+    <w:lsdException w:name="List Table 2" w:uiPriority="47"/>
+    <w:lsdException w:name="List Table 3" w:uiPriority="48"/>
+    <w:lsdException w:name="List Table 4" w:uiPriority="49"/>
+    <w:lsdException w:name="List Table 5 Dark" w:uiPriority="50"/>
+    <w:lsdException w:name="List Table 6 Colorful" w:uiPriority="51"/>
+    <w:lsdException w:name="List Table 7 Colorful" w:uiPriority="52"/>
+    <w:lsdException w:name="List Table 1 Light Accent 1" w:uiPriority="46"/>
+    <w:lsdException w:name="List Table 2 Accent 1" w:uiPriority="47"/>
+    <w:lsdException w:name="List Table 3 Accent 1" w:uiPriority="48"/>
+    <w:lsdException w:name="List Table 4 Accent 1" w:uiPriority="49"/>
+    <w:lsdException w:name="List Table 5 Dark Accent 1" w:uiPriority="50"/>
+    <w:lsdException w:name="List Table 6 Colorful Accent 1" w:uiPriority="51"/>
+    <w:lsdException w:name="List Table 7 Colorful Accent 1" w:uiPriority="52"/>
+    <w:lsdException w:name="List Table 1 Light Accent 2" w:uiPriority="46"/>
+    <w:lsdException w:name="List Table 2 Accent 2" w:uiPriority="47"/>
+    <w:lsdException w:name="List Table 3 Accent 2" w:uiPriority="48"/>
+    <w:lsdException w:name="List Table 4 Accent 2" w:uiPriority="49"/>
+    <w:lsdException w:name="List Table 5 Dark Accent 2" w:uiPriority="50"/>
+    <w:lsdException w:name="List Table 6 Colorful Accent 2" w:uiPriority="51"/>
+    <w:lsdException w:name="List Table 7 Colorful Accent 2" w:uiPriority="52"/>
+    <w:lsdException w:name="List Table 1 Light Accent 3" w:uiPriority="46"/>
+    <w:lsdException w:name="List Table 2 Accent 3" w:uiPriority="47"/>
+    <w:lsdException w:name="List Table 3 Accent 3" w:uiPriority="48"/>
+    <w:lsdException w:name="List Table 4 Accent 3" w:uiPriority="49"/>
+    <w:lsdException w:name="List Table 5 Dark Accent 3" w:uiPriority="50"/>
+    <w:lsdException w:name="List Table 6 Colorful Accent 3" w:uiPriority="51"/>
+    <w:lsdException w:name="List Table 7 Colorful Accent 3" w:uiPriority="52"/>
+    <w:lsdException w:name="List Table 1 Light Accent 4" w:uiPriority="46"/>
+    <w:lsdException w:name="List Table 2 Accent 4" w:uiPriority="47"/>
+    <w:lsdException w:name="List Table 3 Accent 4" w:uiPriority="48"/>
+    <w:lsdException w:name="List Table 4 Accent 4" w:uiPriority="49"/>
+    <w:lsdException w:name="List Table 5 Dark Accent 4" w:uiPriority="50"/>
+    <w:lsdException w:name="List Table 6 Colorful Accent 4" w:uiPriority="51"/>
+    <w:lsdException w:name="List Table 7 Colorful Accent 4" w:uiPriority="52"/>
+    <w:lsdException w:name="List Table 1 Light Accent 5" w:uiPriority="46"/>
+    <w:lsdException w:name="List Table 2 Accent 5" w:uiPriority="47"/>
+    <w:lsdException w:name="List Table 3 Accent 5" w:uiPriority="48"/>
+    <w:lsdException w:name="List Table 4 Accent 5" w:uiPriority="49"/>
+    <w:lsdException w:name="List Table 5 Dark Accent 5" w:uiPriority="50"/>
+    <w:lsdException w:name="List Table 6 Colorful Accent 5" w:uiPriority="51"/>
+    <w:lsdException w:name="List Table 7 Colorful Accent 5" w:uiPriority="52"/>
+    <w:lsdException w:name="List Table 1 Light Accent 6" w:uiPriority="46"/>
+    <w:lsdException w:name="List Table 2 Accent 6" w:uiPriority="47"/>
+    <w:lsdException w:name="List Table 3 Accent 6" w:uiPriority="48"/>
+    <w:lsdException w:name="List Table 4 Accent 6" w:uiPriority="49"/>
+    <w:lsdException w:name="List Table 5 Dark Accent 6" w:uiPriority="50"/>
+    <w:lsdException w:name="List Table 6 Colorful Accent 6" w:uiPriority="51"/>
+    <w:lsdException w:name="List Table 7 Colorful Accent 6" w:uiPriority="52"/>
+  </w:latentStyles>
+  <w:style w:type="paragraph" w:default="1" w:styleId="Normal">
     <w:name w:val="Normal"/>
     <w:uiPriority w:val="1"/>
     <w:qFormat/>
-    <w:pPr/>
     <w:rPr>
-      <w:rFonts w:ascii="Times New Roman" w:hAnsi="Times New Roman" w:eastAsia="Times New Roman" w:cs="Times New Roman"/>
+      <w:rFonts w:ascii="Times New Roman" w:eastAsia="Times New Roman" w:hAnsi="Times New Roman" w:cs="Times New Roman"/>
     </w:rPr>
   </w:style>
-  <w:style w:styleId="BodyText" w:type="paragraph">
-    <w:name w:val="Body Text"/>
-    <w:basedOn w:val="Normal"/>
-    <w:uiPriority w:val="1"/>
-    <w:qFormat/>
-    <w:pPr/>
-    <w:rPr>
-      <w:rFonts w:ascii="Times New Roman" w:hAnsi="Times New Roman" w:eastAsia="Times New Roman" w:cs="Times New Roman"/>
-      <w:sz w:val="23"/>
-      <w:szCs w:val="23"/>
-    </w:rPr>
-  </w:style>
-  <w:style w:styleId="Heading1" w:type="paragraph">
-    <w:name w:val="Heading 1"/>
+  <w:style w:type="paragraph" w:styleId="Heading1">
+    <w:name w:val="heading 1"/>
     <w:basedOn w:val="Normal"/>
     <w:uiPriority w:val="1"/>
     <w:qFormat/>
     <w:pPr>
       <w:ind w:left="150" w:right="1453" w:firstLine="9"/>
-      <w:outlineLvl w:val="1"/>
+      <w:outlineLvl w:val="0"/>
     </w:pPr>
     <w:rPr>
-      <w:rFonts w:ascii="Times New Roman" w:hAnsi="Times New Roman" w:eastAsia="Times New Roman" w:cs="Times New Roman"/>
       <w:b/>
       <w:bCs/>
       <w:sz w:val="23"/>
       <w:szCs w:val="23"/>
     </w:rPr>
   </w:style>
-  <w:style w:styleId="ListParagraph" w:type="paragraph">
+  <w:style w:type="character" w:default="1" w:styleId="DefaultParagraphFont">
+    <w:name w:val="Default Paragraph Font"/>
+    <w:uiPriority w:val="1"/>
+    <w:semiHidden/>
+    <w:unhideWhenUsed/>
+  </w:style>
+  <w:style w:type="table" w:default="1" w:styleId="TableNormal">
+    <w:name w:val="Normal Table"/>
+    <w:uiPriority w:val="99"/>
+    <w:semiHidden/>
+    <w:unhideWhenUsed/>
+    <w:tblPr>
+      <w:tblInd w:w="0" w:type="dxa"/>
+      <w:tblCellMar>
+        <w:top w:w="0" w:type="dxa"/>
+        <w:left w:w="108" w:type="dxa"/>
+        <w:bottom w:w="0" w:type="dxa"/>
+        <w:right w:w="108" w:type="dxa"/>
+      </w:tblCellMar>
+    </w:tblPr>
+  </w:style>
+  <w:style w:type="numbering" w:default="1" w:styleId="NoList">
+    <w:name w:val="No List"/>
+    <w:uiPriority w:val="99"/>
+    <w:semiHidden/>
+    <w:unhideWhenUsed/>
+  </w:style>
+  <w:style w:type="paragraph" w:styleId="BodyText">
+    <w:name w:val="Body Text"/>
+    <w:basedOn w:val="Normal"/>
+    <w:uiPriority w:val="1"/>
+    <w:qFormat/>
+    <w:rPr>
+      <w:sz w:val="23"/>
+      <w:szCs w:val="23"/>
+    </w:rPr>
+  </w:style>
+  <w:style w:type="paragraph" w:styleId="ListParagraph">
     <w:name w:val="List Paragraph"/>
     <w:basedOn w:val="Normal"/>
     <w:uiPriority w:val="1"/>
@@ -7715,17 +8293,12 @@
     <w:pPr>
       <w:ind w:left="150" w:right="1453" w:firstLine="9"/>
     </w:pPr>
-    <w:rPr>
-      <w:rFonts w:ascii="Times New Roman" w:hAnsi="Times New Roman" w:eastAsia="Times New Roman" w:cs="Times New Roman"/>
-    </w:rPr>
   </w:style>
-  <w:style w:styleId="TableParagraph" w:type="paragraph">
+  <w:style w:type="paragraph" w:customStyle="1" w:styleId="TableParagraph">
     <w:name w:val="Table Paragraph"/>
     <w:basedOn w:val="Normal"/>
     <w:uiPriority w:val="1"/>
     <w:qFormat/>
-    <w:pPr/>
-    <w:rPr/>
   </w:style>
 </w:styles>
 </file>
